--- a/论文.docx
+++ b/论文.docx
@@ -5193,7 +5193,7 @@
     <w:tbl>
       <w:tblPr>
         <w:tblStyle w:val="af2"/>
-        <w:tblW w:w="5038" w:type="pct"/>
+        <w:tblW w:w="5298" w:type="pct"/>
         <w:jc w:val="center"/>
         <w:tblCellMar>
           <w:left w:w="28" w:type="dxa"/>
@@ -5202,10 +5202,10 @@
         <w:tblLook w:val="04A0" w:firstRow="1" w:lastRow="0" w:firstColumn="1" w:lastColumn="0" w:noHBand="0" w:noVBand="1"/>
       </w:tblPr>
       <w:tblGrid>
-        <w:gridCol w:w="563"/>
-        <w:gridCol w:w="1276"/>
+        <w:gridCol w:w="562"/>
+        <w:gridCol w:w="1709"/>
         <w:gridCol w:w="1844"/>
-        <w:gridCol w:w="2411"/>
+        <w:gridCol w:w="2410"/>
         <w:gridCol w:w="1558"/>
         <w:gridCol w:w="707"/>
       </w:tblGrid>
@@ -5216,7 +5216,7 @@
         </w:trPr>
         <w:tc>
           <w:tcPr>
-            <w:tcW w:w="337" w:type="pct"/>
+            <w:tcW w:w="320" w:type="pct"/>
             <w:shd w:val="clear" w:color="auto" w:fill="D9D9D9" w:themeFill="background1" w:themeFillShade="D9"/>
             <w:vAlign w:val="center"/>
           </w:tcPr>
@@ -5246,7 +5246,7 @@
         </w:tc>
         <w:tc>
           <w:tcPr>
-            <w:tcW w:w="763" w:type="pct"/>
+            <w:tcW w:w="972" w:type="pct"/>
             <w:shd w:val="clear" w:color="auto" w:fill="D9D9D9" w:themeFill="background1" w:themeFillShade="D9"/>
             <w:vAlign w:val="center"/>
           </w:tcPr>
@@ -5276,7 +5276,7 @@
         </w:tc>
         <w:tc>
           <w:tcPr>
-            <w:tcW w:w="1103" w:type="pct"/>
+            <w:tcW w:w="1049" w:type="pct"/>
             <w:shd w:val="clear" w:color="auto" w:fill="D9D9D9" w:themeFill="background1" w:themeFillShade="D9"/>
             <w:vAlign w:val="center"/>
           </w:tcPr>
@@ -5306,7 +5306,7 @@
         </w:tc>
         <w:tc>
           <w:tcPr>
-            <w:tcW w:w="1442" w:type="pct"/>
+            <w:tcW w:w="1371" w:type="pct"/>
             <w:shd w:val="clear" w:color="auto" w:fill="D9D9D9" w:themeFill="background1" w:themeFillShade="D9"/>
             <w:vAlign w:val="center"/>
           </w:tcPr>
@@ -5346,7 +5346,7 @@
         </w:tc>
         <w:tc>
           <w:tcPr>
-            <w:tcW w:w="932" w:type="pct"/>
+            <w:tcW w:w="886" w:type="pct"/>
             <w:shd w:val="clear" w:color="auto" w:fill="D9D9D9" w:themeFill="background1" w:themeFillShade="D9"/>
             <w:vAlign w:val="center"/>
           </w:tcPr>
@@ -5376,7 +5376,7 @@
         </w:tc>
         <w:tc>
           <w:tcPr>
-            <w:tcW w:w="423" w:type="pct"/>
+            <w:tcW w:w="402" w:type="pct"/>
             <w:shd w:val="clear" w:color="auto" w:fill="D9D9D9" w:themeFill="background1" w:themeFillShade="D9"/>
             <w:vAlign w:val="center"/>
           </w:tcPr>
@@ -5412,7 +5412,7 @@
         </w:trPr>
         <w:tc>
           <w:tcPr>
-            <w:tcW w:w="337" w:type="pct"/>
+            <w:tcW w:w="320" w:type="pct"/>
             <w:vMerge w:val="restart"/>
             <w:vAlign w:val="center"/>
           </w:tcPr>
@@ -5457,7 +5457,7 @@
         </w:tc>
         <w:tc>
           <w:tcPr>
-            <w:tcW w:w="763" w:type="pct"/>
+            <w:tcW w:w="972" w:type="pct"/>
             <w:vAlign w:val="center"/>
           </w:tcPr>
           <w:p>
@@ -5492,7 +5492,7 @@
         </w:tc>
         <w:tc>
           <w:tcPr>
-            <w:tcW w:w="1103" w:type="pct"/>
+            <w:tcW w:w="1049" w:type="pct"/>
             <w:vAlign w:val="center"/>
           </w:tcPr>
           <w:p>
@@ -5517,7 +5517,7 @@
         </w:tc>
         <w:tc>
           <w:tcPr>
-            <w:tcW w:w="1442" w:type="pct"/>
+            <w:tcW w:w="1371" w:type="pct"/>
             <w:vAlign w:val="center"/>
           </w:tcPr>
           <w:p>
@@ -5571,7 +5571,7 @@
         </w:tc>
         <w:tc>
           <w:tcPr>
-            <w:tcW w:w="932" w:type="pct"/>
+            <w:tcW w:w="886" w:type="pct"/>
             <w:vAlign w:val="center"/>
           </w:tcPr>
           <w:p>
@@ -5596,7 +5596,7 @@
         </w:tc>
         <w:tc>
           <w:tcPr>
-            <w:tcW w:w="423" w:type="pct"/>
+            <w:tcW w:w="402" w:type="pct"/>
           </w:tcPr>
           <w:p>
             <w:pPr>
@@ -5626,7 +5626,7 @@
         </w:trPr>
         <w:tc>
           <w:tcPr>
-            <w:tcW w:w="337" w:type="pct"/>
+            <w:tcW w:w="320" w:type="pct"/>
             <w:vMerge/>
             <w:vAlign w:val="center"/>
           </w:tcPr>
@@ -5644,7 +5644,7 @@
         </w:tc>
         <w:tc>
           <w:tcPr>
-            <w:tcW w:w="763" w:type="pct"/>
+            <w:tcW w:w="972" w:type="pct"/>
             <w:vAlign w:val="center"/>
           </w:tcPr>
           <w:p>
@@ -5677,7 +5677,7 @@
         </w:tc>
         <w:tc>
           <w:tcPr>
-            <w:tcW w:w="1103" w:type="pct"/>
+            <w:tcW w:w="1049" w:type="pct"/>
             <w:vAlign w:val="center"/>
           </w:tcPr>
           <w:p>
@@ -5710,7 +5710,7 @@
         </w:tc>
         <w:tc>
           <w:tcPr>
-            <w:tcW w:w="1442" w:type="pct"/>
+            <w:tcW w:w="1371" w:type="pct"/>
             <w:vAlign w:val="center"/>
           </w:tcPr>
           <w:p>
@@ -5746,7 +5746,7 @@
         </w:tc>
         <w:tc>
           <w:tcPr>
-            <w:tcW w:w="932" w:type="pct"/>
+            <w:tcW w:w="886" w:type="pct"/>
             <w:vAlign w:val="center"/>
           </w:tcPr>
           <w:p>
@@ -5779,7 +5779,7 @@
         </w:tc>
         <w:tc>
           <w:tcPr>
-            <w:tcW w:w="423" w:type="pct"/>
+            <w:tcW w:w="402" w:type="pct"/>
           </w:tcPr>
           <w:p>
             <w:pPr>
@@ -5809,7 +5809,7 @@
         </w:trPr>
         <w:tc>
           <w:tcPr>
-            <w:tcW w:w="337" w:type="pct"/>
+            <w:tcW w:w="320" w:type="pct"/>
             <w:vMerge/>
             <w:vAlign w:val="center"/>
           </w:tcPr>
@@ -5827,7 +5827,7 @@
         </w:tc>
         <w:tc>
           <w:tcPr>
-            <w:tcW w:w="763" w:type="pct"/>
+            <w:tcW w:w="972" w:type="pct"/>
             <w:vAlign w:val="center"/>
           </w:tcPr>
           <w:p>
@@ -5860,7 +5860,7 @@
         </w:tc>
         <w:tc>
           <w:tcPr>
-            <w:tcW w:w="1103" w:type="pct"/>
+            <w:tcW w:w="1049" w:type="pct"/>
             <w:vAlign w:val="center"/>
           </w:tcPr>
           <w:p>
@@ -5885,7 +5885,7 @@
         </w:tc>
         <w:tc>
           <w:tcPr>
-            <w:tcW w:w="1442" w:type="pct"/>
+            <w:tcW w:w="1371" w:type="pct"/>
             <w:vAlign w:val="center"/>
           </w:tcPr>
           <w:p>
@@ -5939,7 +5939,7 @@
         </w:tc>
         <w:tc>
           <w:tcPr>
-            <w:tcW w:w="932" w:type="pct"/>
+            <w:tcW w:w="886" w:type="pct"/>
             <w:vAlign w:val="center"/>
           </w:tcPr>
           <w:p>
@@ -5972,7 +5972,7 @@
         </w:tc>
         <w:tc>
           <w:tcPr>
-            <w:tcW w:w="423" w:type="pct"/>
+            <w:tcW w:w="402" w:type="pct"/>
             <w:vAlign w:val="center"/>
           </w:tcPr>
           <w:p>
@@ -6003,7 +6003,7 @@
         </w:trPr>
         <w:tc>
           <w:tcPr>
-            <w:tcW w:w="337" w:type="pct"/>
+            <w:tcW w:w="320" w:type="pct"/>
             <w:vMerge/>
             <w:vAlign w:val="center"/>
           </w:tcPr>
@@ -6021,7 +6021,7 @@
         </w:tc>
         <w:tc>
           <w:tcPr>
-            <w:tcW w:w="763" w:type="pct"/>
+            <w:tcW w:w="972" w:type="pct"/>
             <w:vAlign w:val="center"/>
           </w:tcPr>
           <w:p>
@@ -6054,7 +6054,7 @@
         </w:tc>
         <w:tc>
           <w:tcPr>
-            <w:tcW w:w="1103" w:type="pct"/>
+            <w:tcW w:w="1049" w:type="pct"/>
             <w:vAlign w:val="center"/>
           </w:tcPr>
           <w:p>
@@ -6095,7 +6095,7 @@
         </w:tc>
         <w:tc>
           <w:tcPr>
-            <w:tcW w:w="1442" w:type="pct"/>
+            <w:tcW w:w="1371" w:type="pct"/>
             <w:vAlign w:val="center"/>
           </w:tcPr>
           <w:p>
@@ -6122,7 +6122,7 @@
         </w:tc>
         <w:tc>
           <w:tcPr>
-            <w:tcW w:w="932" w:type="pct"/>
+            <w:tcW w:w="886" w:type="pct"/>
             <w:vAlign w:val="center"/>
           </w:tcPr>
           <w:p>
@@ -6155,7 +6155,7 @@
         </w:tc>
         <w:tc>
           <w:tcPr>
-            <w:tcW w:w="423" w:type="pct"/>
+            <w:tcW w:w="402" w:type="pct"/>
           </w:tcPr>
           <w:p>
             <w:pPr>
@@ -6185,7 +6185,7 @@
         </w:trPr>
         <w:tc>
           <w:tcPr>
-            <w:tcW w:w="337" w:type="pct"/>
+            <w:tcW w:w="320" w:type="pct"/>
             <w:vMerge/>
             <w:vAlign w:val="center"/>
           </w:tcPr>
@@ -6203,7 +6203,7 @@
         </w:tc>
         <w:tc>
           <w:tcPr>
-            <w:tcW w:w="763" w:type="pct"/>
+            <w:tcW w:w="972" w:type="pct"/>
             <w:vAlign w:val="center"/>
           </w:tcPr>
           <w:p>
@@ -6236,7 +6236,7 @@
         </w:tc>
         <w:tc>
           <w:tcPr>
-            <w:tcW w:w="1103" w:type="pct"/>
+            <w:tcW w:w="1049" w:type="pct"/>
             <w:vAlign w:val="center"/>
           </w:tcPr>
           <w:p>
@@ -6261,7 +6261,7 @@
         </w:tc>
         <w:tc>
           <w:tcPr>
-            <w:tcW w:w="1442" w:type="pct"/>
+            <w:tcW w:w="1371" w:type="pct"/>
             <w:vAlign w:val="center"/>
           </w:tcPr>
           <w:p>
@@ -6297,7 +6297,7 @@
         </w:tc>
         <w:tc>
           <w:tcPr>
-            <w:tcW w:w="932" w:type="pct"/>
+            <w:tcW w:w="886" w:type="pct"/>
             <w:vAlign w:val="center"/>
           </w:tcPr>
           <w:p>
@@ -6330,7 +6330,7 @@
         </w:tc>
         <w:tc>
           <w:tcPr>
-            <w:tcW w:w="423" w:type="pct"/>
+            <w:tcW w:w="402" w:type="pct"/>
             <w:vAlign w:val="center"/>
           </w:tcPr>
           <w:p>
@@ -6361,7 +6361,7 @@
         </w:trPr>
         <w:tc>
           <w:tcPr>
-            <w:tcW w:w="337" w:type="pct"/>
+            <w:tcW w:w="320" w:type="pct"/>
             <w:vMerge/>
             <w:vAlign w:val="center"/>
           </w:tcPr>
@@ -6379,7 +6379,7 @@
         </w:tc>
         <w:tc>
           <w:tcPr>
-            <w:tcW w:w="763" w:type="pct"/>
+            <w:tcW w:w="972" w:type="pct"/>
             <w:vAlign w:val="center"/>
           </w:tcPr>
           <w:p>
@@ -6412,7 +6412,7 @@
         </w:tc>
         <w:tc>
           <w:tcPr>
-            <w:tcW w:w="1103" w:type="pct"/>
+            <w:tcW w:w="1049" w:type="pct"/>
             <w:vAlign w:val="center"/>
           </w:tcPr>
           <w:p>
@@ -6437,7 +6437,7 @@
         </w:tc>
         <w:tc>
           <w:tcPr>
-            <w:tcW w:w="1442" w:type="pct"/>
+            <w:tcW w:w="1371" w:type="pct"/>
             <w:vAlign w:val="center"/>
           </w:tcPr>
           <w:p>
@@ -6473,7 +6473,7 @@
         </w:tc>
         <w:tc>
           <w:tcPr>
-            <w:tcW w:w="932" w:type="pct"/>
+            <w:tcW w:w="886" w:type="pct"/>
             <w:vAlign w:val="center"/>
           </w:tcPr>
           <w:p>
@@ -6506,7 +6506,7 @@
         </w:tc>
         <w:tc>
           <w:tcPr>
-            <w:tcW w:w="423" w:type="pct"/>
+            <w:tcW w:w="402" w:type="pct"/>
           </w:tcPr>
           <w:p>
             <w:pPr>
@@ -6536,7 +6536,7 @@
         </w:trPr>
         <w:tc>
           <w:tcPr>
-            <w:tcW w:w="337" w:type="pct"/>
+            <w:tcW w:w="320" w:type="pct"/>
             <w:vMerge/>
             <w:vAlign w:val="center"/>
           </w:tcPr>
@@ -6554,7 +6554,7 @@
         </w:tc>
         <w:tc>
           <w:tcPr>
-            <w:tcW w:w="763" w:type="pct"/>
+            <w:tcW w:w="972" w:type="pct"/>
             <w:vAlign w:val="center"/>
           </w:tcPr>
           <w:p>
@@ -6579,7 +6579,7 @@
         </w:tc>
         <w:tc>
           <w:tcPr>
-            <w:tcW w:w="1103" w:type="pct"/>
+            <w:tcW w:w="1049" w:type="pct"/>
             <w:vAlign w:val="center"/>
           </w:tcPr>
           <w:p>
@@ -6604,7 +6604,7 @@
         </w:tc>
         <w:tc>
           <w:tcPr>
-            <w:tcW w:w="1442" w:type="pct"/>
+            <w:tcW w:w="1371" w:type="pct"/>
             <w:vAlign w:val="center"/>
           </w:tcPr>
           <w:p>
@@ -6640,7 +6640,7 @@
         </w:tc>
         <w:tc>
           <w:tcPr>
-            <w:tcW w:w="932" w:type="pct"/>
+            <w:tcW w:w="886" w:type="pct"/>
             <w:vAlign w:val="center"/>
           </w:tcPr>
           <w:p>
@@ -6673,7 +6673,7 @@
         </w:tc>
         <w:tc>
           <w:tcPr>
-            <w:tcW w:w="423" w:type="pct"/>
+            <w:tcW w:w="402" w:type="pct"/>
           </w:tcPr>
           <w:p>
             <w:pPr>
@@ -6703,7 +6703,7 @@
         </w:trPr>
         <w:tc>
           <w:tcPr>
-            <w:tcW w:w="337" w:type="pct"/>
+            <w:tcW w:w="320" w:type="pct"/>
             <w:vMerge w:val="restart"/>
             <w:vAlign w:val="center"/>
           </w:tcPr>
@@ -6748,7 +6748,7 @@
         </w:tc>
         <w:tc>
           <w:tcPr>
-            <w:tcW w:w="763" w:type="pct"/>
+            <w:tcW w:w="972" w:type="pct"/>
             <w:vAlign w:val="center"/>
           </w:tcPr>
           <w:p>
@@ -6781,7 +6781,7 @@
         </w:tc>
         <w:tc>
           <w:tcPr>
-            <w:tcW w:w="1103" w:type="pct"/>
+            <w:tcW w:w="1049" w:type="pct"/>
             <w:vAlign w:val="center"/>
           </w:tcPr>
           <w:p>
@@ -6806,7 +6806,7 @@
         </w:tc>
         <w:tc>
           <w:tcPr>
-            <w:tcW w:w="1442" w:type="pct"/>
+            <w:tcW w:w="1371" w:type="pct"/>
             <w:vAlign w:val="center"/>
           </w:tcPr>
           <w:p>
@@ -6842,7 +6842,7 @@
         </w:tc>
         <w:tc>
           <w:tcPr>
-            <w:tcW w:w="932" w:type="pct"/>
+            <w:tcW w:w="886" w:type="pct"/>
             <w:vAlign w:val="center"/>
           </w:tcPr>
           <w:p>
@@ -6875,7 +6875,7 @@
         </w:tc>
         <w:tc>
           <w:tcPr>
-            <w:tcW w:w="423" w:type="pct"/>
+            <w:tcW w:w="402" w:type="pct"/>
           </w:tcPr>
           <w:p>
             <w:pPr>
@@ -6905,7 +6905,7 @@
         </w:trPr>
         <w:tc>
           <w:tcPr>
-            <w:tcW w:w="337" w:type="pct"/>
+            <w:tcW w:w="320" w:type="pct"/>
             <w:vMerge/>
             <w:vAlign w:val="center"/>
           </w:tcPr>
@@ -6923,7 +6923,7 @@
         </w:tc>
         <w:tc>
           <w:tcPr>
-            <w:tcW w:w="763" w:type="pct"/>
+            <w:tcW w:w="972" w:type="pct"/>
             <w:vAlign w:val="center"/>
           </w:tcPr>
           <w:p>
@@ -6956,7 +6956,7 @@
         </w:tc>
         <w:tc>
           <w:tcPr>
-            <w:tcW w:w="1103" w:type="pct"/>
+            <w:tcW w:w="1049" w:type="pct"/>
             <w:vAlign w:val="center"/>
           </w:tcPr>
           <w:p>
@@ -6981,7 +6981,7 @@
         </w:tc>
         <w:tc>
           <w:tcPr>
-            <w:tcW w:w="1442" w:type="pct"/>
+            <w:tcW w:w="1371" w:type="pct"/>
             <w:vAlign w:val="center"/>
           </w:tcPr>
           <w:p>
@@ -7017,7 +7017,7 @@
         </w:tc>
         <w:tc>
           <w:tcPr>
-            <w:tcW w:w="932" w:type="pct"/>
+            <w:tcW w:w="886" w:type="pct"/>
             <w:vAlign w:val="center"/>
           </w:tcPr>
           <w:p>
@@ -7050,7 +7050,7 @@
         </w:tc>
         <w:tc>
           <w:tcPr>
-            <w:tcW w:w="423" w:type="pct"/>
+            <w:tcW w:w="402" w:type="pct"/>
           </w:tcPr>
           <w:p>
             <w:pPr>
@@ -7080,7 +7080,7 @@
         </w:trPr>
         <w:tc>
           <w:tcPr>
-            <w:tcW w:w="337" w:type="pct"/>
+            <w:tcW w:w="320" w:type="pct"/>
             <w:vMerge/>
             <w:vAlign w:val="center"/>
           </w:tcPr>
@@ -7098,7 +7098,7 @@
         </w:tc>
         <w:tc>
           <w:tcPr>
-            <w:tcW w:w="763" w:type="pct"/>
+            <w:tcW w:w="972" w:type="pct"/>
             <w:vAlign w:val="center"/>
           </w:tcPr>
           <w:p>
@@ -7131,7 +7131,7 @@
         </w:tc>
         <w:tc>
           <w:tcPr>
-            <w:tcW w:w="1103" w:type="pct"/>
+            <w:tcW w:w="1049" w:type="pct"/>
             <w:vAlign w:val="center"/>
           </w:tcPr>
           <w:p>
@@ -7156,7 +7156,7 @@
         </w:tc>
         <w:tc>
           <w:tcPr>
-            <w:tcW w:w="1442" w:type="pct"/>
+            <w:tcW w:w="1371" w:type="pct"/>
             <w:vAlign w:val="center"/>
           </w:tcPr>
           <w:p>
@@ -7192,7 +7192,7 @@
         </w:tc>
         <w:tc>
           <w:tcPr>
-            <w:tcW w:w="932" w:type="pct"/>
+            <w:tcW w:w="886" w:type="pct"/>
             <w:vAlign w:val="center"/>
           </w:tcPr>
           <w:p>
@@ -7217,7 +7217,7 @@
         </w:tc>
         <w:tc>
           <w:tcPr>
-            <w:tcW w:w="423" w:type="pct"/>
+            <w:tcW w:w="402" w:type="pct"/>
           </w:tcPr>
           <w:p>
             <w:pPr>
@@ -7247,7 +7247,7 @@
         </w:trPr>
         <w:tc>
           <w:tcPr>
-            <w:tcW w:w="337" w:type="pct"/>
+            <w:tcW w:w="320" w:type="pct"/>
             <w:vMerge/>
             <w:vAlign w:val="center"/>
           </w:tcPr>
@@ -7265,7 +7265,7 @@
         </w:tc>
         <w:tc>
           <w:tcPr>
-            <w:tcW w:w="763" w:type="pct"/>
+            <w:tcW w:w="972" w:type="pct"/>
             <w:vAlign w:val="center"/>
           </w:tcPr>
           <w:p>
@@ -7298,7 +7298,7 @@
         </w:tc>
         <w:tc>
           <w:tcPr>
-            <w:tcW w:w="1103" w:type="pct"/>
+            <w:tcW w:w="1049" w:type="pct"/>
             <w:vAlign w:val="center"/>
           </w:tcPr>
           <w:p>
@@ -7323,7 +7323,7 @@
         </w:tc>
         <w:tc>
           <w:tcPr>
-            <w:tcW w:w="1442" w:type="pct"/>
+            <w:tcW w:w="1371" w:type="pct"/>
             <w:vAlign w:val="center"/>
           </w:tcPr>
           <w:p>
@@ -7359,7 +7359,7 @@
         </w:tc>
         <w:tc>
           <w:tcPr>
-            <w:tcW w:w="932" w:type="pct"/>
+            <w:tcW w:w="886" w:type="pct"/>
             <w:vAlign w:val="center"/>
           </w:tcPr>
           <w:p>
@@ -7392,7 +7392,7 @@
         </w:tc>
         <w:tc>
           <w:tcPr>
-            <w:tcW w:w="423" w:type="pct"/>
+            <w:tcW w:w="402" w:type="pct"/>
             <w:vAlign w:val="center"/>
           </w:tcPr>
           <w:p>
@@ -7424,6 +7424,7 @@
         </w:rPr>
       </w:pPr>
       <w:r>
+        <w:lastRenderedPageBreak/>
         <w:t>态交通分配框架下</w:t>
       </w:r>
       <w:r>
@@ -7436,7 +7437,21 @@
         <w:rPr>
           <w:rFonts w:hint="eastAsia"/>
         </w:rPr>
-        <w:t>基于单步信息发布策略</w:t>
+        <w:t>基于单</w:t>
+      </w:r>
+      <w:proofErr w:type="gramStart"/>
+      <w:r>
+        <w:rPr>
+          <w:rFonts w:hint="eastAsia"/>
+        </w:rPr>
+        <w:t>步信息</w:t>
+      </w:r>
+      <w:proofErr w:type="gramEnd"/>
+      <w:r>
+        <w:rPr>
+          <w:rFonts w:hint="eastAsia"/>
+        </w:rPr>
+        <w:t>发布策略</w:t>
       </w:r>
       <w:r>
         <w:t>研究了信息渗透率对</w:t>
@@ -10036,35 +10051,41 @@
         <w:rPr>
           <w:rFonts w:hint="eastAsia"/>
         </w:rPr>
+        <w:t>值实验；Wu等[</w:t>
+      </w:r>
+      <w:r>
+        <w:t>50]</w:t>
+      </w:r>
+      <w:r>
+        <w:rPr>
+          <w:rFonts w:hint="eastAsia"/>
+        </w:rPr>
+        <w:t>和</w:t>
+      </w:r>
+      <w:r>
+        <w:t>Zhang</w:t>
+      </w:r>
+      <w:r>
+        <w:rPr>
+          <w:rFonts w:hint="eastAsia"/>
+        </w:rPr>
+        <w:t>等[</w:t>
+      </w:r>
+      <w:r>
+        <w:t>51]</w:t>
+      </w:r>
+      <w:r>
+        <w:rPr>
+          <w:rFonts w:hint="eastAsia"/>
+        </w:rPr>
+        <w:t>分别使用混沌优化算法和粒子群优化算法求</w:t>
+      </w:r>
+      <w:r>
+        <w:rPr>
+          <w:rFonts w:hint="eastAsia"/>
+        </w:rPr>
         <w:lastRenderedPageBreak/>
-        <w:t>值实验；Wu等[</w:t>
-      </w:r>
-      <w:r>
-        <w:t>50]</w:t>
-      </w:r>
-      <w:r>
-        <w:rPr>
-          <w:rFonts w:hint="eastAsia"/>
-        </w:rPr>
-        <w:t>和</w:t>
-      </w:r>
-      <w:r>
-        <w:t>Zhang</w:t>
-      </w:r>
-      <w:r>
-        <w:rPr>
-          <w:rFonts w:hint="eastAsia"/>
-        </w:rPr>
-        <w:t>等[</w:t>
-      </w:r>
-      <w:r>
-        <w:t>51]</w:t>
-      </w:r>
-      <w:r>
-        <w:rPr>
-          <w:rFonts w:hint="eastAsia"/>
-        </w:rPr>
-        <w:t>分别使用混沌优化算法和粒子群优化算法求解了双车道的车道分配问题；Wang等[</w:t>
+        <w:t>解了双车道的车道分配问题；Wang等[</w:t>
       </w:r>
       <w:r>
         <w:t>52]</w:t>
@@ -10531,14 +10552,20 @@
     </w:p>
     <w:p>
       <w:r>
+        <w:tab/>
+      </w:r>
+      <w:r>
+        <w:rPr>
+          <w:rFonts w:hint="eastAsia"/>
+        </w:rPr>
+        <w:t>然后，本章提出了考虑最优路径信息提供策略的双层规划模型，其中上层问</w:t>
+      </w:r>
+      <w:r>
+        <w:rPr>
+          <w:rFonts w:hint="eastAsia"/>
+        </w:rPr>
         <w:lastRenderedPageBreak/>
-        <w:tab/>
-      </w:r>
-      <w:r>
-        <w:rPr>
-          <w:rFonts w:hint="eastAsia"/>
-        </w:rPr>
-        <w:t>然后，本章提出了考虑最优路径信息提供策略的双层规划模型，其中上层问题（领导者问题）用于求解最优的路径信息提供策略，下层问题（追随者问题）用于求解在特定路径信息提供策略下的网络均衡流量。由于该问题为N</w:t>
+        <w:t>题（领导者问题）用于求解最优的路径信息提供策略，下层问题（追随者问题）用于求解在特定路径信息提供策略下的网络均衡流量。由于该问题为N</w:t>
       </w:r>
       <w:r>
         <w:t>P</w:t>
@@ -11159,7 +11186,20 @@
         <w:rPr>
           <w:rFonts w:hint="eastAsia"/>
         </w:rPr>
-        <w:t>upuis网络进行了数值实验。构建的模型能够有效规避“信息悖论”现象的产生，更重要的是在此信息提供策略下，较少出行者的出行时间的小幅增加可以换取网络整体效率的大幅提升。在特定网络拓扑结果下，甚至可以让网络趋于系统最优状态。</w:t>
+        <w:t>upuis网络进行了数值实验。</w:t>
+      </w:r>
+      <w:r>
+        <w:rPr>
+          <w:rFonts w:hint="eastAsia"/>
+          <w:highlight w:val="yellow"/>
+        </w:rPr>
+        <w:t>构建的模型能够有效规避“信息悖论”现象的产生，更重要的是在此信息提供策略下，较少出行者的出行时间的小幅增加可以换取网络整体效率的大幅提升。在特定网络拓扑结果下，甚至可以让网络趋于系统最优状态</w:t>
+      </w:r>
+      <w:r>
+        <w:rPr>
+          <w:rFonts w:hint="eastAsia"/>
+        </w:rPr>
+        <w:t>。</w:t>
       </w:r>
     </w:p>
     <w:p>
@@ -11461,90 +11501,88 @@
         <w:t>：</w:t>
       </w:r>
       <w:r>
-        <w:br/>
-      </w:r>
-      <m:oMathPara>
-        <m:oMath>
-          <m:r>
-            <m:rPr>
-              <m:sty m:val="p"/>
-            </m:rPr>
-            <w:rPr>
-              <w:rFonts w:ascii="Cambria Math" w:hAnsi="Cambria Math"/>
-            </w:rPr>
-            <m:t>Π</m:t>
-          </m:r>
-          <m:r>
-            <w:rPr>
-              <w:rFonts w:ascii="Cambria Math" w:hAnsi="Cambria Math"/>
-            </w:rPr>
-            <m:t>=</m:t>
-          </m:r>
-          <m:sSub>
-            <m:sSubPr>
-              <m:ctrlPr>
-                <w:rPr>
-                  <w:rFonts w:ascii="Cambria Math" w:hAnsi="Cambria Math"/>
-                  <w:i/>
-                </w:rPr>
-              </m:ctrlPr>
-            </m:sSubPr>
-            <m:e>
-              <m:r>
-                <w:rPr>
-                  <w:rFonts w:ascii="Cambria Math" w:hAnsi="Cambria Math"/>
-                </w:rPr>
-                <m:t>∪</m:t>
-              </m:r>
-            </m:e>
-            <m:sub>
-              <m:r>
-                <w:rPr>
-                  <w:rFonts w:ascii="Cambria Math" w:hAnsi="Cambria Math"/>
-                </w:rPr>
-                <m:t>r,s</m:t>
-              </m:r>
-            </m:sub>
-          </m:sSub>
-          <m:sSup>
-            <m:sSupPr>
-              <m:ctrlPr>
-                <w:rPr>
-                  <w:rFonts w:ascii="Cambria Math" w:hAnsi="Cambria Math"/>
-                  <w:i/>
-                </w:rPr>
-              </m:ctrlPr>
-            </m:sSupPr>
-            <m:e>
-              <m:r>
-                <m:rPr>
-                  <m:sty m:val="p"/>
-                </m:rPr>
-                <w:rPr>
-                  <w:rFonts w:ascii="Cambria Math" w:hAnsi="Cambria Math"/>
-                </w:rPr>
-                <m:t>Π</m:t>
-              </m:r>
-              <m:ctrlPr>
-                <w:rPr>
-                  <w:rFonts w:ascii="Cambria Math" w:hAnsi="Cambria Math"/>
-                </w:rPr>
-              </m:ctrlPr>
-            </m:e>
-            <m:sup>
-              <m:r>
-                <w:rPr>
-                  <w:rFonts w:ascii="Cambria Math" w:hAnsi="Cambria Math"/>
-                </w:rPr>
-                <m:t>r,s</m:t>
-              </m:r>
-            </m:sup>
-          </m:sSup>
-          <m:r>
-            <w:br/>
-          </m:r>
-        </m:oMath>
-      </m:oMathPara>
+        <w:t xml:space="preserve"> </w:t>
+      </w:r>
+      <m:oMath>
+        <m:r>
+          <m:rPr>
+            <m:sty m:val="p"/>
+          </m:rPr>
+          <w:rPr>
+            <w:rFonts w:ascii="Cambria Math" w:hAnsi="Cambria Math"/>
+          </w:rPr>
+          <m:t>Π</m:t>
+        </m:r>
+        <m:r>
+          <w:rPr>
+            <w:rFonts w:ascii="Cambria Math" w:hAnsi="Cambria Math"/>
+          </w:rPr>
+          <m:t>=</m:t>
+        </m:r>
+        <m:sSub>
+          <m:sSubPr>
+            <m:ctrlPr>
+              <w:rPr>
+                <w:rFonts w:ascii="Cambria Math" w:hAnsi="Cambria Math"/>
+                <w:i/>
+              </w:rPr>
+            </m:ctrlPr>
+          </m:sSubPr>
+          <m:e>
+            <m:r>
+              <w:rPr>
+                <w:rFonts w:ascii="Cambria Math" w:hAnsi="Cambria Math"/>
+              </w:rPr>
+              <m:t>∪</m:t>
+            </m:r>
+          </m:e>
+          <m:sub>
+            <m:r>
+              <w:rPr>
+                <w:rFonts w:ascii="Cambria Math" w:hAnsi="Cambria Math"/>
+              </w:rPr>
+              <m:t>r,s</m:t>
+            </m:r>
+          </m:sub>
+        </m:sSub>
+        <m:sSup>
+          <m:sSupPr>
+            <m:ctrlPr>
+              <w:rPr>
+                <w:rFonts w:ascii="Cambria Math" w:hAnsi="Cambria Math"/>
+                <w:i/>
+              </w:rPr>
+            </m:ctrlPr>
+          </m:sSupPr>
+          <m:e>
+            <m:r>
+              <m:rPr>
+                <m:sty m:val="p"/>
+              </m:rPr>
+              <w:rPr>
+                <w:rFonts w:ascii="Cambria Math" w:hAnsi="Cambria Math"/>
+              </w:rPr>
+              <m:t>Π</m:t>
+            </m:r>
+            <m:ctrlPr>
+              <w:rPr>
+                <w:rFonts w:ascii="Cambria Math" w:hAnsi="Cambria Math"/>
+              </w:rPr>
+            </m:ctrlPr>
+          </m:e>
+          <m:sup>
+            <m:r>
+              <w:rPr>
+                <w:rFonts w:ascii="Cambria Math" w:hAnsi="Cambria Math"/>
+              </w:rPr>
+              <m:t>r,s</m:t>
+            </m:r>
+          </m:sup>
+        </m:sSup>
+      </m:oMath>
+      <w:r>
+        <w:t xml:space="preserve"> </w:t>
+      </w:r>
       <w:r>
         <w:rPr>
           <w:rFonts w:hint="eastAsia"/>
@@ -12036,6 +12074,9 @@
             <m:t xml:space="preserve"> </m:t>
           </m:r>
           <m:r>
+            <m:rPr>
+              <m:sty m:val="p"/>
+            </m:rPr>
             <w:br/>
           </m:r>
         </m:oMath>
@@ -12770,22 +12811,34 @@
           <w:rFonts w:hint="eastAsia"/>
           <w:iCs/>
         </w:rPr>
-        <w:t>对间的潜在路径集（见算法1），进而从中选取部分路径作为实际路径</w:t>
-      </w:r>
-      <w:proofErr w:type="gramStart"/>
+        <w:t>对间的潜在路径集（见算法1），进而从中选取部分路径作为</w:t>
+      </w:r>
       <w:r>
         <w:rPr>
           <w:rFonts w:hint="eastAsia"/>
           <w:iCs/>
         </w:rPr>
-        <w:t>集发布</w:t>
-      </w:r>
-      <w:proofErr w:type="gramEnd"/>
+        <w:t>发布</w:t>
+      </w:r>
       <w:r>
         <w:rPr>
           <w:rFonts w:hint="eastAsia"/>
           <w:iCs/>
         </w:rPr>
+        <w:t>路径集</w:t>
+      </w:r>
+      <w:r>
+        <w:rPr>
+          <w:rFonts w:hint="eastAsia"/>
+          <w:iCs/>
+        </w:rPr>
+        <w:t>提供</w:t>
+      </w:r>
+      <w:r>
+        <w:rPr>
+          <w:rFonts w:hint="eastAsia"/>
+          <w:iCs/>
+        </w:rPr>
         <w:t>给出行者。</w:t>
       </w:r>
       <w:r>
@@ -12807,6 +12860,111 @@
           <w:iCs/>
         </w:rPr>
         <w:t>，此处不再赘述。</w:t>
+      </w:r>
+      <w:r>
+        <w:rPr>
+          <w:rFonts w:hint="eastAsia"/>
+          <w:iCs/>
+        </w:rPr>
+        <w:t>注意该算法中</w:t>
+      </w:r>
+      <w:r>
+        <w:rPr>
+          <w:rFonts w:hint="eastAsia"/>
+          <w:iCs/>
+        </w:rPr>
+        <w:t>最短路径</w:t>
+      </w:r>
+      <w:r>
+        <w:rPr>
+          <w:rFonts w:hint="eastAsia"/>
+          <w:iCs/>
+        </w:rPr>
+        <w:t>可以</w:t>
+      </w:r>
+      <w:r>
+        <w:rPr>
+          <w:rFonts w:hint="eastAsia"/>
+          <w:iCs/>
+        </w:rPr>
+        <w:t>通过</w:t>
+      </w:r>
+      <w:r>
+        <w:rPr>
+          <w:rFonts w:hint="eastAsia"/>
+          <w:iCs/>
+        </w:rPr>
+        <w:t>任何一种最短路算法</w:t>
+      </w:r>
+      <w:r>
+        <w:rPr>
+          <w:rFonts w:hint="eastAsia"/>
+          <w:iCs/>
+        </w:rPr>
+        <w:t>进行求解，如</w:t>
+      </w:r>
+      <w:r>
+        <w:rPr>
+          <w:rFonts w:ascii="Times New Roman" w:hAnsi="Times New Roman" w:cs="Times New Roman"/>
+          <w:iCs/>
+        </w:rPr>
+        <w:t>Dijkstra</w:t>
+      </w:r>
+      <w:r>
+        <w:rPr>
+          <w:rFonts w:cs="Times New Roman"/>
+          <w:iCs/>
+        </w:rPr>
+        <w:t>[67]</w:t>
+      </w:r>
+      <w:r>
+        <w:rPr>
+          <w:rFonts w:ascii="Times New Roman" w:hAnsi="Times New Roman" w:cs="Times New Roman"/>
+          <w:iCs/>
+        </w:rPr>
+        <w:t>、</w:t>
+      </w:r>
+      <w:r>
+        <w:rPr>
+          <w:rFonts w:ascii="Times New Roman" w:hAnsi="Times New Roman" w:cs="Times New Roman"/>
+          <w:iCs/>
+        </w:rPr>
+        <w:t>Bellman-Ford</w:t>
+      </w:r>
+      <w:r>
+        <w:rPr>
+          <w:rFonts w:cs="Times New Roman"/>
+          <w:iCs/>
+        </w:rPr>
+        <w:t>[68]</w:t>
+      </w:r>
+      <w:r>
+        <w:rPr>
+          <w:rFonts w:ascii="Times New Roman" w:hAnsi="Times New Roman" w:cs="Times New Roman"/>
+          <w:iCs/>
+        </w:rPr>
+        <w:t>、</w:t>
+      </w:r>
+      <w:r>
+        <w:rPr>
+          <w:rFonts w:ascii="Times New Roman" w:hAnsi="Times New Roman" w:cs="Times New Roman"/>
+          <w:iCs/>
+        </w:rPr>
+        <w:t>Floyd</w:t>
+      </w:r>
+      <w:r>
+        <w:rPr>
+          <w:rFonts w:cs="Times New Roman"/>
+          <w:iCs/>
+        </w:rPr>
+        <w:t>[69]</w:t>
+      </w:r>
+      <w:r>
+        <w:rPr>
+          <w:rFonts w:hint="eastAsia"/>
+          <w:iCs/>
+        </w:rPr>
+        <w:t>等。</w:t>
       </w:r>
     </w:p>
     <w:p>
@@ -12832,7 +12990,6 @@
     <w:p>
       <w:pPr>
         <w:rPr>
-          <w:rFonts w:hint="eastAsia"/>
           <w:sz w:val="28"/>
           <w:szCs w:val="36"/>
         </w:rPr>
@@ -13067,11 +13224,6 @@
       </w:r>
     </w:p>
     <w:p>
-      <w:pPr>
-        <w:rPr>
-          <w:rFonts w:hint="eastAsia"/>
-        </w:rPr>
-      </w:pPr>
       <w:r>
         <w:tab/>
       </w:r>
@@ -13122,13 +13274,6 @@
     <w:p/>
     <w:p/>
     <w:p/>
-    <w:p>
-      <w:pPr>
-        <w:rPr>
-          <w:rFonts w:hint="eastAsia"/>
-        </w:rPr>
-      </w:pPr>
-    </w:p>
     <w:tbl>
       <w:tblPr>
         <w:tblStyle w:val="af2"/>
@@ -13158,7 +13303,7 @@
           <w:p>
             <w:pPr>
               <w:rPr>
-                <w:rFonts w:ascii="楷体" w:eastAsia="楷体" w:hAnsi="楷体" w:hint="eastAsia"/>
+                <w:rFonts w:ascii="楷体" w:eastAsia="楷体" w:hAnsi="楷体"/>
                 <w:iCs/>
               </w:rPr>
             </w:pPr>
@@ -13427,15 +13572,7 @@
                   <w:sz w:val="24"/>
                   <w:szCs w:val="24"/>
                 </w:rPr>
-                <m:t>,a∈A</m:t>
-              </m:r>
-              <m:r>
-                <w:rPr>
-                  <w:rFonts w:ascii="Cambria Math" w:hAnsi="Cambria Math"/>
-                  <w:sz w:val="24"/>
-                  <w:szCs w:val="24"/>
-                </w:rPr>
-                <m:t xml:space="preserve">, </m:t>
+                <m:t xml:space="preserve">,a∈A, </m:t>
               </m:r>
             </m:oMath>
             <w:r>
@@ -13444,15 +13581,7 @@
                 <w:sz w:val="24"/>
                 <w:szCs w:val="24"/>
               </w:rPr>
-              <w:t>maximum</w:t>
-            </w:r>
-            <w:r>
-              <w:rPr>
-                <w:iCs/>
-                <w:sz w:val="24"/>
-                <w:szCs w:val="24"/>
-              </w:rPr>
-              <w:t xml:space="preserve"> size </w:t>
+              <w:t xml:space="preserve">maximum size </w:t>
             </w:r>
             <m:oMath>
               <m:r>
@@ -13832,39 +13961,7 @@
                   <w:sz w:val="24"/>
                   <w:szCs w:val="24"/>
                 </w:rPr>
-                <m:t xml:space="preserve">, </m:t>
-              </m:r>
-              <m:r>
-                <w:rPr>
-                  <w:rFonts w:ascii="Cambria Math" w:hAnsi="Cambria Math"/>
-                  <w:sz w:val="24"/>
-                  <w:szCs w:val="24"/>
-                </w:rPr>
-                <m:t>C</m:t>
-              </m:r>
-              <m:r>
-                <w:rPr>
-                  <w:rFonts w:ascii="Cambria Math" w:hAnsi="Cambria Math"/>
-                  <w:sz w:val="24"/>
-                  <w:szCs w:val="24"/>
-                </w:rPr>
-                <m:t>=[</m:t>
-              </m:r>
-              <m:r>
-                <w:rPr>
-                  <w:rFonts w:ascii="Cambria Math" w:hAnsi="Cambria Math"/>
-                  <w:sz w:val="24"/>
-                  <w:szCs w:val="24"/>
-                </w:rPr>
-                <m:t xml:space="preserve"> </m:t>
-              </m:r>
-              <m:r>
-                <w:rPr>
-                  <w:rFonts w:ascii="Cambria Math" w:hAnsi="Cambria Math"/>
-                  <w:sz w:val="24"/>
-                  <w:szCs w:val="24"/>
-                </w:rPr>
-                <m:t>]</m:t>
+                <m:t>, C=[ ]</m:t>
               </m:r>
             </m:oMath>
             <w:r>
@@ -13991,15 +14088,7 @@
                   <w:sz w:val="24"/>
                   <w:szCs w:val="24"/>
                 </w:rPr>
-                <m:t xml:space="preserve">, </m:t>
-              </m:r>
-              <m:r>
-                <w:rPr>
-                  <w:rFonts w:ascii="Cambria Math" w:hAnsi="Cambria Math"/>
-                  <w:sz w:val="24"/>
-                  <w:szCs w:val="24"/>
-                </w:rPr>
-                <m:t>C=[C,  π]</m:t>
+                <m:t>, C=[C,  π]</m:t>
               </m:r>
             </m:oMath>
             <w:r>
@@ -14627,27 +14716,7 @@
                 <w:sz w:val="24"/>
                 <w:szCs w:val="24"/>
               </w:rPr>
-              <w:t xml:space="preserve"> </w:t>
-            </w:r>
-            <w:proofErr w:type="spellStart"/>
-            <w:r>
-              <w:rPr>
-                <w:bCs/>
-                <w:iCs/>
-                <w:sz w:val="24"/>
-                <w:szCs w:val="24"/>
-              </w:rPr>
-              <w:t>to</w:t>
-            </w:r>
-            <w:proofErr w:type="spellEnd"/>
-            <w:r>
-              <w:rPr>
-                <w:bCs/>
-                <w:iCs/>
-                <w:sz w:val="24"/>
-                <w:szCs w:val="24"/>
-              </w:rPr>
-              <w:t xml:space="preserve"> </w:t>
+              <w:t xml:space="preserve"> to </w:t>
             </w:r>
             <m:oMath>
               <m:r>
@@ -14907,16 +14976,7 @@
                 <w:sz w:val="24"/>
                 <w:szCs w:val="24"/>
               </w:rPr>
-              <w:t xml:space="preserve"> </w:t>
-            </w:r>
-            <w:r>
-              <w:rPr>
-                <w:bCs/>
-                <w:iCs/>
-                <w:sz w:val="24"/>
-                <w:szCs w:val="24"/>
-              </w:rPr>
-              <w:t xml:space="preserve">set </w:t>
+              <w:t xml:space="preserve"> set </w:t>
             </w:r>
             <m:oMath>
               <m:r>
@@ -15099,16 +15159,7 @@
                 <w:sz w:val="24"/>
                 <w:szCs w:val="24"/>
               </w:rPr>
-              <w:t>19:</w:t>
-            </w:r>
-            <w:r>
-              <w:rPr>
-                <w:bCs/>
-                <w:iCs/>
-                <w:sz w:val="24"/>
-                <w:szCs w:val="24"/>
-              </w:rPr>
-              <w:t xml:space="preserve">        </w:t>
+              <w:t xml:space="preserve">19:        </w:t>
             </w:r>
             <w:r>
               <w:rPr>
@@ -15152,16 +15203,7 @@
                 <w:sz w:val="24"/>
                 <w:szCs w:val="24"/>
               </w:rPr>
-              <w:t>20:</w:t>
-            </w:r>
-            <w:r>
-              <w:rPr>
-                <w:bCs/>
-                <w:iCs/>
-                <w:sz w:val="24"/>
-                <w:szCs w:val="24"/>
-              </w:rPr>
-              <w:t xml:space="preserve">        </w:t>
+              <w:t xml:space="preserve">20:        </w:t>
             </w:r>
             <w:r>
               <w:rPr>
@@ -15323,25 +15365,7 @@
                 <w:sz w:val="24"/>
                 <w:szCs w:val="24"/>
               </w:rPr>
-              <w:t xml:space="preserve"> extract</w:t>
-            </w:r>
-            <w:r>
-              <w:rPr>
-                <w:bCs/>
-                <w:iCs/>
-                <w:sz w:val="24"/>
-                <w:szCs w:val="24"/>
-              </w:rPr>
-              <w:t xml:space="preserve"> the</w:t>
-            </w:r>
-            <w:r>
-              <w:rPr>
-                <w:bCs/>
-                <w:iCs/>
-                <w:sz w:val="24"/>
-                <w:szCs w:val="24"/>
-              </w:rPr>
-              <w:t xml:space="preserve"> shortest path </w:t>
+              <w:t xml:space="preserve"> extract the shortest path </w:t>
             </w:r>
             <m:oMath>
               <m:acc>
@@ -15827,12 +15851,14 @@
                 </m:sSupPr>
                 <m:e>
                   <m:r>
+                    <m:rPr>
+                      <m:sty m:val="p"/>
+                    </m:rPr>
                     <w:rPr>
                       <w:rFonts w:ascii="Cambria Math" w:hAnsi="Cambria Math"/>
-                      <w:sz w:val="24"/>
                       <w:szCs w:val="36"/>
                     </w:rPr>
-                    <m:t>π</m:t>
+                    <m:t>Π</m:t>
                   </m:r>
                   <m:ctrlPr>
                     <w:rPr>
@@ -15869,11 +15895,6 @@
       </w:tr>
     </w:tbl>
     <w:p>
-      <w:pPr>
-        <w:rPr>
-          <w:rFonts w:hint="eastAsia"/>
-        </w:rPr>
-      </w:pPr>
       <w:r>
         <w:rPr>
           <w:rFonts w:hint="eastAsia"/>
@@ -16102,11 +16123,6 @@
       </m:oMathPara>
     </w:p>
     <w:p>
-      <w:pPr>
-        <w:rPr>
-          <w:rFonts w:hint="eastAsia"/>
-        </w:rPr>
-      </w:pPr>
       <m:oMathPara>
         <m:oMathParaPr>
           <m:jc m:val="left"/>
@@ -16288,13 +16304,7 @@
         </m:oMath>
       </m:oMathPara>
     </w:p>
-    <w:p>
-      <w:pPr>
-        <w:rPr>
-          <w:rFonts w:hint="eastAsia"/>
-        </w:rPr>
-      </w:pPr>
-    </w:p>
+    <w:p/>
     <w:p>
       <m:oMathPara>
         <m:oMath>
@@ -16407,13 +16417,7 @@
         </m:oMath>
       </m:oMathPara>
     </w:p>
-    <w:p>
-      <w:pPr>
-        <w:rPr>
-          <w:rFonts w:hint="eastAsia"/>
-        </w:rPr>
-      </w:pPr>
-    </w:p>
+    <w:p/>
     <w:p>
       <w:pPr>
         <w:rPr>
@@ -16507,13 +16511,7 @@
                 <w:rPr>
                   <w:rFonts w:ascii="Cambria Math" w:hAnsi="Cambria Math"/>
                 </w:rPr>
-                <m:t>=0,</m:t>
-              </m:r>
-              <m:r>
-                <w:rPr>
-                  <w:rFonts w:ascii="Cambria Math" w:hAnsi="Cambria Math"/>
-                </w:rPr>
-                <m:t xml:space="preserve">  ∀ r∈R, ∀ s∈S, ∀ π∈</m:t>
+                <m:t>=0,  ∀ r∈R, ∀ s∈S, ∀ π∈</m:t>
               </m:r>
               <m:sSup>
                 <m:sSupPr>
@@ -16583,7 +16581,6 @@
     <w:p>
       <w:pPr>
         <w:rPr>
-          <w:rFonts w:hint="eastAsia"/>
           <w:iCs/>
         </w:rPr>
       </w:pPr>
@@ -16822,7 +16819,6 @@
       <w:pPr>
         <w:ind w:firstLine="420"/>
         <w:rPr>
-          <w:rFonts w:hint="eastAsia"/>
           <w:iCs/>
         </w:rPr>
       </w:pPr>
@@ -17248,35 +17244,7 @@
           <w:rFonts w:hint="eastAsia"/>
           <w:iCs/>
         </w:rPr>
-        <w:t>只能为0</w:t>
-      </w:r>
-      <w:r>
-        <w:rPr>
-          <w:rFonts w:hint="eastAsia"/>
-          <w:iCs/>
-        </w:rPr>
-        <w:t>，出行者</w:t>
-      </w:r>
-      <w:r>
-        <w:rPr>
-          <w:rFonts w:hint="eastAsia"/>
-          <w:iCs/>
-        </w:rPr>
-        <w:t>不</w:t>
-      </w:r>
-      <w:r>
-        <w:rPr>
-          <w:rFonts w:hint="eastAsia"/>
-          <w:iCs/>
-        </w:rPr>
-        <w:t>可以使用该条路径</w:t>
-      </w:r>
-      <w:r>
-        <w:rPr>
-          <w:rFonts w:hint="eastAsia"/>
-          <w:iCs/>
-        </w:rPr>
-        <w:t>；约束2</w:t>
+        <w:t>只能为0，出行者不可以使用该条路径；约束2</w:t>
       </w:r>
       <w:r>
         <w:rPr>
@@ -17343,11 +17311,6 @@
       </w:r>
     </w:p>
     <w:p>
-      <w:pPr>
-        <w:rPr>
-          <w:rFonts w:hint="eastAsia"/>
-        </w:rPr>
-      </w:pPr>
       <w:r>
         <w:tab/>
       </w:r>
@@ -17443,9 +17406,6 @@
     <w:p>
       <w:pPr>
         <w:jc w:val="center"/>
-        <w:rPr>
-          <w:rFonts w:hint="eastAsia"/>
-        </w:rPr>
       </w:pPr>
       <m:oMathPara>
         <m:oMath>
@@ -18730,19 +18690,7 @@
                 <w:rPr>
                   <w:rFonts w:ascii="Cambria Math" w:hAnsi="Cambria Math"/>
                 </w:rPr>
-                <m:t>=0</m:t>
-              </m:r>
-              <m:r>
-                <w:rPr>
-                  <w:rFonts w:ascii="Cambria Math" w:hAnsi="Cambria Math"/>
-                </w:rPr>
-                <m:t>,  ∀r,s,π</m:t>
-              </m:r>
-              <m:r>
-                <w:rPr>
-                  <w:rFonts w:ascii="Cambria Math" w:hAnsi="Cambria Math"/>
-                </w:rPr>
-                <m:t>#</m:t>
+                <m:t>=0,  ∀r,s,π#</m:t>
               </m:r>
               <m:d>
                 <m:dPr>
@@ -18876,19 +18824,7 @@
                 <w:rPr>
                   <w:rFonts w:ascii="Cambria Math" w:hAnsi="Cambria Math"/>
                 </w:rPr>
-                <m:t>≥0</m:t>
-              </m:r>
-              <m:r>
-                <w:rPr>
-                  <w:rFonts w:ascii="Cambria Math" w:hAnsi="Cambria Math"/>
-                </w:rPr>
-                <m:t>,  ∀r,s,π</m:t>
-              </m:r>
-              <m:r>
-                <w:rPr>
-                  <w:rFonts w:ascii="Cambria Math" w:hAnsi="Cambria Math"/>
-                </w:rPr>
-                <m:t>#</m:t>
+                <m:t>≥0,  ∀r,s,π#</m:t>
               </m:r>
               <m:d>
                 <m:dPr>
@@ -18918,7 +18854,6 @@
       <w:pPr>
         <w:ind w:firstLineChars="200" w:firstLine="480"/>
         <w:rPr>
-          <w:rFonts w:hint="eastAsia"/>
           <w:iCs/>
         </w:rPr>
       </w:pPr>
@@ -20260,13 +20195,7 @@
                     <w:rPr>
                       <w:rFonts w:ascii="Cambria Math" w:hAnsi="Cambria Math"/>
                     </w:rPr>
-                    <m:t>b</m:t>
-                  </m:r>
-                  <m:r>
-                    <w:rPr>
-                      <w:rFonts w:ascii="Cambria Math" w:hAnsi="Cambria Math"/>
-                    </w:rPr>
-                    <m:t>∈A</m:t>
+                    <m:t>b∈A</m:t>
                   </m:r>
                 </m:sub>
                 <m:sup/>
@@ -20744,13 +20673,7 @@
                 <w:rPr>
                   <w:rFonts w:ascii="Cambria Math" w:hAnsi="Cambria Math"/>
                 </w:rPr>
-                <m:t xml:space="preserve"> </m:t>
-              </m:r>
-              <m:r>
-                <w:rPr>
-                  <w:rFonts w:ascii="Cambria Math" w:hAnsi="Cambria Math"/>
-                </w:rPr>
-                <m:t>#</m:t>
+                <m:t xml:space="preserve"> #</m:t>
               </m:r>
               <m:d>
                 <m:dPr>
@@ -20785,7 +20708,6 @@
     <w:p>
       <w:pPr>
         <w:rPr>
-          <w:rFonts w:hint="eastAsia"/>
           <w:iCs/>
         </w:rPr>
       </w:pPr>
@@ -21160,11 +21082,6 @@
       </m:oMathPara>
     </w:p>
     <w:p>
-      <w:pPr>
-        <w:rPr>
-          <w:rFonts w:hint="eastAsia"/>
-        </w:rPr>
-      </w:pPr>
       <w:r>
         <w:tab/>
       </w:r>
@@ -21589,11 +21506,6 @@
       </m:oMathPara>
     </w:p>
     <w:p>
-      <w:pPr>
-        <w:rPr>
-          <w:rFonts w:hint="eastAsia"/>
-        </w:rPr>
-      </w:pPr>
       <w:r>
         <w:tab/>
       </w:r>
@@ -21898,9 +21810,6 @@
     <w:p>
       <w:pPr>
         <w:ind w:firstLine="420"/>
-        <w:rPr>
-          <w:rFonts w:hint="eastAsia"/>
-        </w:rPr>
       </w:pPr>
       <w:r>
         <w:rPr>
@@ -22168,19 +22077,7 @@
                 <w:rPr>
                   <w:rFonts w:ascii="Cambria Math" w:hAnsi="Cambria Math"/>
                 </w:rPr>
-                <m:t>=0</m:t>
-              </m:r>
-              <m:r>
-                <w:rPr>
-                  <w:rFonts w:ascii="Cambria Math" w:hAnsi="Cambria Math"/>
-                </w:rPr>
-                <m:t>,  ∀r,s,</m:t>
-              </m:r>
-              <m:r>
-                <w:rPr>
-                  <w:rFonts w:ascii="Cambria Math" w:hAnsi="Cambria Math"/>
-                </w:rPr>
-                <m:t>π∈</m:t>
+                <m:t>=0,  ∀r,s,π∈</m:t>
               </m:r>
               <m:sSup>
                 <m:sSupPr>
@@ -22247,6 +22144,13 @@
           </m:eqArr>
         </m:oMath>
       </m:oMathPara>
+    </w:p>
+    <w:p>
+      <w:pPr>
+        <w:rPr>
+          <w:iCs/>
+        </w:rPr>
+      </w:pPr>
     </w:p>
     <w:p>
       <m:oMathPara>
@@ -22418,25 +22322,7 @@
                 <w:rPr>
                   <w:rFonts w:ascii="Cambria Math" w:hAnsi="Cambria Math"/>
                 </w:rPr>
-                <m:t>≥0</m:t>
-              </m:r>
-              <m:r>
-                <w:rPr>
-                  <w:rFonts w:ascii="Cambria Math" w:hAnsi="Cambria Math"/>
-                </w:rPr>
-                <m:t>,  ∀r,s,</m:t>
-              </m:r>
-              <m:r>
-                <w:rPr>
-                  <w:rFonts w:ascii="Cambria Math" w:hAnsi="Cambria Math"/>
-                </w:rPr>
-                <m:t>π</m:t>
-              </m:r>
-              <m:r>
-                <w:rPr>
-                  <w:rFonts w:ascii="Cambria Math" w:hAnsi="Cambria Math"/>
-                </w:rPr>
-                <m:t>∈</m:t>
+                <m:t>≥0,  ∀r,s,π∈</m:t>
               </m:r>
               <m:sSup>
                 <m:sSupPr>
@@ -22488,13 +22374,7 @@
                     <w:rPr>
                       <w:rFonts w:ascii="Cambria Math" w:hAnsi="Cambria Math"/>
                     </w:rPr>
-                    <m:t>2.1</m:t>
-                  </m:r>
-                  <m:r>
-                    <w:rPr>
-                      <w:rFonts w:ascii="Cambria Math" w:hAnsi="Cambria Math"/>
-                    </w:rPr>
-                    <m:t>4b</m:t>
+                    <m:t>2.14b</m:t>
                   </m:r>
                 </m:e>
               </m:d>
@@ -22503,12 +22383,10 @@
         </m:oMath>
       </m:oMathPara>
     </w:p>
+    <w:p/>
     <w:p>
       <w:pPr>
         <w:snapToGrid w:val="0"/>
-        <w:rPr>
-          <w:rFonts w:hint="eastAsia"/>
-        </w:rPr>
       </w:pPr>
       <w:r>
         <w:tab/>
@@ -22768,19 +22646,7 @@
         <w:rPr>
           <w:rFonts w:hint="eastAsia"/>
         </w:rPr>
-        <w:t>由于</w:t>
-      </w:r>
-      <w:r>
-        <w:rPr>
-          <w:rFonts w:hint="eastAsia"/>
-        </w:rPr>
-        <w:t>该条件对任何起讫点都成立，</w:t>
-      </w:r>
-      <w:r>
-        <w:rPr>
-          <w:rFonts w:hint="eastAsia"/>
-        </w:rPr>
-        <w:t>可以得出该路径有两种可能的状态：</w:t>
+        <w:t>由于该条件对任何起讫点都成立，可以得出该路径有两种可能的状态：</w:t>
       </w:r>
       <w:proofErr w:type="gramStart"/>
       <w:r>
@@ -23120,19 +22986,7 @@
         <w:rPr>
           <w:rFonts w:hint="eastAsia"/>
         </w:rPr>
-        <w:t>中所有</w:t>
-      </w:r>
-      <w:r>
-        <w:rPr>
-          <w:rFonts w:hint="eastAsia"/>
-        </w:rPr>
-        <w:t>的路径</w:t>
-      </w:r>
-      <w:r>
-        <w:rPr>
-          <w:rFonts w:hint="eastAsia"/>
-        </w:rPr>
-        <w:t>的成本，故</w:t>
+        <w:t>中所有的路径的成本，故</w:t>
       </w:r>
       <m:oMath>
         <m:sSubSup>
@@ -23194,13 +23048,7 @@
         <w:rPr>
           <w:rFonts w:hint="eastAsia"/>
         </w:rPr>
-        <w:t>就为</w:t>
-      </w:r>
-      <w:r>
-        <w:rPr>
-          <w:rFonts w:hint="eastAsia"/>
-        </w:rPr>
-        <w:t>潜在路径集</w:t>
+        <w:t>就为潜在路径集</w:t>
       </w:r>
       <m:oMath>
         <m:sSup>
@@ -23242,19 +23090,7 @@
         <w:rPr>
           <w:rFonts w:hint="eastAsia"/>
         </w:rPr>
-        <w:t>中</w:t>
-      </w:r>
-      <w:r>
-        <w:rPr>
-          <w:rFonts w:hint="eastAsia"/>
-        </w:rPr>
-        <w:t>连接</w:t>
-      </w:r>
-      <w:r>
-        <w:rPr>
-          <w:rFonts w:hint="eastAsia"/>
-        </w:rPr>
-        <w:t>起点</w:t>
+        <w:t>中连接起点</w:t>
       </w:r>
       <m:oMath>
         <m:r>
@@ -23345,14 +23181,7 @@
           <w:b/>
           <w:bCs w:val="0"/>
         </w:rPr>
-        <w:t>2</w:t>
-      </w:r>
-      <w:r>
-        <w:rPr>
-          <w:b/>
-          <w:bCs w:val="0"/>
-        </w:rPr>
-        <w:t xml:space="preserve"> </w:t>
+        <w:t xml:space="preserve">2 </w:t>
       </w:r>
       <w:r>
         <w:rPr>
@@ -23398,13 +23227,7 @@
         <w:rPr>
           <w:rFonts w:hint="eastAsia"/>
         </w:rPr>
-        <w:t>而言，</w:t>
-      </w:r>
-      <w:r>
-        <w:rPr>
-          <w:rFonts w:hint="eastAsia"/>
-        </w:rPr>
-        <w:t>规划模型（2</w:t>
+        <w:t>而言，规划模型（2</w:t>
       </w:r>
       <w:r>
         <w:t>.2-2.5</w:t>
@@ -23413,31 +23236,900 @@
         <w:rPr>
           <w:rFonts w:hint="eastAsia"/>
         </w:rPr>
-        <w:t>）的解</w:t>
-      </w:r>
-      <w:r>
-        <w:rPr>
-          <w:rFonts w:hint="eastAsia"/>
-        </w:rPr>
-        <w:t>唯一。</w:t>
+        <w:t>）的解唯一。</w:t>
+      </w:r>
+    </w:p>
+    <w:p>
+      <w:r>
+        <w:tab/>
+      </w:r>
+      <w:r>
+        <w:rPr>
+          <w:rFonts w:hint="eastAsia"/>
+          <w:b/>
+          <w:bCs w:val="0"/>
+        </w:rPr>
+        <w:t xml:space="preserve">证明 </w:t>
+      </w:r>
+      <w:r>
+        <w:rPr>
+          <w:rFonts w:hint="eastAsia"/>
+        </w:rPr>
+        <w:t>由于约束</w:t>
+      </w:r>
+      <w:r>
+        <w:rPr>
+          <w:rFonts w:hint="eastAsia"/>
+        </w:rPr>
+        <w:t>2</w:t>
+      </w:r>
+      <w:r>
+        <w:t>.2</w:t>
+      </w:r>
+      <w:r>
+        <w:rPr>
+          <w:rFonts w:hint="eastAsia"/>
+        </w:rPr>
+        <w:t>和2</w:t>
+      </w:r>
+      <w:r>
+        <w:t>.4</w:t>
+      </w:r>
+      <w:r>
+        <w:rPr>
+          <w:rFonts w:hint="eastAsia"/>
+        </w:rPr>
+        <w:t>均为线性约束，其组成的可行域必然为凸集；非负约束对应的解集合也一定为凸集，而两个凸集的并集也为凸集，所以该规划模型的可行域为凸集。要证明规划模型的目标函数也具有</w:t>
+      </w:r>
+      <w:proofErr w:type="gramStart"/>
+      <w:r>
+        <w:rPr>
+          <w:rFonts w:hint="eastAsia"/>
+        </w:rPr>
+        <w:t>凸</w:t>
+      </w:r>
+      <w:proofErr w:type="gramEnd"/>
+      <w:r>
+        <w:rPr>
+          <w:rFonts w:hint="eastAsia"/>
+        </w:rPr>
+        <w:t>的性质，需要进一步考虑目标函数的H</w:t>
+      </w:r>
+      <w:r>
+        <w:t>essian</w:t>
+      </w:r>
+      <w:r>
+        <w:rPr>
+          <w:rFonts w:hint="eastAsia"/>
+        </w:rPr>
+        <w:t>矩阵，即目标函数相对于弧流量的二阶导数矩阵。首先计算目标函数关于第</w:t>
+      </w:r>
+      <m:oMath>
+        <m:r>
+          <w:rPr>
+            <w:rFonts w:ascii="Cambria Math" w:hAnsi="Cambria Math" w:hint="eastAsia"/>
+          </w:rPr>
+          <m:t>m</m:t>
+        </m:r>
+      </m:oMath>
+      <w:r>
+        <w:rPr>
+          <w:rFonts w:hint="eastAsia"/>
+        </w:rPr>
+        <w:t>条弧流量的导数：</w:t>
+      </w:r>
+    </w:p>
+    <w:p>
+      <m:oMathPara>
+        <m:oMath>
+          <m:f>
+            <m:fPr>
+              <m:ctrlPr>
+                <w:rPr>
+                  <w:rFonts w:ascii="Cambria Math" w:hAnsi="Cambria Math"/>
+                  <w:i/>
+                </w:rPr>
+              </m:ctrlPr>
+            </m:fPr>
+            <m:num>
+              <m:r>
+                <w:rPr>
+                  <w:rFonts w:ascii="Cambria Math" w:hAnsi="Cambria Math"/>
+                </w:rPr>
+                <m:t>∂Z(x)</m:t>
+              </m:r>
+            </m:num>
+            <m:den>
+              <m:r>
+                <w:rPr>
+                  <w:rFonts w:ascii="Cambria Math" w:hAnsi="Cambria Math"/>
+                </w:rPr>
+                <m:t>∂</m:t>
+              </m:r>
+              <m:sSub>
+                <m:sSubPr>
+                  <m:ctrlPr>
+                    <w:rPr>
+                      <w:rFonts w:ascii="Cambria Math" w:hAnsi="Cambria Math"/>
+                      <w:i/>
+                    </w:rPr>
+                  </m:ctrlPr>
+                </m:sSubPr>
+                <m:e>
+                  <m:r>
+                    <w:rPr>
+                      <w:rFonts w:ascii="Cambria Math" w:hAnsi="Cambria Math"/>
+                    </w:rPr>
+                    <m:t>x</m:t>
+                  </m:r>
+                </m:e>
+                <m:sub>
+                  <m:r>
+                    <w:rPr>
+                      <w:rFonts w:ascii="Cambria Math" w:hAnsi="Cambria Math"/>
+                    </w:rPr>
+                    <m:t>m</m:t>
+                  </m:r>
+                </m:sub>
+              </m:sSub>
+            </m:den>
+          </m:f>
+          <m:r>
+            <w:rPr>
+              <w:rFonts w:ascii="Cambria Math" w:hAnsi="Cambria Math"/>
+            </w:rPr>
+            <m:t>=</m:t>
+          </m:r>
+          <m:sSub>
+            <m:sSubPr>
+              <m:ctrlPr>
+                <w:rPr>
+                  <w:rFonts w:ascii="Cambria Math" w:hAnsi="Cambria Math"/>
+                  <w:i/>
+                </w:rPr>
+              </m:ctrlPr>
+            </m:sSubPr>
+            <m:e>
+              <m:r>
+                <w:rPr>
+                  <w:rFonts w:ascii="Cambria Math" w:hAnsi="Cambria Math"/>
+                </w:rPr>
+                <m:t>t</m:t>
+              </m:r>
+            </m:e>
+            <m:sub>
+              <m:r>
+                <w:rPr>
+                  <w:rFonts w:ascii="Cambria Math" w:hAnsi="Cambria Math"/>
+                </w:rPr>
+                <m:t>m</m:t>
+              </m:r>
+            </m:sub>
+          </m:sSub>
+          <m:d>
+            <m:dPr>
+              <m:ctrlPr>
+                <w:rPr>
+                  <w:rFonts w:ascii="Cambria Math" w:hAnsi="Cambria Math"/>
+                  <w:i/>
+                </w:rPr>
+              </m:ctrlPr>
+            </m:dPr>
+            <m:e>
+              <m:sSub>
+                <m:sSubPr>
+                  <m:ctrlPr>
+                    <w:rPr>
+                      <w:rFonts w:ascii="Cambria Math" w:hAnsi="Cambria Math"/>
+                      <w:i/>
+                    </w:rPr>
+                  </m:ctrlPr>
+                </m:sSubPr>
+                <m:e>
+                  <m:r>
+                    <w:rPr>
+                      <w:rFonts w:ascii="Cambria Math" w:hAnsi="Cambria Math"/>
+                    </w:rPr>
+                    <m:t>x</m:t>
+                  </m:r>
+                </m:e>
+                <m:sub>
+                  <m:r>
+                    <w:rPr>
+                      <w:rFonts w:ascii="Cambria Math" w:hAnsi="Cambria Math"/>
+                    </w:rPr>
+                    <m:t>m</m:t>
+                  </m:r>
+                </m:sub>
+              </m:sSub>
+            </m:e>
+          </m:d>
+        </m:oMath>
+      </m:oMathPara>
+    </w:p>
+    <w:p>
+      <w:r>
+        <w:rPr>
+          <w:rFonts w:hint="eastAsia"/>
+        </w:rPr>
+        <w:t>然后考虑其对地</w:t>
+      </w:r>
+      <m:oMath>
+        <m:r>
+          <w:rPr>
+            <w:rFonts w:ascii="Cambria Math" w:hAnsi="Cambria Math" w:hint="eastAsia"/>
+          </w:rPr>
+          <m:t>n</m:t>
+        </m:r>
+      </m:oMath>
+      <w:r>
+        <w:rPr>
+          <w:rFonts w:hint="eastAsia"/>
+        </w:rPr>
+        <w:t>条弧流量的导数：</w:t>
+      </w:r>
+    </w:p>
+    <w:p>
+      <m:oMathPara>
+        <m:oMath>
+          <m:eqArr>
+            <m:eqArrPr>
+              <m:maxDist m:val="1"/>
+              <m:ctrlPr>
+                <w:rPr>
+                  <w:rFonts w:ascii="Cambria Math" w:hAnsi="Cambria Math"/>
+                  <w:i/>
+                </w:rPr>
+              </m:ctrlPr>
+            </m:eqArrPr>
+            <m:e>
+              <m:f>
+                <m:fPr>
+                  <m:ctrlPr>
+                    <w:rPr>
+                      <w:rFonts w:ascii="Cambria Math" w:hAnsi="Cambria Math"/>
+                      <w:i/>
+                    </w:rPr>
+                  </m:ctrlPr>
+                </m:fPr>
+                <m:num>
+                  <m:sSup>
+                    <m:sSupPr>
+                      <m:ctrlPr>
+                        <w:rPr>
+                          <w:rFonts w:ascii="Cambria Math" w:hAnsi="Cambria Math"/>
+                          <w:i/>
+                        </w:rPr>
+                      </m:ctrlPr>
+                    </m:sSupPr>
+                    <m:e>
+                      <m:r>
+                        <w:rPr>
+                          <w:rFonts w:ascii="Cambria Math" w:hAnsi="Cambria Math"/>
+                        </w:rPr>
+                        <m:t>∂</m:t>
+                      </m:r>
+                    </m:e>
+                    <m:sup>
+                      <m:r>
+                        <w:rPr>
+                          <w:rFonts w:ascii="Cambria Math" w:hAnsi="Cambria Math"/>
+                        </w:rPr>
+                        <m:t>2</m:t>
+                      </m:r>
+                    </m:sup>
+                  </m:sSup>
+                  <m:r>
+                    <w:rPr>
+                      <w:rFonts w:ascii="Cambria Math" w:hAnsi="Cambria Math"/>
+                    </w:rPr>
+                    <m:t>Z</m:t>
+                  </m:r>
+                  <m:d>
+                    <m:dPr>
+                      <m:ctrlPr>
+                        <w:rPr>
+                          <w:rFonts w:ascii="Cambria Math" w:hAnsi="Cambria Math"/>
+                          <w:i/>
+                        </w:rPr>
+                      </m:ctrlPr>
+                    </m:dPr>
+                    <m:e>
+                      <m:r>
+                        <w:rPr>
+                          <w:rFonts w:ascii="Cambria Math" w:hAnsi="Cambria Math"/>
+                        </w:rPr>
+                        <m:t>x</m:t>
+                      </m:r>
+                    </m:e>
+                  </m:d>
+                </m:num>
+                <m:den>
+                  <m:r>
+                    <w:rPr>
+                      <w:rFonts w:ascii="Cambria Math" w:hAnsi="Cambria Math"/>
+                    </w:rPr>
+                    <m:t>∂</m:t>
+                  </m:r>
+                  <m:sSub>
+                    <m:sSubPr>
+                      <m:ctrlPr>
+                        <w:rPr>
+                          <w:rFonts w:ascii="Cambria Math" w:hAnsi="Cambria Math"/>
+                          <w:i/>
+                        </w:rPr>
+                      </m:ctrlPr>
+                    </m:sSubPr>
+                    <m:e>
+                      <m:r>
+                        <w:rPr>
+                          <w:rFonts w:ascii="Cambria Math" w:hAnsi="Cambria Math"/>
+                        </w:rPr>
+                        <m:t>x</m:t>
+                      </m:r>
+                    </m:e>
+                    <m:sub>
+                      <m:r>
+                        <w:rPr>
+                          <w:rFonts w:ascii="Cambria Math" w:hAnsi="Cambria Math"/>
+                        </w:rPr>
+                        <m:t>m</m:t>
+                      </m:r>
+                    </m:sub>
+                  </m:sSub>
+                  <m:r>
+                    <w:rPr>
+                      <w:rFonts w:ascii="Cambria Math" w:hAnsi="Cambria Math"/>
+                    </w:rPr>
+                    <m:t>∂</m:t>
+                  </m:r>
+                  <m:sSub>
+                    <m:sSubPr>
+                      <m:ctrlPr>
+                        <w:rPr>
+                          <w:rFonts w:ascii="Cambria Math" w:hAnsi="Cambria Math"/>
+                          <w:i/>
+                        </w:rPr>
+                      </m:ctrlPr>
+                    </m:sSubPr>
+                    <m:e>
+                      <m:r>
+                        <w:rPr>
+                          <w:rFonts w:ascii="Cambria Math" w:hAnsi="Cambria Math"/>
+                        </w:rPr>
+                        <m:t>x</m:t>
+                      </m:r>
+                    </m:e>
+                    <m:sub>
+                      <m:r>
+                        <w:rPr>
+                          <w:rFonts w:ascii="Cambria Math" w:hAnsi="Cambria Math"/>
+                        </w:rPr>
+                        <m:t>n</m:t>
+                      </m:r>
+                    </m:sub>
+                  </m:sSub>
+                </m:den>
+              </m:f>
+              <m:r>
+                <w:rPr>
+                  <w:rFonts w:ascii="Cambria Math" w:hAnsi="Cambria Math"/>
+                </w:rPr>
+                <m:t>=</m:t>
+              </m:r>
+              <m:f>
+                <m:fPr>
+                  <m:ctrlPr>
+                    <w:rPr>
+                      <w:rFonts w:ascii="Cambria Math" w:hAnsi="Cambria Math"/>
+                      <w:i/>
+                    </w:rPr>
+                  </m:ctrlPr>
+                </m:fPr>
+                <m:num>
+                  <m:r>
+                    <w:rPr>
+                      <w:rFonts w:ascii="Cambria Math" w:hAnsi="Cambria Math"/>
+                    </w:rPr>
+                    <m:t>∂</m:t>
+                  </m:r>
+                  <m:sSub>
+                    <m:sSubPr>
+                      <m:ctrlPr>
+                        <w:rPr>
+                          <w:rFonts w:ascii="Cambria Math" w:hAnsi="Cambria Math"/>
+                          <w:i/>
+                        </w:rPr>
+                      </m:ctrlPr>
+                    </m:sSubPr>
+                    <m:e>
+                      <m:r>
+                        <w:rPr>
+                          <w:rFonts w:ascii="Cambria Math" w:hAnsi="Cambria Math"/>
+                        </w:rPr>
+                        <m:t>t</m:t>
+                      </m:r>
+                    </m:e>
+                    <m:sub>
+                      <m:r>
+                        <w:rPr>
+                          <w:rFonts w:ascii="Cambria Math" w:hAnsi="Cambria Math"/>
+                        </w:rPr>
+                        <m:t>m</m:t>
+                      </m:r>
+                    </m:sub>
+                  </m:sSub>
+                  <m:d>
+                    <m:dPr>
+                      <m:ctrlPr>
+                        <w:rPr>
+                          <w:rFonts w:ascii="Cambria Math" w:hAnsi="Cambria Math"/>
+                          <w:i/>
+                        </w:rPr>
+                      </m:ctrlPr>
+                    </m:dPr>
+                    <m:e>
+                      <m:sSub>
+                        <m:sSubPr>
+                          <m:ctrlPr>
+                            <w:rPr>
+                              <w:rFonts w:ascii="Cambria Math" w:hAnsi="Cambria Math"/>
+                              <w:i/>
+                            </w:rPr>
+                          </m:ctrlPr>
+                        </m:sSubPr>
+                        <m:e>
+                          <m:r>
+                            <w:rPr>
+                              <w:rFonts w:ascii="Cambria Math" w:hAnsi="Cambria Math"/>
+                            </w:rPr>
+                            <m:t>x</m:t>
+                          </m:r>
+                        </m:e>
+                        <m:sub>
+                          <m:r>
+                            <w:rPr>
+                              <w:rFonts w:ascii="Cambria Math" w:hAnsi="Cambria Math"/>
+                            </w:rPr>
+                            <m:t>m</m:t>
+                          </m:r>
+                        </m:sub>
+                      </m:sSub>
+                    </m:e>
+                  </m:d>
+                </m:num>
+                <m:den>
+                  <m:r>
+                    <w:rPr>
+                      <w:rFonts w:ascii="Cambria Math" w:hAnsi="Cambria Math"/>
+                    </w:rPr>
+                    <m:t>∂</m:t>
+                  </m:r>
+                  <m:sSub>
+                    <m:sSubPr>
+                      <m:ctrlPr>
+                        <w:rPr>
+                          <w:rFonts w:ascii="Cambria Math" w:hAnsi="Cambria Math"/>
+                          <w:i/>
+                        </w:rPr>
+                      </m:ctrlPr>
+                    </m:sSubPr>
+                    <m:e>
+                      <m:r>
+                        <w:rPr>
+                          <w:rFonts w:ascii="Cambria Math" w:hAnsi="Cambria Math"/>
+                        </w:rPr>
+                        <m:t>x</m:t>
+                      </m:r>
+                    </m:e>
+                    <m:sub>
+                      <m:r>
+                        <w:rPr>
+                          <w:rFonts w:ascii="Cambria Math" w:hAnsi="Cambria Math"/>
+                        </w:rPr>
+                        <m:t>n</m:t>
+                      </m:r>
+                    </m:sub>
+                  </m:sSub>
+                </m:den>
+              </m:f>
+              <m:r>
+                <w:rPr>
+                  <w:rFonts w:ascii="Cambria Math" w:hAnsi="Cambria Math"/>
+                </w:rPr>
+                <m:t>=</m:t>
+              </m:r>
+              <m:d>
+                <m:dPr>
+                  <m:begChr m:val="{"/>
+                  <m:endChr m:val=""/>
+                  <m:ctrlPr>
+                    <w:rPr>
+                      <w:rFonts w:ascii="Cambria Math" w:hAnsi="Cambria Math"/>
+                      <w:i/>
+                    </w:rPr>
+                  </m:ctrlPr>
+                </m:dPr>
+                <m:e>
+                  <m:eqArr>
+                    <m:eqArrPr>
+                      <m:ctrlPr>
+                        <w:rPr>
+                          <w:rFonts w:ascii="Cambria Math" w:hAnsi="Cambria Math"/>
+                          <w:i/>
+                        </w:rPr>
+                      </m:ctrlPr>
+                    </m:eqArrPr>
+                    <m:e>
+                      <m:f>
+                        <m:fPr>
+                          <m:ctrlPr>
+                            <w:rPr>
+                              <w:rFonts w:ascii="Cambria Math" w:hAnsi="Cambria Math"/>
+                              <w:i/>
+                            </w:rPr>
+                          </m:ctrlPr>
+                        </m:fPr>
+                        <m:num>
+                          <m:r>
+                            <w:rPr>
+                              <w:rFonts w:ascii="Cambria Math" w:hAnsi="Cambria Math"/>
+                            </w:rPr>
+                            <m:t>d</m:t>
+                          </m:r>
+                          <m:sSub>
+                            <m:sSubPr>
+                              <m:ctrlPr>
+                                <w:rPr>
+                                  <w:rFonts w:ascii="Cambria Math" w:hAnsi="Cambria Math"/>
+                                  <w:i/>
+                                </w:rPr>
+                              </m:ctrlPr>
+                            </m:sSubPr>
+                            <m:e>
+                              <m:r>
+                                <w:rPr>
+                                  <w:rFonts w:ascii="Cambria Math" w:hAnsi="Cambria Math"/>
+                                </w:rPr>
+                                <m:t>t</m:t>
+                              </m:r>
+                            </m:e>
+                            <m:sub>
+                              <m:r>
+                                <w:rPr>
+                                  <w:rFonts w:ascii="Cambria Math" w:hAnsi="Cambria Math"/>
+                                </w:rPr>
+                                <m:t>m</m:t>
+                              </m:r>
+                            </m:sub>
+                          </m:sSub>
+                          <m:d>
+                            <m:dPr>
+                              <m:ctrlPr>
+                                <w:rPr>
+                                  <w:rFonts w:ascii="Cambria Math" w:hAnsi="Cambria Math"/>
+                                  <w:i/>
+                                </w:rPr>
+                              </m:ctrlPr>
+                            </m:dPr>
+                            <m:e>
+                              <m:sSub>
+                                <m:sSubPr>
+                                  <m:ctrlPr>
+                                    <w:rPr>
+                                      <w:rFonts w:ascii="Cambria Math" w:hAnsi="Cambria Math"/>
+                                      <w:i/>
+                                    </w:rPr>
+                                  </m:ctrlPr>
+                                </m:sSubPr>
+                                <m:e>
+                                  <m:r>
+                                    <w:rPr>
+                                      <w:rFonts w:ascii="Cambria Math" w:hAnsi="Cambria Math"/>
+                                    </w:rPr>
+                                    <m:t>x</m:t>
+                                  </m:r>
+                                </m:e>
+                                <m:sub>
+                                  <m:r>
+                                    <w:rPr>
+                                      <w:rFonts w:ascii="Cambria Math" w:hAnsi="Cambria Math"/>
+                                    </w:rPr>
+                                    <m:t>m</m:t>
+                                  </m:r>
+                                </m:sub>
+                              </m:sSub>
+                            </m:e>
+                          </m:d>
+                        </m:num>
+                        <m:den>
+                          <m:r>
+                            <w:rPr>
+                              <w:rFonts w:ascii="Cambria Math" w:hAnsi="Cambria Math"/>
+                            </w:rPr>
+                            <m:t>d</m:t>
+                          </m:r>
+                          <m:sSub>
+                            <m:sSubPr>
+                              <m:ctrlPr>
+                                <w:rPr>
+                                  <w:rFonts w:ascii="Cambria Math" w:hAnsi="Cambria Math"/>
+                                  <w:i/>
+                                </w:rPr>
+                              </m:ctrlPr>
+                            </m:sSubPr>
+                            <m:e>
+                              <m:r>
+                                <w:rPr>
+                                  <w:rFonts w:ascii="Cambria Math" w:hAnsi="Cambria Math"/>
+                                </w:rPr>
+                                <m:t>x</m:t>
+                              </m:r>
+                            </m:e>
+                            <m:sub>
+                              <m:r>
+                                <w:rPr>
+                                  <w:rFonts w:ascii="Cambria Math" w:hAnsi="Cambria Math"/>
+                                </w:rPr>
+                                <m:t>n</m:t>
+                              </m:r>
+                            </m:sub>
+                          </m:sSub>
+                        </m:den>
+                      </m:f>
+                      <m:r>
+                        <w:rPr>
+                          <w:rFonts w:ascii="Cambria Math" w:hAnsi="Cambria Math"/>
+                        </w:rPr>
+                        <m:t>,  for m=n</m:t>
+                      </m:r>
+                    </m:e>
+                    <m:e>
+                      <m:r>
+                        <w:rPr>
+                          <w:rFonts w:ascii="Cambria Math" w:hAnsi="Cambria Math"/>
+                        </w:rPr>
+                        <m:t>0,  otherwise</m:t>
+                      </m:r>
+                    </m:e>
+                  </m:eqArr>
+                </m:e>
+              </m:d>
+              <m:r>
+                <w:rPr>
+                  <w:rFonts w:ascii="Cambria Math" w:hAnsi="Cambria Math"/>
+                </w:rPr>
+                <m:t>#</m:t>
+              </m:r>
+              <m:d>
+                <m:dPr>
+                  <m:ctrlPr>
+                    <w:rPr>
+                      <w:rFonts w:ascii="Cambria Math" w:hAnsi="Cambria Math"/>
+                      <w:i/>
+                    </w:rPr>
+                  </m:ctrlPr>
+                </m:dPr>
+                <m:e>
+                  <m:r>
+                    <w:rPr>
+                      <w:rFonts w:ascii="Cambria Math" w:hAnsi="Cambria Math"/>
+                    </w:rPr>
+                    <m:t>2.15</m:t>
+                  </m:r>
+                </m:e>
+              </m:d>
+            </m:e>
+          </m:eqArr>
+        </m:oMath>
+      </m:oMathPara>
+    </w:p>
+    <w:p>
+      <w:r>
+        <w:rPr>
+          <w:rFonts w:hint="eastAsia"/>
+        </w:rPr>
+        <w:t>式2</w:t>
+      </w:r>
+      <w:r>
+        <w:t>.15</w:t>
+      </w:r>
+      <w:r>
+        <w:rPr>
+          <w:rFonts w:hint="eastAsia"/>
+        </w:rPr>
+        <w:t>表明，Hessian矩阵非主对角线上的元素均为0，主对角线上的元素则由于B</w:t>
+      </w:r>
+      <w:r>
+        <w:t>PR</w:t>
+      </w:r>
+      <w:r>
+        <w:rPr>
+          <w:rFonts w:hint="eastAsia"/>
+        </w:rPr>
+        <w:t>函数的性质，严格大于0，则该Hessian矩阵为正定矩阵。所以目标函数的凸性</w:t>
+      </w:r>
+      <w:proofErr w:type="gramStart"/>
+      <w:r>
+        <w:rPr>
+          <w:rFonts w:hint="eastAsia"/>
+        </w:rPr>
+        <w:t>质得以</w:t>
+      </w:r>
+      <w:proofErr w:type="gramEnd"/>
+      <w:r>
+        <w:rPr>
+          <w:rFonts w:hint="eastAsia"/>
+        </w:rPr>
+        <w:t>证明。规划问题的目标函数和可行域均具有凸性质，进而可以得到该模型的解唯一。□</w:t>
+      </w:r>
+    </w:p>
+    <w:p>
+      <w:r>
+        <w:tab/>
+      </w:r>
+      <w:r>
+        <w:rPr>
+          <w:rFonts w:hint="eastAsia"/>
+        </w:rPr>
+        <w:t>需要注意的是，唯一性条件仅仅针对路径流量</w:t>
+      </w:r>
+      <m:oMath>
+        <m:sSub>
+          <m:sSubPr>
+            <m:ctrlPr>
+              <w:rPr>
+                <w:rFonts w:ascii="Cambria Math" w:hAnsi="Cambria Math"/>
+                <w:i/>
+              </w:rPr>
+            </m:ctrlPr>
+          </m:sSubPr>
+          <m:e>
+            <m:r>
+              <w:rPr>
+                <w:rFonts w:ascii="Cambria Math" w:hAnsi="Cambria Math" w:hint="eastAsia"/>
+              </w:rPr>
+              <m:t>x</m:t>
+            </m:r>
+            <m:ctrlPr>
+              <w:rPr>
+                <w:rFonts w:ascii="Cambria Math" w:hAnsi="Cambria Math" w:hint="eastAsia"/>
+                <w:i/>
+              </w:rPr>
+            </m:ctrlPr>
+          </m:e>
+          <m:sub>
+            <m:r>
+              <w:rPr>
+                <w:rFonts w:ascii="Cambria Math" w:hAnsi="Cambria Math"/>
+              </w:rPr>
+              <m:t>a</m:t>
+            </m:r>
+          </m:sub>
+        </m:sSub>
+        <m:r>
+          <w:rPr>
+            <w:rFonts w:ascii="Cambria Math" w:hAnsi="Cambria Math"/>
+          </w:rPr>
+          <m:t>,∀a</m:t>
+        </m:r>
+      </m:oMath>
+      <w:r>
+        <w:rPr>
+          <w:rFonts w:hint="eastAsia"/>
+        </w:rPr>
+        <w:t>而言；但针对路径流量</w:t>
+      </w:r>
+      <m:oMath>
+        <m:sSubSup>
+          <m:sSubSupPr>
+            <m:ctrlPr>
+              <w:rPr>
+                <w:rFonts w:ascii="Cambria Math" w:hAnsi="Cambria Math"/>
+                <w:i/>
+              </w:rPr>
+            </m:ctrlPr>
+          </m:sSubSupPr>
+          <m:e>
+            <m:r>
+              <w:rPr>
+                <w:rFonts w:ascii="Cambria Math" w:hAnsi="Cambria Math"/>
+              </w:rPr>
+              <m:t>h</m:t>
+            </m:r>
+          </m:e>
+          <m:sub>
+            <m:r>
+              <w:rPr>
+                <w:rFonts w:ascii="Cambria Math" w:hAnsi="Cambria Math"/>
+              </w:rPr>
+              <m:t>π</m:t>
+            </m:r>
+          </m:sub>
+          <m:sup>
+            <m:r>
+              <w:rPr>
+                <w:rFonts w:ascii="Cambria Math" w:hAnsi="Cambria Math"/>
+              </w:rPr>
+              <m:t>r,s</m:t>
+            </m:r>
+          </m:sup>
+        </m:sSubSup>
+        <m:r>
+          <w:rPr>
+            <w:rFonts w:ascii="Cambria Math" w:hAnsi="Cambria Math"/>
+          </w:rPr>
+          <m:t>,∀r,s,π∈</m:t>
+        </m:r>
+        <m:sSup>
+          <m:sSupPr>
+            <m:ctrlPr>
+              <w:rPr>
+                <w:rFonts w:ascii="Cambria Math" w:hAnsi="Cambria Math"/>
+                <w:i/>
+              </w:rPr>
+            </m:ctrlPr>
+          </m:sSupPr>
+          <m:e>
+            <m:r>
+              <m:rPr>
+                <m:sty m:val="p"/>
+              </m:rPr>
+              <w:rPr>
+                <w:rFonts w:ascii="Cambria Math" w:hAnsi="Cambria Math"/>
+              </w:rPr>
+              <m:t>Π</m:t>
+            </m:r>
+          </m:e>
+          <m:sup>
+            <m:r>
+              <w:rPr>
+                <w:rFonts w:ascii="Cambria Math" w:hAnsi="Cambria Math"/>
+              </w:rPr>
+              <m:t>r,s</m:t>
+            </m:r>
+          </m:sup>
+        </m:sSup>
+      </m:oMath>
+      <w:r>
+        <w:rPr>
+          <w:rFonts w:hint="eastAsia"/>
+        </w:rPr>
+        <w:t>而言，规划模型（2</w:t>
+      </w:r>
+      <w:r>
+        <w:t>.1-2.5</w:t>
+      </w:r>
+      <w:r>
+        <w:rPr>
+          <w:rFonts w:hint="eastAsia"/>
+        </w:rPr>
+        <w:t>）的解不唯一。</w:t>
       </w:r>
     </w:p>
     <w:p>
       <w:pPr>
-        <w:rPr>
-          <w:rFonts w:hint="eastAsia"/>
-        </w:rPr>
+        <w:ind w:firstLine="420"/>
       </w:pPr>
       <w:r>
-        <w:tab/>
-      </w:r>
-      <w:r>
-        <w:rPr>
-          <w:rFonts w:hint="eastAsia"/>
-          <w:b/>
-          <w:bCs w:val="0"/>
-        </w:rPr>
-        <w:t xml:space="preserve">证明 </w:t>
+        <w:rPr>
+          <w:rFonts w:hint="eastAsia"/>
+          <w:iCs/>
+        </w:rPr>
+        <w:t>本节主要描述了网络的基本表达、潜在路径集的获取、模型表述以及解的性质。下一小节将针对提出的R</w:t>
+      </w:r>
+      <w:r>
+        <w:rPr>
+          <w:iCs/>
+        </w:rPr>
+        <w:t>PUE</w:t>
+      </w:r>
+      <w:r>
+        <w:rPr>
+          <w:rFonts w:hint="eastAsia"/>
+          <w:iCs/>
+        </w:rPr>
+        <w:t>模型进行算法设计。</w:t>
       </w:r>
     </w:p>
     <w:p>
@@ -23453,6 +24145,7 @@
           <w:sz w:val="36"/>
           <w:szCs w:val="44"/>
         </w:rPr>
+        <w:lastRenderedPageBreak/>
         <w:t>2</w:t>
       </w:r>
       <w:r>
@@ -23471,10 +24164,2981 @@
         <w:t>基于路径的求解算法</w:t>
       </w:r>
     </w:p>
-    <w:p/>
     <w:p>
       <w:pPr>
         <w:rPr>
+          <w:sz w:val="28"/>
+          <w:szCs w:val="36"/>
+        </w:rPr>
+      </w:pPr>
+      <w:r>
+        <w:rPr>
+          <w:sz w:val="28"/>
+          <w:szCs w:val="36"/>
+        </w:rPr>
+        <w:t xml:space="preserve">2.3.1 </w:t>
+      </w:r>
+      <w:r>
+        <w:rPr>
+          <w:rFonts w:hint="eastAsia"/>
+          <w:sz w:val="28"/>
+          <w:szCs w:val="36"/>
+        </w:rPr>
+        <w:t>传统F</w:t>
+      </w:r>
+      <w:r>
+        <w:rPr>
+          <w:sz w:val="28"/>
+          <w:szCs w:val="36"/>
+        </w:rPr>
+        <w:t>W</w:t>
+      </w:r>
+      <w:r>
+        <w:rPr>
+          <w:rFonts w:hint="eastAsia"/>
+          <w:sz w:val="28"/>
+          <w:szCs w:val="36"/>
+        </w:rPr>
+        <w:t>算法</w:t>
+      </w:r>
+    </w:p>
+    <w:p>
+      <w:r>
+        <w:rPr>
+          <w:rFonts w:hint="eastAsia"/>
+        </w:rPr>
+        <w:t>传统的交通分配使用F</w:t>
+      </w:r>
+      <w:r>
+        <w:t>W</w:t>
+      </w:r>
+      <w:r>
+        <w:rPr>
+          <w:rFonts w:hint="eastAsia"/>
+        </w:rPr>
+        <w:t>算法</w:t>
+      </w:r>
+      <w:r>
+        <w:rPr>
+          <w:rFonts w:hint="eastAsia"/>
+        </w:rPr>
+        <w:t>[</w:t>
+      </w:r>
+      <w:r>
+        <w:t>60]</w:t>
+      </w:r>
+      <w:r>
+        <w:rPr>
+          <w:rFonts w:hint="eastAsia"/>
+        </w:rPr>
+        <w:t>进行求解，但在长期的应用中学者们逐渐意识到</w:t>
+      </w:r>
+      <w:r>
+        <w:rPr>
+          <w:rFonts w:hint="eastAsia"/>
+        </w:rPr>
+        <w:t>该算法</w:t>
+      </w:r>
+      <w:r>
+        <w:rPr>
+          <w:rFonts w:hint="eastAsia"/>
+        </w:rPr>
+        <w:t>存在求解效率低下的问题，主要原因有两点：</w:t>
+      </w:r>
+    </w:p>
+    <w:p>
+      <w:r>
+        <w:tab/>
+      </w:r>
+      <w:r>
+        <w:rPr>
+          <w:rFonts w:hint="eastAsia"/>
+        </w:rPr>
+        <w:t>（1）该算法未单独考虑每个起讫点。F</w:t>
+      </w:r>
+      <w:r>
+        <w:t>W</w:t>
+      </w:r>
+      <w:r>
+        <w:rPr>
+          <w:rFonts w:hint="eastAsia"/>
+        </w:rPr>
+        <w:t>中的解更新步长为定值，这意味着，不论是一个已经很接近均衡状态的不需要太多流量转移的起讫点，还是一个离均衡状态还相差很远的需要相对较多流量转移的起讫点，其流量更新程度都相同。</w:t>
+      </w:r>
+    </w:p>
+    <w:p>
+      <w:r>
+        <w:tab/>
+      </w:r>
+      <w:r>
+        <w:rPr>
+          <w:rFonts w:hint="eastAsia"/>
+        </w:rPr>
+        <w:t>（2）该算法的解</w:t>
+      </w:r>
+      <w:r>
+        <w:rPr>
+          <w:rFonts w:hint="eastAsia"/>
+        </w:rPr>
+        <w:t>搜索</w:t>
+      </w:r>
+      <w:r>
+        <w:rPr>
+          <w:rFonts w:hint="eastAsia"/>
+        </w:rPr>
+        <w:t>方向受限。</w:t>
+      </w:r>
+      <w:r>
+        <w:t>FW 算法只能向</w:t>
+      </w:r>
+      <w:r>
+        <w:rPr>
+          <w:rFonts w:hint="eastAsia"/>
+        </w:rPr>
+        <w:t>可行域的顶点</w:t>
+      </w:r>
+      <w:r>
+        <w:t>移动。当接近最优解时，就会出现大范围的之字形移动。</w:t>
+      </w:r>
+      <w:r>
+        <w:rPr>
+          <w:rFonts w:hint="eastAsia"/>
+        </w:rPr>
+        <w:t>图2</w:t>
+      </w:r>
+      <w:r>
+        <w:t>-2</w:t>
+      </w:r>
+      <w:r>
+        <w:rPr>
+          <w:rFonts w:hint="eastAsia"/>
+        </w:rPr>
+        <w:t>阐述了这一现象。</w:t>
+      </w:r>
+    </w:p>
+    <w:p>
+      <w:pPr>
+        <w:jc w:val="center"/>
+      </w:pPr>
+      <w:r>
+        <w:rPr>
+          <w:noProof/>
+        </w:rPr>
+        <w:drawing>
+          <wp:inline distT="0" distB="0" distL="0" distR="0" wp14:anchorId="67D38E5F" wp14:editId="17CA1D9D">
+            <wp:extent cx="4038600" cy="2632918"/>
+            <wp:effectExtent l="0" t="0" r="0" b="0"/>
+            <wp:docPr id="3" name="图片 3"/>
+            <wp:cNvGraphicFramePr>
+              <a:graphicFrameLocks xmlns:a="http://schemas.openxmlformats.org/drawingml/2006/main" noChangeAspect="1"/>
+            </wp:cNvGraphicFramePr>
+            <a:graphic xmlns:a="http://schemas.openxmlformats.org/drawingml/2006/main">
+              <a:graphicData uri="http://schemas.openxmlformats.org/drawingml/2006/picture">
+                <pic:pic xmlns:pic="http://schemas.openxmlformats.org/drawingml/2006/picture">
+                  <pic:nvPicPr>
+                    <pic:cNvPr id="1" name=""/>
+                    <pic:cNvPicPr/>
+                  </pic:nvPicPr>
+                  <pic:blipFill>
+                    <a:blip r:embed="rId10"/>
+                    <a:stretch>
+                      <a:fillRect/>
+                    </a:stretch>
+                  </pic:blipFill>
+                  <pic:spPr>
+                    <a:xfrm>
+                      <a:off x="0" y="0"/>
+                      <a:ext cx="4045796" cy="2637609"/>
+                    </a:xfrm>
+                    <a:prstGeom prst="rect">
+                      <a:avLst/>
+                    </a:prstGeom>
+                  </pic:spPr>
+                </pic:pic>
+              </a:graphicData>
+            </a:graphic>
+          </wp:inline>
+        </w:drawing>
+      </w:r>
+    </w:p>
+    <w:p>
+      <w:pPr>
+        <w:jc w:val="center"/>
+      </w:pPr>
+      <w:r>
+        <w:rPr>
+          <w:rFonts w:hint="eastAsia"/>
+        </w:rPr>
+        <w:t>图2</w:t>
+      </w:r>
+      <w:r>
+        <w:t>-2 FW</w:t>
+      </w:r>
+      <w:r>
+        <w:rPr>
+          <w:rFonts w:hint="eastAsia"/>
+        </w:rPr>
+        <w:t>算法</w:t>
+      </w:r>
+      <w:r>
+        <w:rPr>
+          <w:rFonts w:hint="eastAsia"/>
+        </w:rPr>
+        <w:t>只能朝着可行域顶点前进</w:t>
+      </w:r>
+    </w:p>
+    <w:p>
+      <w:r>
+        <w:tab/>
+      </w:r>
+      <w:r>
+        <w:rPr>
+          <w:rFonts w:hint="eastAsia"/>
+        </w:rPr>
+        <w:t>目前已有大量针对F</w:t>
+      </w:r>
+      <w:r>
+        <w:t>W</w:t>
+      </w:r>
+      <w:r>
+        <w:rPr>
+          <w:rFonts w:hint="eastAsia"/>
+        </w:rPr>
+        <w:t>算法缺陷问题的研究，例如双共轭F</w:t>
+      </w:r>
+      <w:r>
+        <w:t>W</w:t>
+      </w:r>
+      <w:r>
+        <w:rPr>
+          <w:rFonts w:hint="eastAsia"/>
+        </w:rPr>
+        <w:t>算法[</w:t>
+      </w:r>
+      <w:r>
+        <w:t>61]</w:t>
+      </w:r>
+      <w:r>
+        <w:rPr>
+          <w:rFonts w:hint="eastAsia"/>
+        </w:rPr>
+        <w:t>、基于路径的求解算法[</w:t>
+      </w:r>
+      <w:r>
+        <w:t>62-63]</w:t>
+      </w:r>
+      <w:r>
+        <w:rPr>
+          <w:rFonts w:hint="eastAsia"/>
+        </w:rPr>
+        <w:t>以及基于丛的求解算法[</w:t>
+      </w:r>
+      <w:r>
+        <w:t>64-66]</w:t>
+      </w:r>
+      <w:r>
+        <w:rPr>
+          <w:rFonts w:hint="eastAsia"/>
+        </w:rPr>
+        <w:t>。考虑到研究的问题特定，本论文将设计特殊的基于路径的求解算法，用于求解均衡流量。</w:t>
+      </w:r>
+    </w:p>
+    <w:p>
+      <w:pPr>
+        <w:rPr>
+          <w:sz w:val="28"/>
+          <w:szCs w:val="36"/>
+        </w:rPr>
+      </w:pPr>
+      <w:r>
+        <w:rPr>
+          <w:rFonts w:hint="eastAsia"/>
+          <w:sz w:val="28"/>
+          <w:szCs w:val="36"/>
+        </w:rPr>
+        <w:t>2</w:t>
+      </w:r>
+      <w:r>
+        <w:rPr>
+          <w:sz w:val="28"/>
+          <w:szCs w:val="36"/>
+        </w:rPr>
+        <w:t xml:space="preserve">.3.2 </w:t>
+      </w:r>
+      <w:r>
+        <w:rPr>
+          <w:rFonts w:hint="eastAsia"/>
+          <w:sz w:val="28"/>
+          <w:szCs w:val="36"/>
+        </w:rPr>
+        <w:t>基于路径的求解算法</w:t>
+      </w:r>
+    </w:p>
+    <w:p>
+      <w:r>
+        <w:tab/>
+      </w:r>
+      <w:r>
+        <w:rPr>
+          <w:rFonts w:hint="eastAsia"/>
+        </w:rPr>
+        <w:t>该小节设计的算法是建立在固定的路径信息提供策略的基础上，再进行均衡流量计算，即求解之前需要定义每个起讫点间的潜在路径集</w:t>
+      </w:r>
+      <m:oMath>
+        <m:sSup>
+          <m:sSupPr>
+            <m:ctrlPr>
+              <w:rPr>
+                <w:rFonts w:ascii="Cambria Math" w:hAnsi="Cambria Math"/>
+                <w:i/>
+              </w:rPr>
+            </m:ctrlPr>
+          </m:sSupPr>
+          <m:e>
+            <m:r>
+              <m:rPr>
+                <m:sty m:val="p"/>
+              </m:rPr>
+              <w:rPr>
+                <w:rFonts w:ascii="Cambria Math" w:hAnsi="Cambria Math"/>
+              </w:rPr>
+              <m:t>Π</m:t>
+            </m:r>
+            <m:ctrlPr>
+              <w:rPr>
+                <w:rFonts w:ascii="Cambria Math" w:hAnsi="Cambria Math"/>
+              </w:rPr>
+            </m:ctrlPr>
+          </m:e>
+          <m:sup>
+            <m:r>
+              <w:rPr>
+                <w:rFonts w:ascii="Cambria Math" w:hAnsi="Cambria Math"/>
+              </w:rPr>
+              <m:t>r,s</m:t>
+            </m:r>
+          </m:sup>
+        </m:sSup>
+        <m:r>
+          <w:rPr>
+            <w:rFonts w:ascii="Cambria Math" w:hAnsi="Cambria Math"/>
+          </w:rPr>
+          <m:t>,∀r,s</m:t>
+        </m:r>
+      </m:oMath>
+      <w:r>
+        <w:rPr>
+          <w:rFonts w:hint="eastAsia"/>
+        </w:rPr>
+        <w:t>以及信息提供策略</w:t>
+      </w:r>
+      <m:oMath>
+        <m:sSubSup>
+          <m:sSubSupPr>
+            <m:ctrlPr>
+              <w:rPr>
+                <w:rFonts w:ascii="Cambria Math" w:hAnsi="Cambria Math"/>
+                <w:i/>
+              </w:rPr>
+            </m:ctrlPr>
+          </m:sSubSupPr>
+          <m:e>
+            <m:r>
+              <w:rPr>
+                <w:rFonts w:ascii="Cambria Math" w:hAnsi="Cambria Math"/>
+              </w:rPr>
+              <m:t>τ</m:t>
+            </m:r>
+          </m:e>
+          <m:sub>
+            <m:r>
+              <w:rPr>
+                <w:rFonts w:ascii="Cambria Math" w:hAnsi="Cambria Math"/>
+              </w:rPr>
+              <m:t>π</m:t>
+            </m:r>
+          </m:sub>
+          <m:sup>
+            <m:r>
+              <w:rPr>
+                <w:rFonts w:ascii="Cambria Math" w:hAnsi="Cambria Math"/>
+              </w:rPr>
+              <m:t>r,s</m:t>
+            </m:r>
+          </m:sup>
+        </m:sSubSup>
+        <m:r>
+          <w:rPr>
+            <w:rFonts w:ascii="Cambria Math" w:hAnsi="Cambria Math"/>
+          </w:rPr>
+          <m:t>,∀r,s,π∈</m:t>
+        </m:r>
+        <m:sSup>
+          <m:sSupPr>
+            <m:ctrlPr>
+              <w:rPr>
+                <w:rFonts w:ascii="Cambria Math" w:hAnsi="Cambria Math"/>
+                <w:i/>
+              </w:rPr>
+            </m:ctrlPr>
+          </m:sSupPr>
+          <m:e>
+            <m:r>
+              <m:rPr>
+                <m:sty m:val="p"/>
+              </m:rPr>
+              <w:rPr>
+                <w:rFonts w:ascii="Cambria Math" w:hAnsi="Cambria Math"/>
+              </w:rPr>
+              <m:t>Π</m:t>
+            </m:r>
+          </m:e>
+          <m:sup>
+            <m:r>
+              <w:rPr>
+                <w:rFonts w:ascii="Cambria Math" w:hAnsi="Cambria Math"/>
+              </w:rPr>
+              <m:t>r,s</m:t>
+            </m:r>
+          </m:sup>
+        </m:sSup>
+      </m:oMath>
+      <w:r>
+        <w:rPr>
+          <w:rFonts w:hint="eastAsia"/>
+        </w:rPr>
+        <w:t>。</w:t>
+      </w:r>
+    </w:p>
+    <w:tbl>
+      <w:tblPr>
+        <w:tblStyle w:val="af2"/>
+        <w:tblW w:w="0" w:type="auto"/>
+        <w:tblBorders>
+          <w:top w:val="none" w:sz="0" w:space="0" w:color="auto"/>
+          <w:left w:val="none" w:sz="0" w:space="0" w:color="auto"/>
+          <w:bottom w:val="none" w:sz="0" w:space="0" w:color="auto"/>
+          <w:right w:val="none" w:sz="0" w:space="0" w:color="auto"/>
+          <w:insideH w:val="none" w:sz="0" w:space="0" w:color="auto"/>
+          <w:insideV w:val="none" w:sz="0" w:space="0" w:color="auto"/>
+        </w:tblBorders>
+        <w:tblLook w:val="04A0" w:firstRow="1" w:lastRow="0" w:firstColumn="1" w:lastColumn="0" w:noHBand="0" w:noVBand="1"/>
+      </w:tblPr>
+      <w:tblGrid>
+        <w:gridCol w:w="8296"/>
+      </w:tblGrid>
+      <w:tr>
+        <w:tc>
+          <w:tcPr>
+            <w:tcW w:w="8296" w:type="dxa"/>
+          </w:tcPr>
+          <w:p>
+            <w:pPr>
+              <w:snapToGrid w:val="0"/>
+              <w:rPr>
+                <w:rFonts w:ascii="楷体" w:eastAsia="楷体" w:hAnsi="楷体"/>
+                <w:sz w:val="24"/>
+                <w:szCs w:val="24"/>
+              </w:rPr>
+            </w:pPr>
+            <w:r>
+              <w:rPr>
+                <w:rFonts w:ascii="楷体" w:eastAsia="楷体" w:hAnsi="楷体"/>
+                <w:b/>
+                <w:bCs/>
+                <w:sz w:val="24"/>
+                <w:szCs w:val="24"/>
+              </w:rPr>
+              <w:t>Step</w:t>
+            </w:r>
+            <w:r>
+              <w:rPr>
+                <w:rFonts w:ascii="楷体" w:eastAsia="楷体" w:hAnsi="楷体"/>
+                <w:b/>
+                <w:bCs/>
+                <w:sz w:val="24"/>
+                <w:szCs w:val="24"/>
+              </w:rPr>
+              <w:t xml:space="preserve"> </w:t>
+            </w:r>
+            <w:r>
+              <w:rPr>
+                <w:rFonts w:ascii="楷体" w:eastAsia="楷体" w:hAnsi="楷体"/>
+                <w:b/>
+                <w:bCs/>
+                <w:sz w:val="24"/>
+                <w:szCs w:val="24"/>
+              </w:rPr>
+              <w:t>0.</w:t>
+            </w:r>
+            <w:r>
+              <w:rPr>
+                <w:rFonts w:ascii="楷体" w:eastAsia="楷体" w:hAnsi="楷体" w:hint="eastAsia"/>
+                <w:b/>
+                <w:bCs/>
+                <w:sz w:val="24"/>
+                <w:szCs w:val="24"/>
+              </w:rPr>
+              <w:t>发布路径集生成</w:t>
+            </w:r>
+            <w:r>
+              <w:rPr>
+                <w:rFonts w:ascii="楷体" w:eastAsia="楷体" w:hAnsi="楷体" w:hint="eastAsia"/>
+                <w:b/>
+                <w:sz w:val="24"/>
+                <w:szCs w:val="24"/>
+              </w:rPr>
+              <w:t>：</w:t>
+            </w:r>
+            <w:r>
+              <w:rPr>
+                <w:rFonts w:ascii="楷体" w:eastAsia="楷体" w:hAnsi="楷体" w:hint="eastAsia"/>
+                <w:sz w:val="24"/>
+                <w:szCs w:val="24"/>
+              </w:rPr>
+              <w:t>使用算法1获得每个起讫点的潜在信息集</w:t>
+            </w:r>
+            <m:oMath>
+              <m:sSup>
+                <m:sSupPr>
+                  <m:ctrlPr>
+                    <w:rPr>
+                      <w:rFonts w:ascii="Cambria Math" w:eastAsia="楷体" w:hAnsi="Cambria Math"/>
+                      <w:i/>
+                      <w:sz w:val="24"/>
+                      <w:szCs w:val="24"/>
+                    </w:rPr>
+                  </m:ctrlPr>
+                </m:sSupPr>
+                <m:e>
+                  <m:r>
+                    <m:rPr>
+                      <m:sty m:val="p"/>
+                    </m:rPr>
+                    <w:rPr>
+                      <w:rFonts w:ascii="Cambria Math" w:eastAsia="楷体" w:hAnsi="Cambria Math"/>
+                      <w:sz w:val="24"/>
+                      <w:szCs w:val="24"/>
+                    </w:rPr>
+                    <m:t>Π</m:t>
+                  </m:r>
+                  <m:ctrlPr>
+                    <w:rPr>
+                      <w:rFonts w:ascii="Cambria Math" w:eastAsia="楷体" w:hAnsi="Cambria Math"/>
+                      <w:sz w:val="24"/>
+                      <w:szCs w:val="24"/>
+                    </w:rPr>
+                  </m:ctrlPr>
+                </m:e>
+                <m:sup>
+                  <m:r>
+                    <w:rPr>
+                      <w:rFonts w:ascii="Cambria Math" w:eastAsia="楷体" w:hAnsi="Cambria Math"/>
+                      <w:sz w:val="24"/>
+                      <w:szCs w:val="24"/>
+                    </w:rPr>
+                    <m:t>r,s</m:t>
+                  </m:r>
+                </m:sup>
+              </m:sSup>
+              <m:r>
+                <w:rPr>
+                  <w:rFonts w:ascii="Cambria Math" w:eastAsia="楷体" w:hAnsi="Cambria Math"/>
+                  <w:sz w:val="24"/>
+                  <w:szCs w:val="24"/>
+                </w:rPr>
+                <m:t>,∀r,s</m:t>
+              </m:r>
+            </m:oMath>
+            <w:r>
+              <w:rPr>
+                <w:rFonts w:ascii="楷体" w:eastAsia="楷体" w:hAnsi="楷体" w:hint="eastAsia"/>
+                <w:sz w:val="24"/>
+                <w:szCs w:val="24"/>
+              </w:rPr>
+              <w:t>。根据信息发布策略</w:t>
+            </w:r>
+            <m:oMath>
+              <m:sSubSup>
+                <m:sSubSupPr>
+                  <m:ctrlPr>
+                    <w:rPr>
+                      <w:rFonts w:ascii="Cambria Math" w:eastAsia="楷体" w:hAnsi="Cambria Math"/>
+                      <w:i/>
+                      <w:sz w:val="24"/>
+                      <w:szCs w:val="24"/>
+                    </w:rPr>
+                  </m:ctrlPr>
+                </m:sSubSupPr>
+                <m:e>
+                  <m:r>
+                    <w:rPr>
+                      <w:rFonts w:ascii="Cambria Math" w:eastAsia="楷体" w:hAnsi="Cambria Math"/>
+                      <w:sz w:val="24"/>
+                      <w:szCs w:val="24"/>
+                    </w:rPr>
+                    <m:t>τ</m:t>
+                  </m:r>
+                </m:e>
+                <m:sub>
+                  <m:r>
+                    <w:rPr>
+                      <w:rFonts w:ascii="Cambria Math" w:eastAsia="楷体" w:hAnsi="Cambria Math"/>
+                      <w:sz w:val="24"/>
+                      <w:szCs w:val="24"/>
+                    </w:rPr>
+                    <m:t>π</m:t>
+                  </m:r>
+                </m:sub>
+                <m:sup>
+                  <m:r>
+                    <w:rPr>
+                      <w:rFonts w:ascii="Cambria Math" w:eastAsia="楷体" w:hAnsi="Cambria Math"/>
+                      <w:sz w:val="24"/>
+                      <w:szCs w:val="24"/>
+                    </w:rPr>
+                    <m:t>r,s</m:t>
+                  </m:r>
+                </m:sup>
+              </m:sSubSup>
+              <m:r>
+                <w:rPr>
+                  <w:rFonts w:ascii="Cambria Math" w:eastAsia="楷体" w:hAnsi="Cambria Math"/>
+                  <w:sz w:val="24"/>
+                  <w:szCs w:val="24"/>
+                </w:rPr>
+                <m:t>,∀r,s,π∈</m:t>
+              </m:r>
+              <m:sSup>
+                <m:sSupPr>
+                  <m:ctrlPr>
+                    <w:rPr>
+                      <w:rFonts w:ascii="Cambria Math" w:eastAsia="楷体" w:hAnsi="Cambria Math"/>
+                      <w:i/>
+                      <w:sz w:val="24"/>
+                      <w:szCs w:val="24"/>
+                    </w:rPr>
+                  </m:ctrlPr>
+                </m:sSupPr>
+                <m:e>
+                  <m:r>
+                    <m:rPr>
+                      <m:sty m:val="p"/>
+                    </m:rPr>
+                    <w:rPr>
+                      <w:rFonts w:ascii="Cambria Math" w:eastAsia="楷体" w:hAnsi="Cambria Math"/>
+                      <w:sz w:val="24"/>
+                      <w:szCs w:val="24"/>
+                    </w:rPr>
+                    <m:t>Π</m:t>
+                  </m:r>
+                </m:e>
+                <m:sup>
+                  <m:r>
+                    <w:rPr>
+                      <w:rFonts w:ascii="Cambria Math" w:eastAsia="楷体" w:hAnsi="Cambria Math"/>
+                      <w:sz w:val="24"/>
+                      <w:szCs w:val="24"/>
+                    </w:rPr>
+                    <m:t>r,s</m:t>
+                  </m:r>
+                </m:sup>
+              </m:sSup>
+            </m:oMath>
+            <w:r>
+              <w:rPr>
+                <w:rFonts w:ascii="楷体" w:eastAsia="楷体" w:hAnsi="楷体" w:hint="eastAsia"/>
+                <w:sz w:val="24"/>
+                <w:szCs w:val="24"/>
+              </w:rPr>
+              <w:t>确定发布信息集</w:t>
+            </w:r>
+            <m:oMath>
+              <m:sSub>
+                <m:sSubPr>
+                  <m:ctrlPr>
+                    <w:rPr>
+                      <w:rFonts w:ascii="Cambria Math" w:eastAsia="楷体" w:hAnsi="Cambria Math"/>
+                      <w:i/>
+                      <w:sz w:val="24"/>
+                      <w:szCs w:val="24"/>
+                    </w:rPr>
+                  </m:ctrlPr>
+                </m:sSubPr>
+                <m:e>
+                  <m:r>
+                    <w:rPr>
+                      <w:rFonts w:ascii="Cambria Math" w:eastAsia="楷体" w:hAnsi="Cambria Math"/>
+                      <w:sz w:val="24"/>
+                      <w:szCs w:val="24"/>
+                    </w:rPr>
+                    <m:t>K</m:t>
+                  </m:r>
+                </m:e>
+                <m:sub>
+                  <m:r>
+                    <w:rPr>
+                      <w:rFonts w:ascii="Cambria Math" w:eastAsia="楷体" w:hAnsi="Cambria Math"/>
+                      <w:sz w:val="24"/>
+                      <w:szCs w:val="24"/>
+                    </w:rPr>
+                    <m:t>r,s</m:t>
+                  </m:r>
+                </m:sub>
+              </m:sSub>
+              <m:r>
+                <w:rPr>
+                  <w:rFonts w:ascii="Cambria Math" w:eastAsia="楷体" w:hAnsi="Cambria Math"/>
+                  <w:sz w:val="24"/>
+                  <w:szCs w:val="24"/>
+                </w:rPr>
+                <m:t>,∀r,s</m:t>
+              </m:r>
+            </m:oMath>
+            <w:r>
+              <w:rPr>
+                <w:rFonts w:ascii="楷体" w:eastAsia="楷体" w:hAnsi="楷体" w:hint="eastAsia"/>
+                <w:sz w:val="24"/>
+                <w:szCs w:val="24"/>
+              </w:rPr>
+              <w:t>。</w:t>
+            </w:r>
+          </w:p>
+        </w:tc>
+      </w:tr>
+      <w:tr>
+        <w:tc>
+          <w:tcPr>
+            <w:tcW w:w="8296" w:type="dxa"/>
+          </w:tcPr>
+          <w:p>
+            <w:pPr>
+              <w:snapToGrid w:val="0"/>
+              <w:rPr>
+                <w:rFonts w:ascii="楷体" w:eastAsia="楷体" w:hAnsi="楷体"/>
+                <w:i/>
+                <w:sz w:val="24"/>
+                <w:szCs w:val="24"/>
+              </w:rPr>
+            </w:pPr>
+            <w:r>
+              <w:rPr>
+                <w:rFonts w:ascii="楷体" w:eastAsia="楷体" w:hAnsi="楷体" w:hint="eastAsia"/>
+                <w:b/>
+                <w:bCs/>
+                <w:sz w:val="24"/>
+                <w:szCs w:val="24"/>
+              </w:rPr>
+              <w:t>Step</w:t>
+            </w:r>
+            <w:r>
+              <w:rPr>
+                <w:rFonts w:ascii="楷体" w:eastAsia="楷体" w:hAnsi="楷体"/>
+                <w:b/>
+                <w:bCs/>
+                <w:sz w:val="24"/>
+                <w:szCs w:val="24"/>
+              </w:rPr>
+              <w:t xml:space="preserve"> </w:t>
+            </w:r>
+            <w:r>
+              <w:rPr>
+                <w:rFonts w:ascii="楷体" w:eastAsia="楷体" w:hAnsi="楷体"/>
+                <w:b/>
+                <w:bCs/>
+                <w:sz w:val="24"/>
+                <w:szCs w:val="24"/>
+              </w:rPr>
+              <w:t>1.</w:t>
+            </w:r>
+            <w:r>
+              <w:rPr>
+                <w:rFonts w:ascii="楷体" w:eastAsia="楷体" w:hAnsi="楷体" w:hint="eastAsia"/>
+                <w:b/>
+                <w:bCs/>
+                <w:sz w:val="24"/>
+                <w:szCs w:val="24"/>
+              </w:rPr>
+              <w:t>初始化</w:t>
+            </w:r>
+            <w:r>
+              <w:rPr>
+                <w:rFonts w:ascii="楷体" w:eastAsia="楷体" w:hAnsi="楷体" w:hint="eastAsia"/>
+                <w:b/>
+                <w:bCs/>
+                <w:sz w:val="24"/>
+                <w:szCs w:val="24"/>
+              </w:rPr>
+              <w:t>：</w:t>
+            </w:r>
+            <w:r>
+              <w:rPr>
+                <w:rFonts w:ascii="楷体" w:eastAsia="楷体" w:hAnsi="楷体" w:hint="eastAsia"/>
+                <w:sz w:val="24"/>
+                <w:szCs w:val="24"/>
+              </w:rPr>
+              <w:t>创建使用路径集</w:t>
+            </w:r>
+            <m:oMath>
+              <m:sSub>
+                <m:sSubPr>
+                  <m:ctrlPr>
+                    <w:rPr>
+                      <w:rFonts w:ascii="Cambria Math" w:eastAsia="楷体" w:hAnsi="Cambria Math"/>
+                      <w:i/>
+                      <w:sz w:val="24"/>
+                      <w:szCs w:val="24"/>
+                    </w:rPr>
+                  </m:ctrlPr>
+                </m:sSubPr>
+                <m:e>
+                  <m:r>
+                    <w:rPr>
+                      <w:rFonts w:ascii="Cambria Math" w:eastAsia="楷体" w:hAnsi="Cambria Math"/>
+                      <w:sz w:val="24"/>
+                      <w:szCs w:val="24"/>
+                    </w:rPr>
+                    <m:t>U</m:t>
+                  </m:r>
+                </m:e>
+                <m:sub>
+                  <m:r>
+                    <w:rPr>
+                      <w:rFonts w:ascii="Cambria Math" w:eastAsia="楷体" w:hAnsi="Cambria Math"/>
+                      <w:sz w:val="24"/>
+                      <w:szCs w:val="24"/>
+                    </w:rPr>
+                    <m:t>r,s</m:t>
+                  </m:r>
+                </m:sub>
+              </m:sSub>
+              <m:r>
+                <w:rPr>
+                  <w:rFonts w:ascii="Cambria Math" w:eastAsia="楷体" w:hAnsi="Cambria Math"/>
+                  <w:sz w:val="24"/>
+                  <w:szCs w:val="24"/>
+                </w:rPr>
+                <m:t>,∀r,s</m:t>
+              </m:r>
+            </m:oMath>
+            <w:r>
+              <w:rPr>
+                <w:rFonts w:ascii="楷体" w:eastAsia="楷体" w:hAnsi="楷体" w:hint="eastAsia"/>
+                <w:sz w:val="24"/>
+                <w:szCs w:val="24"/>
+              </w:rPr>
+              <w:t>。找到</w:t>
+            </w:r>
+            <w:r>
+              <w:rPr>
+                <w:rFonts w:ascii="楷体" w:eastAsia="楷体" w:hAnsi="楷体" w:hint="eastAsia"/>
+                <w:sz w:val="24"/>
+                <w:szCs w:val="24"/>
+              </w:rPr>
+              <w:t>发布信息集中</w:t>
+            </w:r>
+            <w:r>
+              <w:rPr>
+                <w:rFonts w:ascii="楷体" w:eastAsia="楷体" w:hAnsi="楷体" w:hint="eastAsia"/>
+                <w:sz w:val="24"/>
+                <w:szCs w:val="24"/>
+              </w:rPr>
+              <w:t>出行时间</w:t>
+            </w:r>
+            <w:r>
+              <w:rPr>
+                <w:rFonts w:ascii="楷体" w:eastAsia="楷体" w:hAnsi="楷体" w:hint="eastAsia"/>
+                <w:sz w:val="24"/>
+                <w:szCs w:val="24"/>
+              </w:rPr>
+              <w:t>最短的路径</w:t>
+            </w:r>
+            <m:oMath>
+              <m:sSubSup>
+                <m:sSubSupPr>
+                  <m:ctrlPr>
+                    <w:rPr>
+                      <w:rFonts w:ascii="Cambria Math" w:eastAsia="楷体" w:hAnsi="Cambria Math"/>
+                      <w:i/>
+                      <w:sz w:val="24"/>
+                      <w:szCs w:val="24"/>
+                    </w:rPr>
+                  </m:ctrlPr>
+                </m:sSubSupPr>
+                <m:e>
+                  <m:acc>
+                    <m:accPr>
+                      <m:ctrlPr>
+                        <w:rPr>
+                          <w:rFonts w:ascii="Cambria Math" w:eastAsia="楷体" w:hAnsi="Cambria Math"/>
+                          <w:i/>
+                          <w:sz w:val="24"/>
+                          <w:szCs w:val="24"/>
+                        </w:rPr>
+                      </m:ctrlPr>
+                    </m:accPr>
+                    <m:e>
+                      <m:r>
+                        <w:rPr>
+                          <w:rFonts w:ascii="Cambria Math" w:eastAsia="楷体" w:hAnsi="Cambria Math"/>
+                          <w:sz w:val="24"/>
+                          <w:szCs w:val="24"/>
+                        </w:rPr>
+                        <m:t>u</m:t>
+                      </m:r>
+                    </m:e>
+                  </m:acc>
+                </m:e>
+                <m:sub>
+                  <m:r>
+                    <w:rPr>
+                      <w:rFonts w:ascii="Cambria Math" w:eastAsia="楷体" w:hAnsi="Cambria Math"/>
+                      <w:sz w:val="24"/>
+                      <w:szCs w:val="24"/>
+                    </w:rPr>
+                    <m:t>r,s</m:t>
+                  </m:r>
+                </m:sub>
+                <m:sup>
+                  <m:r>
+                    <w:rPr>
+                      <w:rFonts w:ascii="Cambria Math" w:eastAsia="楷体" w:hAnsi="Cambria Math"/>
+                      <w:sz w:val="24"/>
+                      <w:szCs w:val="24"/>
+                    </w:rPr>
+                    <m:t>0</m:t>
+                  </m:r>
+                </m:sup>
+              </m:sSubSup>
+              <m:r>
+                <w:rPr>
+                  <w:rFonts w:ascii="Cambria Math" w:eastAsia="楷体" w:hAnsi="Cambria Math"/>
+                  <w:sz w:val="24"/>
+                  <w:szCs w:val="24"/>
+                </w:rPr>
+                <m:t>∈</m:t>
+              </m:r>
+              <m:sSub>
+                <m:sSubPr>
+                  <m:ctrlPr>
+                    <w:rPr>
+                      <w:rFonts w:ascii="Cambria Math" w:hAnsi="Cambria Math"/>
+                      <w:bCs/>
+                      <w:i/>
+                      <w:szCs w:val="24"/>
+                    </w:rPr>
+                  </m:ctrlPr>
+                </m:sSubPr>
+                <m:e>
+                  <m:r>
+                    <w:rPr>
+                      <w:rFonts w:ascii="Cambria Math" w:eastAsia="楷体" w:hAnsi="Cambria Math"/>
+                      <w:sz w:val="24"/>
+                      <w:szCs w:val="24"/>
+                    </w:rPr>
+                    <m:t>K</m:t>
+                  </m:r>
+                </m:e>
+                <m:sub>
+                  <m:r>
+                    <w:rPr>
+                      <w:rFonts w:ascii="Cambria Math" w:eastAsia="楷体" w:hAnsi="Cambria Math"/>
+                      <w:sz w:val="24"/>
+                      <w:szCs w:val="24"/>
+                    </w:rPr>
+                    <m:t>r,s</m:t>
+                  </m:r>
+                </m:sub>
+              </m:sSub>
+            </m:oMath>
+            <w:r>
+              <w:rPr>
+                <w:rFonts w:ascii="楷体" w:eastAsia="楷体" w:hAnsi="楷体" w:hint="eastAsia"/>
+                <w:sz w:val="24"/>
+                <w:szCs w:val="24"/>
+              </w:rPr>
+              <w:t>，将对应起讫点的出行需求量</w:t>
+            </w:r>
+            <m:oMath>
+              <m:sSup>
+                <m:sSupPr>
+                  <m:ctrlPr>
+                    <w:rPr>
+                      <w:rFonts w:ascii="Cambria Math" w:eastAsia="楷体" w:hAnsi="Cambria Math"/>
+                      <w:i/>
+                      <w:sz w:val="24"/>
+                      <w:szCs w:val="24"/>
+                    </w:rPr>
+                  </m:ctrlPr>
+                </m:sSupPr>
+                <m:e>
+                  <m:r>
+                    <w:rPr>
+                      <w:rFonts w:ascii="Cambria Math" w:eastAsia="楷体" w:hAnsi="Cambria Math"/>
+                      <w:sz w:val="24"/>
+                      <w:szCs w:val="24"/>
+                    </w:rPr>
+                    <m:t>q</m:t>
+                  </m:r>
+                </m:e>
+                <m:sup>
+                  <m:r>
+                    <w:rPr>
+                      <w:rFonts w:ascii="Cambria Math" w:eastAsia="楷体" w:hAnsi="Cambria Math"/>
+                      <w:sz w:val="24"/>
+                      <w:szCs w:val="24"/>
+                    </w:rPr>
+                    <m:t>r,s</m:t>
+                  </m:r>
+                </m:sup>
+              </m:sSup>
+            </m:oMath>
+            <w:r>
+              <w:rPr>
+                <w:rFonts w:ascii="楷体" w:eastAsia="楷体" w:hAnsi="楷体" w:hint="eastAsia"/>
+                <w:sz w:val="24"/>
+                <w:szCs w:val="24"/>
+              </w:rPr>
+              <w:t>分配至该路径上，并将该路径添加到使用路径集中。此时可以得到网络路径流量向量</w:t>
+            </w:r>
+            <m:oMath>
+              <m:sSup>
+                <m:sSupPr>
+                  <m:ctrlPr>
+                    <w:rPr>
+                      <w:rFonts w:ascii="Cambria Math" w:eastAsia="楷体" w:hAnsi="Cambria Math"/>
+                      <w:i/>
+                      <w:sz w:val="24"/>
+                      <w:szCs w:val="24"/>
+                    </w:rPr>
+                  </m:ctrlPr>
+                </m:sSupPr>
+                <m:e>
+                  <m:r>
+                    <m:rPr>
+                      <m:sty m:val="bi"/>
+                    </m:rPr>
+                    <w:rPr>
+                      <w:rFonts w:ascii="Cambria Math" w:eastAsia="楷体" w:hAnsi="Cambria Math"/>
+                      <w:sz w:val="24"/>
+                      <w:szCs w:val="24"/>
+                    </w:rPr>
+                    <m:t>h</m:t>
+                  </m:r>
+                  <m:ctrlPr>
+                    <w:rPr>
+                      <w:rFonts w:ascii="Cambria Math" w:eastAsia="楷体" w:hAnsi="Cambria Math"/>
+                      <w:bCs/>
+                      <w:i/>
+                      <w:color w:val="000000" w:themeColor="text1"/>
+                      <w:sz w:val="24"/>
+                      <w:szCs w:val="24"/>
+                      <w14:ligatures w14:val="standardContextual"/>
+                    </w:rPr>
+                  </m:ctrlPr>
+                </m:e>
+                <m:sup>
+                  <m:r>
+                    <w:rPr>
+                      <w:rFonts w:ascii="Cambria Math" w:eastAsia="楷体" w:hAnsi="Cambria Math"/>
+                      <w:sz w:val="24"/>
+                      <w:szCs w:val="24"/>
+                    </w:rPr>
+                    <m:t>0</m:t>
+                  </m:r>
+                  <m:ctrlPr>
+                    <w:rPr>
+                      <w:rFonts w:ascii="Cambria Math" w:eastAsia="楷体" w:hAnsi="Cambria Math"/>
+                      <w:bCs/>
+                      <w:i/>
+                      <w:color w:val="000000" w:themeColor="text1"/>
+                      <w:sz w:val="24"/>
+                      <w:szCs w:val="24"/>
+                      <w14:ligatures w14:val="standardContextual"/>
+                    </w:rPr>
+                  </m:ctrlPr>
+                </m:sup>
+              </m:sSup>
+            </m:oMath>
+            <w:r>
+              <w:rPr>
+                <w:rFonts w:ascii="楷体" w:eastAsia="楷体" w:hAnsi="楷体" w:hint="eastAsia"/>
+                <w:sz w:val="24"/>
+                <w:szCs w:val="24"/>
+              </w:rPr>
+              <w:t>和网络</w:t>
+            </w:r>
+            <w:proofErr w:type="gramStart"/>
+            <w:r>
+              <w:rPr>
+                <w:rFonts w:ascii="楷体" w:eastAsia="楷体" w:hAnsi="楷体" w:hint="eastAsia"/>
+                <w:sz w:val="24"/>
+                <w:szCs w:val="24"/>
+              </w:rPr>
+              <w:t>弧</w:t>
+            </w:r>
+            <w:proofErr w:type="gramEnd"/>
+            <w:r>
+              <w:rPr>
+                <w:rFonts w:ascii="楷体" w:eastAsia="楷体" w:hAnsi="楷体" w:hint="eastAsia"/>
+                <w:sz w:val="24"/>
+                <w:szCs w:val="24"/>
+              </w:rPr>
+              <w:t>流量向量</w:t>
+            </w:r>
+            <m:oMath>
+              <m:sSup>
+                <m:sSupPr>
+                  <m:ctrlPr>
+                    <w:rPr>
+                      <w:rFonts w:ascii="Cambria Math" w:eastAsia="楷体" w:hAnsi="Cambria Math"/>
+                      <w:i/>
+                      <w:sz w:val="24"/>
+                      <w:szCs w:val="24"/>
+                    </w:rPr>
+                  </m:ctrlPr>
+                </m:sSupPr>
+                <m:e>
+                  <m:r>
+                    <m:rPr>
+                      <m:sty m:val="bi"/>
+                    </m:rPr>
+                    <w:rPr>
+                      <w:rFonts w:ascii="Cambria Math" w:eastAsia="楷体" w:hAnsi="Cambria Math"/>
+                      <w:sz w:val="24"/>
+                      <w:szCs w:val="24"/>
+                    </w:rPr>
+                    <m:t>x</m:t>
+                  </m:r>
+                  <m:ctrlPr>
+                    <w:rPr>
+                      <w:rFonts w:ascii="Cambria Math" w:eastAsia="楷体" w:hAnsi="Cambria Math"/>
+                      <w:b/>
+                      <w:bCs/>
+                      <w:i/>
+                      <w:sz w:val="24"/>
+                      <w:szCs w:val="24"/>
+                    </w:rPr>
+                  </m:ctrlPr>
+                </m:e>
+                <m:sup>
+                  <m:r>
+                    <w:rPr>
+                      <w:rFonts w:ascii="Cambria Math" w:eastAsia="楷体" w:hAnsi="Cambria Math"/>
+                      <w:sz w:val="24"/>
+                      <w:szCs w:val="24"/>
+                    </w:rPr>
+                    <m:t>0</m:t>
+                  </m:r>
+                </m:sup>
+              </m:sSup>
+            </m:oMath>
+            <w:r>
+              <w:rPr>
+                <w:rFonts w:ascii="楷体" w:eastAsia="楷体" w:hAnsi="楷体" w:hint="eastAsia"/>
+                <w:sz w:val="24"/>
+                <w:szCs w:val="24"/>
+              </w:rPr>
+              <w:t>。更新出行成本</w:t>
+            </w:r>
+            <w:r>
+              <w:rPr>
+                <w:rFonts w:ascii="楷体" w:eastAsia="楷体" w:hAnsi="楷体" w:hint="eastAsia"/>
+                <w:sz w:val="24"/>
+                <w:szCs w:val="24"/>
+              </w:rPr>
+              <w:t>，</w:t>
+            </w:r>
+            <w:r>
+              <w:rPr>
+                <w:rFonts w:ascii="楷体" w:eastAsia="楷体" w:hAnsi="楷体" w:hint="eastAsia"/>
+                <w:sz w:val="24"/>
+                <w:szCs w:val="24"/>
+              </w:rPr>
+              <w:t>设置迭代次数</w:t>
+            </w:r>
+            <m:oMath>
+              <m:r>
+                <w:rPr>
+                  <w:rFonts w:ascii="Cambria Math" w:eastAsia="楷体" w:hAnsi="Cambria Math"/>
+                  <w:sz w:val="24"/>
+                  <w:szCs w:val="24"/>
+                </w:rPr>
+                <m:t>n=1</m:t>
+              </m:r>
+            </m:oMath>
+            <w:r>
+              <w:rPr>
+                <w:rFonts w:ascii="楷体" w:eastAsia="楷体" w:hAnsi="楷体" w:hint="eastAsia"/>
+                <w:sz w:val="24"/>
+                <w:szCs w:val="24"/>
+              </w:rPr>
+              <w:t>。</w:t>
+            </w:r>
+          </w:p>
+        </w:tc>
+      </w:tr>
+      <w:tr>
+        <w:tc>
+          <w:tcPr>
+            <w:tcW w:w="8296" w:type="dxa"/>
+          </w:tcPr>
+          <w:p>
+            <w:pPr>
+              <w:snapToGrid w:val="0"/>
+              <w:rPr>
+                <w:rFonts w:ascii="楷体" w:eastAsia="楷体" w:hAnsi="楷体"/>
+                <w:sz w:val="24"/>
+                <w:szCs w:val="24"/>
+              </w:rPr>
+            </w:pPr>
+            <w:r>
+              <w:rPr>
+                <w:rFonts w:ascii="楷体" w:eastAsia="楷体" w:hAnsi="楷体" w:hint="eastAsia"/>
+                <w:b/>
+                <w:bCs/>
+                <w:sz w:val="24"/>
+                <w:szCs w:val="24"/>
+              </w:rPr>
+              <w:t>Step</w:t>
+            </w:r>
+            <w:r>
+              <w:rPr>
+                <w:rFonts w:ascii="楷体" w:eastAsia="楷体" w:hAnsi="楷体"/>
+                <w:b/>
+                <w:bCs/>
+                <w:sz w:val="24"/>
+                <w:szCs w:val="24"/>
+              </w:rPr>
+              <w:t xml:space="preserve"> 2.</w:t>
+            </w:r>
+            <w:r>
+              <w:rPr>
+                <w:rFonts w:ascii="楷体" w:eastAsia="楷体" w:hAnsi="楷体" w:hint="eastAsia"/>
+                <w:b/>
+                <w:bCs/>
+                <w:sz w:val="24"/>
+                <w:szCs w:val="24"/>
+              </w:rPr>
+              <w:t>计算更新方向：</w:t>
+            </w:r>
+            <w:r>
+              <w:rPr>
+                <w:rFonts w:ascii="楷体" w:eastAsia="楷体" w:hAnsi="楷体" w:hint="eastAsia"/>
+                <w:sz w:val="24"/>
+                <w:szCs w:val="24"/>
+              </w:rPr>
+              <w:t>基于当前网络流量</w:t>
+            </w:r>
+            <w:r>
+              <w:rPr>
+                <w:rFonts w:ascii="楷体" w:eastAsia="楷体" w:hAnsi="楷体" w:hint="eastAsia"/>
+                <w:sz w:val="24"/>
+                <w:szCs w:val="24"/>
+              </w:rPr>
+              <w:t>，</w:t>
+            </w:r>
+            <w:r>
+              <w:rPr>
+                <w:rFonts w:ascii="楷体" w:eastAsia="楷体" w:hAnsi="楷体" w:hint="eastAsia"/>
+                <w:sz w:val="24"/>
+                <w:szCs w:val="24"/>
+              </w:rPr>
+              <w:t>找到每个发布信息集</w:t>
+            </w:r>
+            <m:oMath>
+              <m:sSub>
+                <m:sSubPr>
+                  <m:ctrlPr>
+                    <w:rPr>
+                      <w:rFonts w:ascii="Cambria Math" w:eastAsia="楷体" w:hAnsi="Cambria Math"/>
+                      <w:i/>
+                      <w:sz w:val="24"/>
+                      <w:szCs w:val="24"/>
+                    </w:rPr>
+                  </m:ctrlPr>
+                </m:sSubPr>
+                <m:e>
+                  <m:r>
+                    <w:rPr>
+                      <w:rFonts w:ascii="Cambria Math" w:eastAsia="楷体" w:hAnsi="Cambria Math"/>
+                      <w:sz w:val="24"/>
+                      <w:szCs w:val="24"/>
+                    </w:rPr>
+                    <m:t>K</m:t>
+                  </m:r>
+                </m:e>
+                <m:sub>
+                  <m:r>
+                    <w:rPr>
+                      <w:rFonts w:ascii="Cambria Math" w:eastAsia="楷体" w:hAnsi="Cambria Math"/>
+                      <w:sz w:val="24"/>
+                      <w:szCs w:val="24"/>
+                    </w:rPr>
+                    <m:t>r,s</m:t>
+                  </m:r>
+                </m:sub>
+              </m:sSub>
+            </m:oMath>
+            <w:r>
+              <w:rPr>
+                <w:rFonts w:ascii="楷体" w:eastAsia="楷体" w:hAnsi="楷体" w:hint="eastAsia"/>
+                <w:sz w:val="24"/>
+                <w:szCs w:val="24"/>
+              </w:rPr>
+              <w:t>中的最短路径</w:t>
+            </w:r>
+            <m:oMath>
+              <m:sSubSup>
+                <m:sSubSupPr>
+                  <m:ctrlPr>
+                    <w:rPr>
+                      <w:rFonts w:ascii="Cambria Math" w:eastAsia="楷体" w:hAnsi="Cambria Math"/>
+                      <w:i/>
+                      <w:sz w:val="24"/>
+                      <w:szCs w:val="24"/>
+                    </w:rPr>
+                  </m:ctrlPr>
+                </m:sSubSupPr>
+                <m:e>
+                  <m:acc>
+                    <m:accPr>
+                      <m:ctrlPr>
+                        <w:rPr>
+                          <w:rFonts w:ascii="Cambria Math" w:eastAsia="楷体" w:hAnsi="Cambria Math"/>
+                          <w:i/>
+                          <w:sz w:val="24"/>
+                          <w:szCs w:val="24"/>
+                        </w:rPr>
+                      </m:ctrlPr>
+                    </m:accPr>
+                    <m:e>
+                      <m:r>
+                        <w:rPr>
+                          <w:rFonts w:ascii="Cambria Math" w:eastAsia="楷体" w:hAnsi="Cambria Math"/>
+                          <w:sz w:val="24"/>
+                          <w:szCs w:val="24"/>
+                        </w:rPr>
+                        <m:t>u</m:t>
+                      </m:r>
+                    </m:e>
+                  </m:acc>
+                </m:e>
+                <m:sub>
+                  <m:r>
+                    <w:rPr>
+                      <w:rFonts w:ascii="Cambria Math" w:eastAsia="楷体" w:hAnsi="Cambria Math"/>
+                      <w:sz w:val="24"/>
+                      <w:szCs w:val="24"/>
+                    </w:rPr>
+                    <m:t>r,s</m:t>
+                  </m:r>
+                </m:sub>
+                <m:sup>
+                  <m:r>
+                    <w:rPr>
+                      <w:rFonts w:ascii="Cambria Math" w:eastAsia="楷体" w:hAnsi="Cambria Math"/>
+                      <w:sz w:val="24"/>
+                      <w:szCs w:val="24"/>
+                    </w:rPr>
+                    <m:t>n</m:t>
+                  </m:r>
+                </m:sup>
+              </m:sSubSup>
+            </m:oMath>
+            <w:r>
+              <w:rPr>
+                <w:rFonts w:ascii="楷体" w:eastAsia="楷体" w:hAnsi="楷体" w:hint="eastAsia"/>
+                <w:sz w:val="24"/>
+                <w:szCs w:val="24"/>
+              </w:rPr>
+              <w:t>，标记其成本为</w:t>
+            </w:r>
+            <m:oMath>
+              <m:sSub>
+                <m:sSubPr>
+                  <m:ctrlPr>
+                    <w:rPr>
+                      <w:rFonts w:ascii="Cambria Math" w:eastAsia="楷体" w:hAnsi="Cambria Math"/>
+                      <w:i/>
+                      <w:sz w:val="24"/>
+                      <w:szCs w:val="24"/>
+                    </w:rPr>
+                  </m:ctrlPr>
+                </m:sSubPr>
+                <m:e>
+                  <m:r>
+                    <w:rPr>
+                      <w:rFonts w:ascii="Cambria Math" w:eastAsia="楷体" w:hAnsi="Cambria Math"/>
+                      <w:sz w:val="24"/>
+                      <w:szCs w:val="24"/>
+                    </w:rPr>
+                    <m:t>d</m:t>
+                  </m:r>
+                </m:e>
+                <m:sub>
+                  <m:sSubSup>
+                    <m:sSubSupPr>
+                      <m:ctrlPr>
+                        <w:rPr>
+                          <w:rFonts w:ascii="Cambria Math" w:eastAsia="楷体" w:hAnsi="Cambria Math"/>
+                          <w:i/>
+                          <w:sz w:val="24"/>
+                          <w:szCs w:val="24"/>
+                        </w:rPr>
+                      </m:ctrlPr>
+                    </m:sSubSupPr>
+                    <m:e>
+                      <m:acc>
+                        <m:accPr>
+                          <m:ctrlPr>
+                            <w:rPr>
+                              <w:rFonts w:ascii="Cambria Math" w:eastAsia="楷体" w:hAnsi="Cambria Math"/>
+                              <w:i/>
+                              <w:sz w:val="24"/>
+                              <w:szCs w:val="24"/>
+                            </w:rPr>
+                          </m:ctrlPr>
+                        </m:accPr>
+                        <m:e>
+                          <m:r>
+                            <w:rPr>
+                              <w:rFonts w:ascii="Cambria Math" w:eastAsia="楷体" w:hAnsi="Cambria Math"/>
+                              <w:sz w:val="24"/>
+                              <w:szCs w:val="24"/>
+                            </w:rPr>
+                            <m:t>u</m:t>
+                          </m:r>
+                        </m:e>
+                      </m:acc>
+                    </m:e>
+                    <m:sub>
+                      <m:r>
+                        <w:rPr>
+                          <w:rFonts w:ascii="Cambria Math" w:eastAsia="楷体" w:hAnsi="Cambria Math"/>
+                          <w:sz w:val="24"/>
+                          <w:szCs w:val="24"/>
+                        </w:rPr>
+                        <m:t>r,s</m:t>
+                      </m:r>
+                    </m:sub>
+                    <m:sup>
+                      <m:r>
+                        <w:rPr>
+                          <w:rFonts w:ascii="Cambria Math" w:eastAsia="楷体" w:hAnsi="Cambria Math"/>
+                          <w:sz w:val="24"/>
+                          <w:szCs w:val="24"/>
+                        </w:rPr>
+                        <m:t>n</m:t>
+                      </m:r>
+                    </m:sup>
+                  </m:sSubSup>
+                </m:sub>
+              </m:sSub>
+            </m:oMath>
+            <w:r>
+              <w:rPr>
+                <w:rFonts w:ascii="楷体" w:eastAsia="楷体" w:hAnsi="楷体" w:hint="eastAsia"/>
+                <w:sz w:val="24"/>
+                <w:szCs w:val="24"/>
+              </w:rPr>
+              <w:t>。如果</w:t>
+            </w:r>
+            <m:oMath>
+              <m:sSubSup>
+                <m:sSubSupPr>
+                  <m:ctrlPr>
+                    <w:rPr>
+                      <w:rFonts w:ascii="Cambria Math" w:eastAsia="楷体" w:hAnsi="Cambria Math"/>
+                      <w:i/>
+                      <w:sz w:val="24"/>
+                      <w:szCs w:val="24"/>
+                    </w:rPr>
+                  </m:ctrlPr>
+                </m:sSubSupPr>
+                <m:e>
+                  <m:acc>
+                    <m:accPr>
+                      <m:ctrlPr>
+                        <w:rPr>
+                          <w:rFonts w:ascii="Cambria Math" w:eastAsia="楷体" w:hAnsi="Cambria Math"/>
+                          <w:i/>
+                          <w:sz w:val="24"/>
+                          <w:szCs w:val="24"/>
+                        </w:rPr>
+                      </m:ctrlPr>
+                    </m:accPr>
+                    <m:e>
+                      <m:r>
+                        <w:rPr>
+                          <w:rFonts w:ascii="Cambria Math" w:eastAsia="楷体" w:hAnsi="Cambria Math"/>
+                          <w:sz w:val="24"/>
+                          <w:szCs w:val="24"/>
+                        </w:rPr>
+                        <m:t>u</m:t>
+                      </m:r>
+                    </m:e>
+                  </m:acc>
+                </m:e>
+                <m:sub>
+                  <m:r>
+                    <w:rPr>
+                      <w:rFonts w:ascii="Cambria Math" w:eastAsia="楷体" w:hAnsi="Cambria Math"/>
+                      <w:sz w:val="24"/>
+                      <w:szCs w:val="24"/>
+                    </w:rPr>
+                    <m:t>r,s</m:t>
+                  </m:r>
+                </m:sub>
+                <m:sup>
+                  <m:r>
+                    <w:rPr>
+                      <w:rFonts w:ascii="Cambria Math" w:eastAsia="楷体" w:hAnsi="Cambria Math"/>
+                      <w:sz w:val="24"/>
+                      <w:szCs w:val="24"/>
+                    </w:rPr>
+                    <m:t>n</m:t>
+                  </m:r>
+                </m:sup>
+              </m:sSubSup>
+            </m:oMath>
+            <w:r>
+              <w:rPr>
+                <w:rFonts w:ascii="楷体" w:eastAsia="楷体" w:hAnsi="楷体" w:hint="eastAsia"/>
+                <w:sz w:val="24"/>
+                <w:szCs w:val="24"/>
+              </w:rPr>
+              <w:t>不在使用路径集</w:t>
+            </w:r>
+            <m:oMath>
+              <m:sSub>
+                <m:sSubPr>
+                  <m:ctrlPr>
+                    <w:rPr>
+                      <w:rFonts w:ascii="Cambria Math" w:eastAsia="楷体" w:hAnsi="Cambria Math"/>
+                      <w:i/>
+                      <w:sz w:val="24"/>
+                      <w:szCs w:val="24"/>
+                    </w:rPr>
+                  </m:ctrlPr>
+                </m:sSubPr>
+                <m:e>
+                  <m:r>
+                    <w:rPr>
+                      <w:rFonts w:ascii="Cambria Math" w:eastAsia="楷体" w:hAnsi="Cambria Math"/>
+                      <w:sz w:val="24"/>
+                      <w:szCs w:val="24"/>
+                    </w:rPr>
+                    <m:t>U</m:t>
+                  </m:r>
+                </m:e>
+                <m:sub>
+                  <m:r>
+                    <w:rPr>
+                      <w:rFonts w:ascii="Cambria Math" w:eastAsia="楷体" w:hAnsi="Cambria Math"/>
+                      <w:sz w:val="24"/>
+                      <w:szCs w:val="24"/>
+                    </w:rPr>
+                    <m:t>r,s</m:t>
+                  </m:r>
+                </m:sub>
+              </m:sSub>
+            </m:oMath>
+            <w:r>
+              <w:rPr>
+                <w:rFonts w:ascii="楷体" w:eastAsia="楷体" w:hAnsi="楷体" w:hint="eastAsia"/>
+                <w:sz w:val="24"/>
+                <w:szCs w:val="24"/>
+              </w:rPr>
+              <w:t>中，则将其添加至</w:t>
+            </w:r>
+            <m:oMath>
+              <m:sSub>
+                <m:sSubPr>
+                  <m:ctrlPr>
+                    <w:rPr>
+                      <w:rFonts w:ascii="Cambria Math" w:eastAsia="楷体" w:hAnsi="Cambria Math"/>
+                      <w:i/>
+                      <w:sz w:val="24"/>
+                      <w:szCs w:val="24"/>
+                    </w:rPr>
+                  </m:ctrlPr>
+                </m:sSubPr>
+                <m:e>
+                  <m:r>
+                    <w:rPr>
+                      <w:rFonts w:ascii="Cambria Math" w:eastAsia="楷体" w:hAnsi="Cambria Math"/>
+                      <w:sz w:val="24"/>
+                      <w:szCs w:val="24"/>
+                    </w:rPr>
+                    <m:t>U</m:t>
+                  </m:r>
+                </m:e>
+                <m:sub>
+                  <m:r>
+                    <w:rPr>
+                      <w:rFonts w:ascii="Cambria Math" w:eastAsia="楷体" w:hAnsi="Cambria Math"/>
+                      <w:sz w:val="24"/>
+                      <w:szCs w:val="24"/>
+                    </w:rPr>
+                    <m:t>r,s</m:t>
+                  </m:r>
+                </m:sub>
+              </m:sSub>
+            </m:oMath>
+            <w:r>
+              <w:rPr>
+                <w:rFonts w:ascii="楷体" w:eastAsia="楷体" w:hAnsi="楷体" w:hint="eastAsia"/>
+                <w:sz w:val="24"/>
+                <w:szCs w:val="24"/>
+              </w:rPr>
+              <w:t>中。</w:t>
+            </w:r>
+          </w:p>
+        </w:tc>
+      </w:tr>
+      <w:tr>
+        <w:tc>
+          <w:tcPr>
+            <w:tcW w:w="8296" w:type="dxa"/>
+          </w:tcPr>
+          <w:p>
+            <w:pPr>
+              <w:snapToGrid w:val="0"/>
+              <w:rPr>
+                <w:rFonts w:ascii="楷体" w:eastAsia="楷体" w:hAnsi="楷体"/>
+                <w:sz w:val="24"/>
+                <w:szCs w:val="24"/>
+              </w:rPr>
+            </w:pPr>
+            <w:r>
+              <w:rPr>
+                <w:rFonts w:ascii="楷体" w:eastAsia="楷体" w:hAnsi="楷体" w:hint="eastAsia"/>
+                <w:b/>
+                <w:bCs/>
+                <w:sz w:val="24"/>
+                <w:szCs w:val="24"/>
+              </w:rPr>
+              <w:t>Step</w:t>
+            </w:r>
+            <w:r>
+              <w:rPr>
+                <w:rFonts w:ascii="楷体" w:eastAsia="楷体" w:hAnsi="楷体"/>
+                <w:b/>
+                <w:bCs/>
+                <w:sz w:val="24"/>
+                <w:szCs w:val="24"/>
+              </w:rPr>
+              <w:t xml:space="preserve"> 3.</w:t>
+            </w:r>
+            <w:r>
+              <w:rPr>
+                <w:rFonts w:ascii="楷体" w:eastAsia="楷体" w:hAnsi="楷体" w:hint="eastAsia"/>
+                <w:b/>
+                <w:bCs/>
+                <w:sz w:val="24"/>
+                <w:szCs w:val="24"/>
+              </w:rPr>
+              <w:t>梯度投影：</w:t>
+            </w:r>
+            <w:r>
+              <w:rPr>
+                <w:rFonts w:ascii="楷体" w:eastAsia="楷体" w:hAnsi="楷体" w:hint="eastAsia"/>
+                <w:sz w:val="24"/>
+                <w:szCs w:val="24"/>
+              </w:rPr>
+              <w:t>更新路径流量：</w:t>
+            </w:r>
+          </w:p>
+          <w:p>
+            <w:pPr>
+              <w:snapToGrid w:val="0"/>
+              <w:rPr>
+                <w:rFonts w:ascii="楷体" w:eastAsia="楷体" w:hAnsi="楷体"/>
+                <w:sz w:val="24"/>
+                <w:szCs w:val="24"/>
+              </w:rPr>
+            </w:pPr>
+            <m:oMathPara>
+              <m:oMath>
+                <m:sSubSup>
+                  <m:sSubSupPr>
+                    <m:ctrlPr>
+                      <w:rPr>
+                        <w:rFonts w:ascii="Cambria Math" w:eastAsia="楷体" w:hAnsi="Cambria Math"/>
+                        <w:i/>
+                        <w:sz w:val="24"/>
+                        <w:szCs w:val="24"/>
+                      </w:rPr>
+                    </m:ctrlPr>
+                  </m:sSubSupPr>
+                  <m:e>
+                    <m:r>
+                      <w:rPr>
+                        <w:rFonts w:ascii="Cambria Math" w:eastAsia="楷体" w:hAnsi="Cambria Math"/>
+                        <w:sz w:val="24"/>
+                        <w:szCs w:val="24"/>
+                      </w:rPr>
+                      <m:t>h</m:t>
+                    </m:r>
+                  </m:e>
+                  <m:sub>
+                    <m:r>
+                      <w:rPr>
+                        <w:rFonts w:ascii="Cambria Math" w:eastAsia="楷体" w:hAnsi="Cambria Math"/>
+                        <w:sz w:val="24"/>
+                        <w:szCs w:val="24"/>
+                      </w:rPr>
+                      <m:t>u</m:t>
+                    </m:r>
+                  </m:sub>
+                  <m:sup>
+                    <m:r>
+                      <w:rPr>
+                        <w:rFonts w:ascii="Cambria Math" w:eastAsia="楷体" w:hAnsi="Cambria Math"/>
+                        <w:sz w:val="24"/>
+                        <w:szCs w:val="24"/>
+                      </w:rPr>
+                      <m:t>n+1</m:t>
+                    </m:r>
+                  </m:sup>
+                </m:sSubSup>
+                <m:r>
+                  <w:rPr>
+                    <w:rFonts w:ascii="Cambria Math" w:eastAsia="楷体" w:hAnsi="Cambria Math"/>
+                    <w:sz w:val="24"/>
+                    <w:szCs w:val="24"/>
+                  </w:rPr>
+                  <m:t>=</m:t>
+                </m:r>
+                <m:func>
+                  <m:funcPr>
+                    <m:ctrlPr>
+                      <w:rPr>
+                        <w:rFonts w:ascii="Cambria Math" w:eastAsia="楷体" w:hAnsi="Cambria Math"/>
+                        <w:sz w:val="24"/>
+                        <w:szCs w:val="24"/>
+                      </w:rPr>
+                    </m:ctrlPr>
+                  </m:funcPr>
+                  <m:fName>
+                    <m:r>
+                      <m:rPr>
+                        <m:sty m:val="p"/>
+                      </m:rPr>
+                      <w:rPr>
+                        <w:rFonts w:ascii="Cambria Math" w:eastAsia="楷体" w:hAnsi="Cambria Math"/>
+                        <w:sz w:val="24"/>
+                        <w:szCs w:val="24"/>
+                      </w:rPr>
+                      <m:t>max</m:t>
+                    </m:r>
+                  </m:fName>
+                  <m:e>
+                    <m:d>
+                      <m:dPr>
+                        <m:begChr m:val="{"/>
+                        <m:endChr m:val="}"/>
+                        <m:ctrlPr>
+                          <w:rPr>
+                            <w:rFonts w:ascii="Cambria Math" w:eastAsia="楷体" w:hAnsi="Cambria Math"/>
+                            <w:i/>
+                            <w:sz w:val="24"/>
+                            <w:szCs w:val="24"/>
+                          </w:rPr>
+                        </m:ctrlPr>
+                      </m:dPr>
+                      <m:e>
+                        <m:r>
+                          <w:rPr>
+                            <w:rFonts w:ascii="Cambria Math" w:eastAsia="楷体" w:hAnsi="Cambria Math"/>
+                            <w:sz w:val="24"/>
+                            <w:szCs w:val="24"/>
+                          </w:rPr>
+                          <m:t>0,</m:t>
+                        </m:r>
+                        <m:sSubSup>
+                          <m:sSubSupPr>
+                            <m:ctrlPr>
+                              <w:rPr>
+                                <w:rFonts w:ascii="Cambria Math" w:eastAsia="楷体" w:hAnsi="Cambria Math"/>
+                                <w:i/>
+                                <w:sz w:val="24"/>
+                                <w:szCs w:val="24"/>
+                              </w:rPr>
+                            </m:ctrlPr>
+                          </m:sSubSupPr>
+                          <m:e>
+                            <m:r>
+                              <w:rPr>
+                                <w:rFonts w:ascii="Cambria Math" w:eastAsia="楷体" w:hAnsi="Cambria Math"/>
+                                <w:sz w:val="24"/>
+                                <w:szCs w:val="24"/>
+                              </w:rPr>
+                              <m:t>h</m:t>
+                            </m:r>
+                          </m:e>
+                          <m:sub>
+                            <m:r>
+                              <w:rPr>
+                                <w:rFonts w:ascii="Cambria Math" w:eastAsia="楷体" w:hAnsi="Cambria Math"/>
+                                <w:sz w:val="24"/>
+                                <w:szCs w:val="24"/>
+                              </w:rPr>
+                              <m:t>u</m:t>
+                            </m:r>
+                          </m:sub>
+                          <m:sup>
+                            <m:r>
+                              <w:rPr>
+                                <w:rFonts w:ascii="Cambria Math" w:eastAsia="楷体" w:hAnsi="Cambria Math"/>
+                                <w:sz w:val="24"/>
+                                <w:szCs w:val="24"/>
+                              </w:rPr>
+                              <m:t>n</m:t>
+                            </m:r>
+                          </m:sup>
+                        </m:sSubSup>
+                        <m:r>
+                          <w:rPr>
+                            <w:rFonts w:ascii="Cambria Math" w:eastAsia="楷体" w:hAnsi="Cambria Math"/>
+                            <w:sz w:val="24"/>
+                            <w:szCs w:val="24"/>
+                          </w:rPr>
+                          <m:t>-</m:t>
+                        </m:r>
+                        <m:f>
+                          <m:fPr>
+                            <m:ctrlPr>
+                              <w:rPr>
+                                <w:rFonts w:ascii="Cambria Math" w:eastAsia="楷体" w:hAnsi="Cambria Math" w:cstheme="minorBidi"/>
+                                <w:bCs/>
+                                <w:i/>
+                                <w:color w:val="000000" w:themeColor="text1"/>
+                                <w:kern w:val="2"/>
+                                <w:sz w:val="24"/>
+                                <w:szCs w:val="24"/>
+                                <w14:ligatures w14:val="standardContextual"/>
+                              </w:rPr>
+                            </m:ctrlPr>
+                          </m:fPr>
+                          <m:num>
+                            <m:sSubSup>
+                              <m:sSubSupPr>
+                                <m:ctrlPr>
+                                  <w:rPr>
+                                    <w:rFonts w:ascii="Cambria Math" w:eastAsia="楷体" w:hAnsi="Cambria Math"/>
+                                    <w:i/>
+                                    <w:sz w:val="24"/>
+                                    <w:szCs w:val="24"/>
+                                  </w:rPr>
+                                </m:ctrlPr>
+                              </m:sSubSupPr>
+                              <m:e>
+                                <m:r>
+                                  <w:rPr>
+                                    <w:rFonts w:ascii="Cambria Math" w:eastAsia="楷体" w:hAnsi="Cambria Math"/>
+                                    <w:sz w:val="24"/>
+                                    <w:szCs w:val="24"/>
+                                  </w:rPr>
+                                  <m:t>d</m:t>
+                                </m:r>
+                              </m:e>
+                              <m:sub>
+                                <m:r>
+                                  <w:rPr>
+                                    <w:rFonts w:ascii="Cambria Math" w:eastAsia="楷体" w:hAnsi="Cambria Math"/>
+                                    <w:sz w:val="24"/>
+                                    <w:szCs w:val="24"/>
+                                  </w:rPr>
+                                  <m:t>u</m:t>
+                                </m:r>
+                              </m:sub>
+                              <m:sup>
+                                <m:r>
+                                  <w:rPr>
+                                    <w:rFonts w:ascii="Cambria Math" w:eastAsia="楷体" w:hAnsi="Cambria Math"/>
+                                    <w:sz w:val="24"/>
+                                    <w:szCs w:val="24"/>
+                                  </w:rPr>
+                                  <m:t>n</m:t>
+                                </m:r>
+                              </m:sup>
+                            </m:sSubSup>
+                            <m:r>
+                              <w:rPr>
+                                <w:rFonts w:ascii="Cambria Math" w:eastAsia="楷体" w:hAnsi="Cambria Math"/>
+                                <w:sz w:val="24"/>
+                                <w:szCs w:val="24"/>
+                              </w:rPr>
+                              <m:t>-</m:t>
+                            </m:r>
+                            <m:sSub>
+                              <m:sSubPr>
+                                <m:ctrlPr>
+                                  <w:rPr>
+                                    <w:rFonts w:ascii="Cambria Math" w:eastAsia="楷体" w:hAnsi="Cambria Math"/>
+                                    <w:i/>
+                                    <w:sz w:val="24"/>
+                                    <w:szCs w:val="24"/>
+                                  </w:rPr>
+                                </m:ctrlPr>
+                              </m:sSubPr>
+                              <m:e>
+                                <m:r>
+                                  <w:rPr>
+                                    <w:rFonts w:ascii="Cambria Math" w:eastAsia="楷体" w:hAnsi="Cambria Math"/>
+                                    <w:sz w:val="24"/>
+                                    <w:szCs w:val="24"/>
+                                  </w:rPr>
+                                  <m:t>d</m:t>
+                                </m:r>
+                              </m:e>
+                              <m:sub>
+                                <m:sSubSup>
+                                  <m:sSubSupPr>
+                                    <m:ctrlPr>
+                                      <w:rPr>
+                                        <w:rFonts w:ascii="Cambria Math" w:eastAsia="楷体" w:hAnsi="Cambria Math"/>
+                                        <w:i/>
+                                        <w:sz w:val="24"/>
+                                        <w:szCs w:val="24"/>
+                                      </w:rPr>
+                                    </m:ctrlPr>
+                                  </m:sSubSupPr>
+                                  <m:e>
+                                    <m:acc>
+                                      <m:accPr>
+                                        <m:ctrlPr>
+                                          <w:rPr>
+                                            <w:rFonts w:ascii="Cambria Math" w:eastAsia="楷体" w:hAnsi="Cambria Math"/>
+                                            <w:i/>
+                                            <w:sz w:val="24"/>
+                                            <w:szCs w:val="24"/>
+                                          </w:rPr>
+                                        </m:ctrlPr>
+                                      </m:accPr>
+                                      <m:e>
+                                        <m:r>
+                                          <w:rPr>
+                                            <w:rFonts w:ascii="Cambria Math" w:eastAsia="楷体" w:hAnsi="Cambria Math"/>
+                                            <w:sz w:val="24"/>
+                                            <w:szCs w:val="24"/>
+                                          </w:rPr>
+                                          <m:t>u</m:t>
+                                        </m:r>
+                                      </m:e>
+                                    </m:acc>
+                                  </m:e>
+                                  <m:sub>
+                                    <m:r>
+                                      <w:rPr>
+                                        <w:rFonts w:ascii="Cambria Math" w:eastAsia="楷体" w:hAnsi="Cambria Math"/>
+                                        <w:sz w:val="24"/>
+                                        <w:szCs w:val="24"/>
+                                      </w:rPr>
+                                      <m:t>r,s</m:t>
+                                    </m:r>
+                                  </m:sub>
+                                  <m:sup>
+                                    <m:r>
+                                      <w:rPr>
+                                        <w:rFonts w:ascii="Cambria Math" w:eastAsia="楷体" w:hAnsi="Cambria Math"/>
+                                        <w:sz w:val="24"/>
+                                        <w:szCs w:val="24"/>
+                                      </w:rPr>
+                                      <m:t>n</m:t>
+                                    </m:r>
+                                  </m:sup>
+                                </m:sSubSup>
+                              </m:sub>
+                            </m:sSub>
+                          </m:num>
+                          <m:den>
+                            <m:nary>
+                              <m:naryPr>
+                                <m:chr m:val="∑"/>
+                                <m:supHide m:val="1"/>
+                                <m:ctrlPr>
+                                  <w:rPr>
+                                    <w:rFonts w:ascii="Cambria Math" w:eastAsia="楷体" w:hAnsi="Cambria Math"/>
+                                    <w:i/>
+                                    <w:sz w:val="24"/>
+                                    <w:szCs w:val="24"/>
+                                  </w:rPr>
+                                </m:ctrlPr>
+                              </m:naryPr>
+                              <m:sub>
+                                <m:r>
+                                  <w:rPr>
+                                    <w:rFonts w:ascii="Cambria Math" w:eastAsia="楷体" w:hAnsi="Cambria Math"/>
+                                    <w:sz w:val="24"/>
+                                    <w:szCs w:val="24"/>
+                                  </w:rPr>
+                                  <m:t>α</m:t>
+                                </m:r>
+                              </m:sub>
+                              <m:sup/>
+                              <m:e>
+                                <m:f>
+                                  <m:fPr>
+                                    <m:ctrlPr>
+                                      <w:rPr>
+                                        <w:rFonts w:ascii="Cambria Math" w:eastAsia="楷体" w:hAnsi="Cambria Math" w:cstheme="minorBidi"/>
+                                        <w:bCs/>
+                                        <w:i/>
+                                        <w:color w:val="000000" w:themeColor="text1"/>
+                                        <w:kern w:val="2"/>
+                                        <w:sz w:val="24"/>
+                                        <w:szCs w:val="24"/>
+                                        <w14:ligatures w14:val="standardContextual"/>
+                                      </w:rPr>
+                                    </m:ctrlPr>
+                                  </m:fPr>
+                                  <m:num>
+                                    <m:r>
+                                      <w:rPr>
+                                        <w:rFonts w:ascii="Cambria Math" w:eastAsia="楷体" w:hAnsi="Cambria Math"/>
+                                        <w:sz w:val="24"/>
+                                        <w:szCs w:val="24"/>
+                                      </w:rPr>
+                                      <m:t>∂</m:t>
+                                    </m:r>
+                                    <m:sSubSup>
+                                      <m:sSubSupPr>
+                                        <m:ctrlPr>
+                                          <w:rPr>
+                                            <w:rFonts w:ascii="Cambria Math" w:eastAsia="楷体" w:hAnsi="Cambria Math"/>
+                                            <w:i/>
+                                            <w:sz w:val="24"/>
+                                            <w:szCs w:val="24"/>
+                                          </w:rPr>
+                                        </m:ctrlPr>
+                                      </m:sSubSupPr>
+                                      <m:e>
+                                        <m:r>
+                                          <w:rPr>
+                                            <w:rFonts w:ascii="Cambria Math" w:eastAsia="楷体" w:hAnsi="Cambria Math"/>
+                                            <w:sz w:val="24"/>
+                                            <w:szCs w:val="24"/>
+                                          </w:rPr>
+                                          <m:t>t</m:t>
+                                        </m:r>
+                                      </m:e>
+                                      <m:sub>
+                                        <m:r>
+                                          <w:rPr>
+                                            <w:rFonts w:ascii="Cambria Math" w:eastAsia="楷体" w:hAnsi="Cambria Math"/>
+                                            <w:sz w:val="24"/>
+                                            <w:szCs w:val="24"/>
+                                          </w:rPr>
+                                          <m:t>α</m:t>
+                                        </m:r>
+                                      </m:sub>
+                                      <m:sup>
+                                        <m:r>
+                                          <w:rPr>
+                                            <w:rFonts w:ascii="Cambria Math" w:eastAsia="楷体" w:hAnsi="Cambria Math"/>
+                                            <w:sz w:val="24"/>
+                                            <w:szCs w:val="24"/>
+                                          </w:rPr>
+                                          <m:t>n</m:t>
+                                        </m:r>
+                                      </m:sup>
+                                    </m:sSubSup>
+                                  </m:num>
+                                  <m:den>
+                                    <m:r>
+                                      <w:rPr>
+                                        <w:rFonts w:ascii="Cambria Math" w:eastAsia="楷体" w:hAnsi="Cambria Math"/>
+                                        <w:sz w:val="24"/>
+                                        <w:szCs w:val="24"/>
+                                      </w:rPr>
+                                      <m:t>∂</m:t>
+                                    </m:r>
+                                    <m:sSubSup>
+                                      <m:sSubSupPr>
+                                        <m:ctrlPr>
+                                          <w:rPr>
+                                            <w:rFonts w:ascii="Cambria Math" w:eastAsia="楷体" w:hAnsi="Cambria Math"/>
+                                            <w:i/>
+                                            <w:sz w:val="24"/>
+                                            <w:szCs w:val="24"/>
+                                          </w:rPr>
+                                        </m:ctrlPr>
+                                      </m:sSubSupPr>
+                                      <m:e>
+                                        <m:r>
+                                          <w:rPr>
+                                            <w:rFonts w:ascii="Cambria Math" w:eastAsia="楷体" w:hAnsi="Cambria Math"/>
+                                            <w:sz w:val="24"/>
+                                            <w:szCs w:val="24"/>
+                                          </w:rPr>
+                                          <m:t>x</m:t>
+                                        </m:r>
+                                      </m:e>
+                                      <m:sub>
+                                        <m:r>
+                                          <w:rPr>
+                                            <w:rFonts w:ascii="Cambria Math" w:eastAsia="楷体" w:hAnsi="Cambria Math"/>
+                                            <w:sz w:val="24"/>
+                                            <w:szCs w:val="24"/>
+                                          </w:rPr>
+                                          <m:t>α</m:t>
+                                        </m:r>
+                                      </m:sub>
+                                      <m:sup>
+                                        <m:r>
+                                          <w:rPr>
+                                            <w:rFonts w:ascii="Cambria Math" w:eastAsia="楷体" w:hAnsi="Cambria Math"/>
+                                            <w:sz w:val="24"/>
+                                            <w:szCs w:val="24"/>
+                                          </w:rPr>
+                                          <m:t>n</m:t>
+                                        </m:r>
+                                      </m:sup>
+                                    </m:sSubSup>
+                                  </m:den>
+                                </m:f>
+                              </m:e>
+                            </m:nary>
+                          </m:den>
+                        </m:f>
+                      </m:e>
+                    </m:d>
+                  </m:e>
+                </m:func>
+                <m:r>
+                  <w:rPr>
+                    <w:rFonts w:ascii="Cambria Math" w:eastAsia="楷体" w:hAnsi="Cambria Math"/>
+                    <w:sz w:val="24"/>
+                    <w:szCs w:val="24"/>
+                  </w:rPr>
+                  <m:t>,  ∀r,s,u∈</m:t>
+                </m:r>
+                <m:sSub>
+                  <m:sSubPr>
+                    <m:ctrlPr>
+                      <w:rPr>
+                        <w:rFonts w:ascii="Cambria Math" w:eastAsia="楷体" w:hAnsi="Cambria Math"/>
+                        <w:i/>
+                        <w:sz w:val="24"/>
+                        <w:szCs w:val="24"/>
+                      </w:rPr>
+                    </m:ctrlPr>
+                  </m:sSubPr>
+                  <m:e>
+                    <m:r>
+                      <w:rPr>
+                        <w:rFonts w:ascii="Cambria Math" w:eastAsia="楷体" w:hAnsi="Cambria Math"/>
+                        <w:sz w:val="24"/>
+                        <w:szCs w:val="24"/>
+                      </w:rPr>
+                      <m:t>U</m:t>
+                    </m:r>
+                  </m:e>
+                  <m:sub>
+                    <m:r>
+                      <w:rPr>
+                        <w:rFonts w:ascii="Cambria Math" w:eastAsia="楷体" w:hAnsi="Cambria Math"/>
+                        <w:sz w:val="24"/>
+                        <w:szCs w:val="24"/>
+                      </w:rPr>
+                      <m:t>r,s</m:t>
+                    </m:r>
+                  </m:sub>
+                </m:sSub>
+                <m:r>
+                  <w:rPr>
+                    <w:rFonts w:ascii="Cambria Math" w:eastAsia="楷体" w:hAnsi="Cambria Math"/>
+                    <w:sz w:val="24"/>
+                    <w:szCs w:val="24"/>
+                  </w:rPr>
+                  <m:t>,u≠</m:t>
+                </m:r>
+                <m:sSubSup>
+                  <m:sSubSupPr>
+                    <m:ctrlPr>
+                      <w:rPr>
+                        <w:rFonts w:ascii="Cambria Math" w:eastAsia="楷体" w:hAnsi="Cambria Math"/>
+                        <w:i/>
+                        <w:sz w:val="24"/>
+                        <w:szCs w:val="24"/>
+                      </w:rPr>
+                    </m:ctrlPr>
+                  </m:sSubSupPr>
+                  <m:e>
+                    <m:acc>
+                      <m:accPr>
+                        <m:ctrlPr>
+                          <w:rPr>
+                            <w:rFonts w:ascii="Cambria Math" w:eastAsia="楷体" w:hAnsi="Cambria Math"/>
+                            <w:i/>
+                            <w:sz w:val="24"/>
+                            <w:szCs w:val="24"/>
+                          </w:rPr>
+                        </m:ctrlPr>
+                      </m:accPr>
+                      <m:e>
+                        <m:r>
+                          <w:rPr>
+                            <w:rFonts w:ascii="Cambria Math" w:eastAsia="楷体" w:hAnsi="Cambria Math"/>
+                            <w:sz w:val="24"/>
+                            <w:szCs w:val="24"/>
+                          </w:rPr>
+                          <m:t>u</m:t>
+                        </m:r>
+                      </m:e>
+                    </m:acc>
+                  </m:e>
+                  <m:sub>
+                    <m:r>
+                      <w:rPr>
+                        <w:rFonts w:ascii="Cambria Math" w:eastAsia="楷体" w:hAnsi="Cambria Math"/>
+                        <w:sz w:val="24"/>
+                        <w:szCs w:val="24"/>
+                      </w:rPr>
+                      <m:t>r,s</m:t>
+                    </m:r>
+                  </m:sub>
+                  <m:sup>
+                    <m:r>
+                      <w:rPr>
+                        <w:rFonts w:ascii="Cambria Math" w:eastAsia="楷体" w:hAnsi="Cambria Math"/>
+                        <w:sz w:val="24"/>
+                        <w:szCs w:val="24"/>
+                      </w:rPr>
+                      <m:t>n</m:t>
+                    </m:r>
+                  </m:sup>
+                </m:sSubSup>
+              </m:oMath>
+            </m:oMathPara>
+          </w:p>
+          <w:p>
+            <w:pPr>
+              <w:snapToGrid w:val="0"/>
+              <w:rPr>
+                <w:rFonts w:ascii="楷体" w:eastAsia="楷体" w:hAnsi="楷体"/>
+                <w:sz w:val="24"/>
+                <w:szCs w:val="24"/>
+              </w:rPr>
+            </w:pPr>
+            <w:r>
+              <w:rPr>
+                <w:rFonts w:ascii="楷体" w:eastAsia="楷体" w:hAnsi="楷体" w:hint="eastAsia"/>
+                <w:sz w:val="24"/>
+                <w:szCs w:val="24"/>
+              </w:rPr>
+              <w:t>其中</w:t>
+            </w:r>
+            <m:oMath>
+              <m:r>
+                <w:rPr>
+                  <w:rFonts w:ascii="Cambria Math" w:eastAsia="楷体" w:hAnsi="Cambria Math"/>
+                  <w:sz w:val="24"/>
+                  <w:szCs w:val="24"/>
+                </w:rPr>
+                <m:t>α</m:t>
+              </m:r>
+            </m:oMath>
+            <w:r>
+              <w:rPr>
+                <w:rFonts w:ascii="楷体" w:eastAsia="楷体" w:hAnsi="楷体" w:hint="eastAsia"/>
+                <w:sz w:val="24"/>
+                <w:szCs w:val="24"/>
+              </w:rPr>
+              <w:t>表示</w:t>
+            </w:r>
+            <w:r>
+              <w:rPr>
+                <w:rFonts w:ascii="楷体" w:eastAsia="楷体" w:hAnsi="楷体" w:hint="eastAsia"/>
+                <w:sz w:val="24"/>
+                <w:szCs w:val="24"/>
+              </w:rPr>
+              <w:t>要么是路径</w:t>
+            </w:r>
+            <m:oMath>
+              <m:r>
+                <w:rPr>
+                  <w:rFonts w:ascii="Cambria Math" w:eastAsia="楷体" w:hAnsi="Cambria Math"/>
+                  <w:sz w:val="24"/>
+                  <w:szCs w:val="24"/>
+                </w:rPr>
+                <m:t>u</m:t>
+              </m:r>
+            </m:oMath>
+            <w:r>
+              <w:rPr>
+                <w:rFonts w:ascii="楷体" w:eastAsia="楷体" w:hAnsi="楷体" w:hint="eastAsia"/>
+                <w:sz w:val="24"/>
+                <w:szCs w:val="24"/>
+              </w:rPr>
+              <w:t>的一部分，要么是路径</w:t>
+            </w:r>
+            <m:oMath>
+              <m:sSubSup>
+                <m:sSubSupPr>
+                  <m:ctrlPr>
+                    <w:rPr>
+                      <w:rFonts w:ascii="Cambria Math" w:eastAsia="楷体" w:hAnsi="Cambria Math"/>
+                      <w:i/>
+                      <w:sz w:val="24"/>
+                      <w:szCs w:val="24"/>
+                    </w:rPr>
+                  </m:ctrlPr>
+                </m:sSubSupPr>
+                <m:e>
+                  <m:acc>
+                    <m:accPr>
+                      <m:ctrlPr>
+                        <w:rPr>
+                          <w:rFonts w:ascii="Cambria Math" w:eastAsia="楷体" w:hAnsi="Cambria Math"/>
+                          <w:i/>
+                          <w:sz w:val="24"/>
+                          <w:szCs w:val="24"/>
+                        </w:rPr>
+                      </m:ctrlPr>
+                    </m:accPr>
+                    <m:e>
+                      <m:r>
+                        <w:rPr>
+                          <w:rFonts w:ascii="Cambria Math" w:eastAsia="楷体" w:hAnsi="Cambria Math"/>
+                          <w:sz w:val="24"/>
+                          <w:szCs w:val="24"/>
+                        </w:rPr>
+                        <m:t>u</m:t>
+                      </m:r>
+                    </m:e>
+                  </m:acc>
+                </m:e>
+                <m:sub>
+                  <m:r>
+                    <w:rPr>
+                      <w:rFonts w:ascii="Cambria Math" w:eastAsia="楷体" w:hAnsi="Cambria Math"/>
+                      <w:sz w:val="24"/>
+                      <w:szCs w:val="24"/>
+                    </w:rPr>
+                    <m:t>r,s</m:t>
+                  </m:r>
+                </m:sub>
+                <m:sup>
+                  <m:r>
+                    <w:rPr>
+                      <w:rFonts w:ascii="Cambria Math" w:eastAsia="楷体" w:hAnsi="Cambria Math"/>
+                      <w:sz w:val="24"/>
+                      <w:szCs w:val="24"/>
+                    </w:rPr>
+                    <m:t>n</m:t>
+                  </m:r>
+                </m:sup>
+              </m:sSubSup>
+            </m:oMath>
+            <w:r>
+              <w:rPr>
+                <w:rFonts w:ascii="楷体" w:eastAsia="楷体" w:hAnsi="楷体" w:hint="eastAsia"/>
+                <w:sz w:val="24"/>
+                <w:szCs w:val="24"/>
+              </w:rPr>
+              <w:t>的一部分，但不同时为两条路径一部分的弧序号。注意每当进行了一次流量转移，都要对弧的流量和阻抗，路径的流量和阻抗进行更新。</w:t>
+            </w:r>
+          </w:p>
+        </w:tc>
+      </w:tr>
+      <w:tr>
+        <w:tc>
+          <w:tcPr>
+            <w:tcW w:w="8296" w:type="dxa"/>
+          </w:tcPr>
+          <w:p>
+            <w:pPr>
+              <w:snapToGrid w:val="0"/>
+              <w:rPr>
+                <w:rFonts w:ascii="楷体" w:eastAsia="楷体" w:hAnsi="楷体"/>
+                <w:sz w:val="24"/>
+                <w:szCs w:val="24"/>
+              </w:rPr>
+            </w:pPr>
+            <w:r>
+              <w:rPr>
+                <w:rFonts w:ascii="楷体" w:eastAsia="楷体" w:hAnsi="楷体" w:hint="eastAsia"/>
+                <w:b/>
+                <w:bCs/>
+                <w:sz w:val="24"/>
+                <w:szCs w:val="24"/>
+              </w:rPr>
+              <w:lastRenderedPageBreak/>
+              <w:t>Step</w:t>
+            </w:r>
+            <w:r>
+              <w:rPr>
+                <w:rFonts w:ascii="楷体" w:eastAsia="楷体" w:hAnsi="楷体"/>
+                <w:b/>
+                <w:bCs/>
+                <w:sz w:val="24"/>
+                <w:szCs w:val="24"/>
+              </w:rPr>
+              <w:t xml:space="preserve"> 4</w:t>
+            </w:r>
+            <w:r>
+              <w:rPr>
+                <w:rFonts w:ascii="楷体" w:eastAsia="楷体" w:hAnsi="楷体" w:hint="eastAsia"/>
+                <w:b/>
+                <w:bCs/>
+                <w:sz w:val="24"/>
+                <w:szCs w:val="24"/>
+              </w:rPr>
+              <w:t>.更新使用路径集：</w:t>
+            </w:r>
+            <w:r>
+              <w:rPr>
+                <w:rFonts w:ascii="楷体" w:eastAsia="楷体" w:hAnsi="楷体" w:hint="eastAsia"/>
+                <w:sz w:val="24"/>
+                <w:szCs w:val="24"/>
+              </w:rPr>
+              <w:t>如果使用路径集</w:t>
+            </w:r>
+            <m:oMath>
+              <m:sSub>
+                <m:sSubPr>
+                  <m:ctrlPr>
+                    <w:rPr>
+                      <w:rFonts w:ascii="Cambria Math" w:eastAsia="楷体" w:hAnsi="Cambria Math"/>
+                      <w:i/>
+                      <w:sz w:val="24"/>
+                      <w:szCs w:val="24"/>
+                    </w:rPr>
+                  </m:ctrlPr>
+                </m:sSubPr>
+                <m:e>
+                  <m:r>
+                    <w:rPr>
+                      <w:rFonts w:ascii="Cambria Math" w:eastAsia="楷体" w:hAnsi="Cambria Math"/>
+                      <w:sz w:val="24"/>
+                      <w:szCs w:val="24"/>
+                    </w:rPr>
+                    <m:t>U</m:t>
+                  </m:r>
+                </m:e>
+                <m:sub>
+                  <m:r>
+                    <w:rPr>
+                      <w:rFonts w:ascii="Cambria Math" w:eastAsia="楷体" w:hAnsi="Cambria Math"/>
+                      <w:sz w:val="24"/>
+                      <w:szCs w:val="24"/>
+                    </w:rPr>
+                    <m:t>r,s</m:t>
+                  </m:r>
+                </m:sub>
+              </m:sSub>
+            </m:oMath>
+            <w:r>
+              <w:rPr>
+                <w:rFonts w:ascii="楷体" w:eastAsia="楷体" w:hAnsi="楷体" w:hint="eastAsia"/>
+                <w:sz w:val="24"/>
+                <w:szCs w:val="24"/>
+              </w:rPr>
+              <w:t>中存在某条路径的流量为0，则将其从使用路径集中移除。</w:t>
+            </w:r>
+          </w:p>
+        </w:tc>
+      </w:tr>
+      <w:tr>
+        <w:tc>
+          <w:tcPr>
+            <w:tcW w:w="8296" w:type="dxa"/>
+          </w:tcPr>
+          <w:p>
+            <w:pPr>
+              <w:snapToGrid w:val="0"/>
+              <w:rPr>
+                <w:rFonts w:ascii="楷体" w:eastAsia="楷体" w:hAnsi="楷体"/>
+                <w:sz w:val="24"/>
+                <w:szCs w:val="24"/>
+              </w:rPr>
+            </w:pPr>
+            <w:r>
+              <w:rPr>
+                <w:rFonts w:ascii="楷体" w:eastAsia="楷体" w:hAnsi="楷体" w:hint="eastAsia"/>
+                <w:b/>
+                <w:bCs/>
+                <w:sz w:val="24"/>
+                <w:szCs w:val="24"/>
+              </w:rPr>
+              <w:t>Step</w:t>
+            </w:r>
+            <w:r>
+              <w:rPr>
+                <w:rFonts w:ascii="楷体" w:eastAsia="楷体" w:hAnsi="楷体"/>
+                <w:b/>
+                <w:bCs/>
+                <w:sz w:val="24"/>
+                <w:szCs w:val="24"/>
+              </w:rPr>
+              <w:t xml:space="preserve"> 5.</w:t>
+            </w:r>
+            <w:r>
+              <w:rPr>
+                <w:rFonts w:ascii="楷体" w:eastAsia="楷体" w:hAnsi="楷体" w:hint="eastAsia"/>
+                <w:b/>
+                <w:bCs/>
+                <w:sz w:val="24"/>
+                <w:szCs w:val="24"/>
+              </w:rPr>
+              <w:t>收敛判定：</w:t>
+            </w:r>
+            <w:r>
+              <w:rPr>
+                <w:rFonts w:ascii="楷体" w:eastAsia="楷体" w:hAnsi="楷体" w:hint="eastAsia"/>
+                <w:sz w:val="24"/>
+                <w:szCs w:val="24"/>
+              </w:rPr>
+              <w:t>如果收敛指标</w:t>
+            </w:r>
+          </w:p>
+          <w:p>
+            <w:pPr>
+              <w:snapToGrid w:val="0"/>
+              <w:rPr>
+                <w:rFonts w:ascii="楷体" w:eastAsia="楷体" w:hAnsi="楷体"/>
+                <w:sz w:val="24"/>
+                <w:szCs w:val="24"/>
+              </w:rPr>
+            </w:pPr>
+            <m:oMathPara>
+              <m:oMath>
+                <m:r>
+                  <w:rPr>
+                    <w:rFonts w:ascii="Cambria Math" w:eastAsia="楷体" w:hAnsi="Cambria Math"/>
+                    <w:sz w:val="24"/>
+                    <w:szCs w:val="24"/>
+                  </w:rPr>
+                  <m:t>γ=</m:t>
+                </m:r>
+                <m:f>
+                  <m:fPr>
+                    <m:ctrlPr>
+                      <w:rPr>
+                        <w:rFonts w:ascii="Cambria Math" w:eastAsia="楷体" w:hAnsi="Cambria Math" w:cstheme="minorBidi"/>
+                        <w:bCs/>
+                        <w:i/>
+                        <w:color w:val="000000" w:themeColor="text1"/>
+                        <w:kern w:val="2"/>
+                        <w:sz w:val="24"/>
+                        <w:szCs w:val="24"/>
+                        <w14:ligatures w14:val="standardContextual"/>
+                      </w:rPr>
+                    </m:ctrlPr>
+                  </m:fPr>
+                  <m:num>
+                    <m:nary>
+                      <m:naryPr>
+                        <m:chr m:val="∑"/>
+                        <m:supHide m:val="1"/>
+                        <m:ctrlPr>
+                          <w:rPr>
+                            <w:rFonts w:ascii="Cambria Math" w:eastAsia="楷体" w:hAnsi="Cambria Math"/>
+                            <w:i/>
+                            <w:sz w:val="24"/>
+                            <w:szCs w:val="24"/>
+                          </w:rPr>
+                        </m:ctrlPr>
+                      </m:naryPr>
+                      <m:sub>
+                        <m:r>
+                          <w:rPr>
+                            <w:rFonts w:ascii="Cambria Math" w:eastAsia="楷体" w:hAnsi="Cambria Math"/>
+                            <w:sz w:val="24"/>
+                            <w:szCs w:val="24"/>
+                          </w:rPr>
+                          <m:t>a∈A</m:t>
+                        </m:r>
+                      </m:sub>
+                      <m:sup/>
+                      <m:e>
+                        <m:sSub>
+                          <m:sSubPr>
+                            <m:ctrlPr>
+                              <w:rPr>
+                                <w:rFonts w:ascii="Cambria Math" w:eastAsia="楷体" w:hAnsi="Cambria Math"/>
+                                <w:i/>
+                                <w:sz w:val="24"/>
+                                <w:szCs w:val="24"/>
+                              </w:rPr>
+                            </m:ctrlPr>
+                          </m:sSubPr>
+                          <m:e>
+                            <m:r>
+                              <w:rPr>
+                                <w:rFonts w:ascii="Cambria Math" w:eastAsia="楷体" w:hAnsi="Cambria Math"/>
+                                <w:sz w:val="24"/>
+                                <w:szCs w:val="24"/>
+                              </w:rPr>
+                              <m:t>t</m:t>
+                            </m:r>
+                          </m:e>
+                          <m:sub>
+                            <m:r>
+                              <w:rPr>
+                                <w:rFonts w:ascii="Cambria Math" w:eastAsia="楷体" w:hAnsi="Cambria Math"/>
+                                <w:sz w:val="24"/>
+                                <w:szCs w:val="24"/>
+                              </w:rPr>
+                              <m:t>a</m:t>
+                            </m:r>
+                          </m:sub>
+                        </m:sSub>
+                        <m:sSub>
+                          <m:sSubPr>
+                            <m:ctrlPr>
+                              <w:rPr>
+                                <w:rFonts w:ascii="Cambria Math" w:eastAsia="楷体" w:hAnsi="Cambria Math"/>
+                                <w:i/>
+                                <w:sz w:val="24"/>
+                                <w:szCs w:val="24"/>
+                              </w:rPr>
+                            </m:ctrlPr>
+                          </m:sSubPr>
+                          <m:e>
+                            <m:r>
+                              <w:rPr>
+                                <w:rFonts w:ascii="Cambria Math" w:eastAsia="楷体" w:hAnsi="Cambria Math"/>
+                                <w:sz w:val="24"/>
+                                <w:szCs w:val="24"/>
+                              </w:rPr>
+                              <m:t>x</m:t>
+                            </m:r>
+                          </m:e>
+                          <m:sub>
+                            <m:r>
+                              <w:rPr>
+                                <w:rFonts w:ascii="Cambria Math" w:eastAsia="楷体" w:hAnsi="Cambria Math"/>
+                                <w:sz w:val="24"/>
+                                <w:szCs w:val="24"/>
+                              </w:rPr>
+                              <m:t>a</m:t>
+                            </m:r>
+                          </m:sub>
+                        </m:sSub>
+                      </m:e>
+                    </m:nary>
+                  </m:num>
+                  <m:den>
+                    <m:nary>
+                      <m:naryPr>
+                        <m:chr m:val="∑"/>
+                        <m:supHide m:val="1"/>
+                        <m:ctrlPr>
+                          <w:rPr>
+                            <w:rFonts w:ascii="Cambria Math" w:eastAsia="楷体" w:hAnsi="Cambria Math"/>
+                            <w:i/>
+                            <w:sz w:val="24"/>
+                            <w:szCs w:val="24"/>
+                          </w:rPr>
+                        </m:ctrlPr>
+                      </m:naryPr>
+                      <m:sub>
+                        <m:r>
+                          <w:rPr>
+                            <w:rFonts w:ascii="Cambria Math" w:eastAsia="楷体" w:hAnsi="Cambria Math"/>
+                            <w:sz w:val="24"/>
+                            <w:szCs w:val="24"/>
+                          </w:rPr>
+                          <m:t>r,s</m:t>
+                        </m:r>
+                      </m:sub>
+                      <m:sup/>
+                      <m:e>
+                        <m:sSub>
+                          <m:sSubPr>
+                            <m:ctrlPr>
+                              <w:rPr>
+                                <w:rFonts w:ascii="Cambria Math" w:eastAsia="楷体" w:hAnsi="Cambria Math"/>
+                                <w:i/>
+                                <w:sz w:val="24"/>
+                                <w:szCs w:val="24"/>
+                              </w:rPr>
+                            </m:ctrlPr>
+                          </m:sSubPr>
+                          <m:e>
+                            <m:r>
+                              <w:rPr>
+                                <w:rFonts w:ascii="Cambria Math" w:eastAsia="楷体" w:hAnsi="Cambria Math"/>
+                                <w:sz w:val="24"/>
+                                <w:szCs w:val="24"/>
+                              </w:rPr>
+                              <m:t>d</m:t>
+                            </m:r>
+                          </m:e>
+                          <m:sub>
+                            <m:sSubSup>
+                              <m:sSubSupPr>
+                                <m:ctrlPr>
+                                  <w:rPr>
+                                    <w:rFonts w:ascii="Cambria Math" w:eastAsia="楷体" w:hAnsi="Cambria Math"/>
+                                    <w:i/>
+                                    <w:sz w:val="24"/>
+                                    <w:szCs w:val="24"/>
+                                  </w:rPr>
+                                </m:ctrlPr>
+                              </m:sSubSupPr>
+                              <m:e>
+                                <m:acc>
+                                  <m:accPr>
+                                    <m:ctrlPr>
+                                      <w:rPr>
+                                        <w:rFonts w:ascii="Cambria Math" w:eastAsia="楷体" w:hAnsi="Cambria Math"/>
+                                        <w:i/>
+                                        <w:sz w:val="24"/>
+                                        <w:szCs w:val="24"/>
+                                      </w:rPr>
+                                    </m:ctrlPr>
+                                  </m:accPr>
+                                  <m:e>
+                                    <m:r>
+                                      <w:rPr>
+                                        <w:rFonts w:ascii="Cambria Math" w:eastAsia="楷体" w:hAnsi="Cambria Math"/>
+                                        <w:sz w:val="24"/>
+                                        <w:szCs w:val="24"/>
+                                      </w:rPr>
+                                      <m:t>u</m:t>
+                                    </m:r>
+                                  </m:e>
+                                </m:acc>
+                              </m:e>
+                              <m:sub>
+                                <m:r>
+                                  <w:rPr>
+                                    <w:rFonts w:ascii="Cambria Math" w:eastAsia="楷体" w:hAnsi="Cambria Math"/>
+                                    <w:sz w:val="24"/>
+                                    <w:szCs w:val="24"/>
+                                  </w:rPr>
+                                  <m:t>r,s</m:t>
+                                </m:r>
+                              </m:sub>
+                              <m:sup>
+                                <m:r>
+                                  <w:rPr>
+                                    <w:rFonts w:ascii="Cambria Math" w:eastAsia="楷体" w:hAnsi="Cambria Math"/>
+                                    <w:sz w:val="24"/>
+                                    <w:szCs w:val="24"/>
+                                  </w:rPr>
+                                  <m:t>n</m:t>
+                                </m:r>
+                              </m:sup>
+                            </m:sSubSup>
+                          </m:sub>
+                        </m:sSub>
+                        <m:sSup>
+                          <m:sSupPr>
+                            <m:ctrlPr>
+                              <w:rPr>
+                                <w:rFonts w:ascii="Cambria Math" w:eastAsia="楷体" w:hAnsi="Cambria Math"/>
+                                <w:i/>
+                                <w:sz w:val="24"/>
+                                <w:szCs w:val="24"/>
+                              </w:rPr>
+                            </m:ctrlPr>
+                          </m:sSupPr>
+                          <m:e>
+                            <m:r>
+                              <w:rPr>
+                                <w:rFonts w:ascii="Cambria Math" w:eastAsia="楷体" w:hAnsi="Cambria Math"/>
+                                <w:sz w:val="24"/>
+                                <w:szCs w:val="24"/>
+                              </w:rPr>
+                              <m:t>q</m:t>
+                            </m:r>
+                          </m:e>
+                          <m:sup>
+                            <m:r>
+                              <w:rPr>
+                                <w:rFonts w:ascii="Cambria Math" w:eastAsia="楷体" w:hAnsi="Cambria Math"/>
+                                <w:sz w:val="24"/>
+                                <w:szCs w:val="24"/>
+                              </w:rPr>
+                              <m:t>r,s</m:t>
+                            </m:r>
+                          </m:sup>
+                        </m:sSup>
+                      </m:e>
+                    </m:nary>
+                    <m:r>
+                      <w:rPr>
+                        <w:rFonts w:ascii="Cambria Math" w:eastAsia="楷体" w:hAnsi="Cambria Math"/>
+                        <w:sz w:val="24"/>
+                        <w:szCs w:val="24"/>
+                      </w:rPr>
+                      <m:t xml:space="preserve"> </m:t>
+                    </m:r>
+                  </m:den>
+                </m:f>
+                <m:r>
+                  <w:rPr>
+                    <w:rFonts w:ascii="Cambria Math" w:eastAsia="楷体" w:hAnsi="Cambria Math"/>
+                    <w:sz w:val="24"/>
+                    <w:szCs w:val="24"/>
+                  </w:rPr>
+                  <m:t>-1≤ϵ</m:t>
+                </m:r>
+              </m:oMath>
+            </m:oMathPara>
+          </w:p>
+          <w:p>
+            <w:pPr>
+              <w:snapToGrid w:val="0"/>
+              <w:rPr>
+                <w:rFonts w:ascii="楷体" w:eastAsia="楷体" w:hAnsi="楷体"/>
+                <w:sz w:val="24"/>
+                <w:szCs w:val="24"/>
+              </w:rPr>
+            </w:pPr>
+            <w:r>
+              <w:rPr>
+                <w:rFonts w:ascii="楷体" w:eastAsia="楷体" w:hAnsi="楷体" w:hint="eastAsia"/>
+                <w:sz w:val="24"/>
+                <w:szCs w:val="24"/>
+              </w:rPr>
+              <w:t>满足，则停止迭代。否则，令</w:t>
+            </w:r>
+            <m:oMath>
+              <m:r>
+                <w:rPr>
+                  <w:rFonts w:ascii="Cambria Math" w:eastAsia="楷体" w:hAnsi="Cambria Math"/>
+                  <w:sz w:val="24"/>
+                  <w:szCs w:val="24"/>
+                </w:rPr>
+                <m:t>n=n+1</m:t>
+              </m:r>
+            </m:oMath>
+            <w:r>
+              <w:rPr>
+                <w:rFonts w:ascii="楷体" w:eastAsia="楷体" w:hAnsi="楷体" w:hint="eastAsia"/>
+                <w:sz w:val="24"/>
+                <w:szCs w:val="24"/>
+              </w:rPr>
+              <w:t>并回到S</w:t>
+            </w:r>
+            <w:r>
+              <w:rPr>
+                <w:rFonts w:ascii="楷体" w:eastAsia="楷体" w:hAnsi="楷体"/>
+                <w:sz w:val="24"/>
+                <w:szCs w:val="24"/>
+              </w:rPr>
+              <w:t>tep 2</w:t>
+            </w:r>
+            <w:r>
+              <w:rPr>
+                <w:rFonts w:ascii="楷体" w:eastAsia="楷体" w:hAnsi="楷体" w:hint="eastAsia"/>
+                <w:sz w:val="24"/>
+                <w:szCs w:val="24"/>
+              </w:rPr>
+              <w:t>。</w:t>
+            </w:r>
+          </w:p>
+        </w:tc>
+      </w:tr>
+    </w:tbl>
+    <w:p>
+      <w:r>
+        <w:tab/>
+      </w:r>
+      <w:r>
+        <w:rPr>
+          <w:rFonts w:hint="eastAsia"/>
+        </w:rPr>
+        <w:t>相较于常规的基于路径算法，此处设计的算法最大优势就是避免了</w:t>
+      </w:r>
+      <w:r>
+        <w:rPr>
+          <w:rFonts w:hint="eastAsia"/>
+        </w:rPr>
+        <w:t>大量</w:t>
+      </w:r>
+      <w:r>
+        <w:rPr>
+          <w:rFonts w:hint="eastAsia"/>
+        </w:rPr>
+        <w:t>内存消耗和</w:t>
+      </w:r>
+      <w:r>
+        <w:rPr>
+          <w:rFonts w:hint="eastAsia"/>
+        </w:rPr>
+        <w:t>多次</w:t>
+      </w:r>
+      <w:r>
+        <w:rPr>
+          <w:rFonts w:hint="eastAsia"/>
+        </w:rPr>
+        <w:t>最短路算法的使用。因为在常规用户均衡模型中，每次流量更新都会求解每个起讫点间的最短路径，并将其添加至使用路径集中</w:t>
+      </w:r>
+      <w:r>
+        <w:rPr>
+          <w:rFonts w:hint="eastAsia"/>
+        </w:rPr>
+        <w:t>，在最坏的情况下使用路径</w:t>
+      </w:r>
+      <w:proofErr w:type="gramStart"/>
+      <w:r>
+        <w:rPr>
+          <w:rFonts w:hint="eastAsia"/>
+        </w:rPr>
+        <w:t>集需要</w:t>
+      </w:r>
+      <w:proofErr w:type="gramEnd"/>
+      <w:r>
+        <w:rPr>
+          <w:rFonts w:hint="eastAsia"/>
+        </w:rPr>
+        <w:t>存储所有可行的路径</w:t>
+      </w:r>
+      <w:r>
+        <w:rPr>
+          <w:rFonts w:hint="eastAsia"/>
+        </w:rPr>
+        <w:t>。但由于本论文的均衡模型</w:t>
+      </w:r>
+      <w:r>
+        <w:rPr>
+          <w:rFonts w:hint="eastAsia"/>
+        </w:rPr>
+        <w:t>显式地</w:t>
+      </w:r>
+      <w:r>
+        <w:rPr>
+          <w:rFonts w:hint="eastAsia"/>
+        </w:rPr>
+        <w:t>限制了</w:t>
+      </w:r>
+      <w:r>
+        <w:rPr>
+          <w:rFonts w:hint="eastAsia"/>
+        </w:rPr>
+        <w:t>发布路径集的内容，使得需要考虑的路径数量很少，进而大幅提高了求解效率，显著降低了算法所需的内存消耗。步骤三中的梯度投影法(</w:t>
+      </w:r>
+      <w:r>
+        <w:t>Gradient projection, GP)</w:t>
+      </w:r>
+      <w:r>
+        <w:rPr>
+          <w:rFonts w:hint="eastAsia"/>
+        </w:rPr>
+        <w:t>也可以使用其他算法，例如</w:t>
+      </w:r>
+      <w:r>
+        <w:t>manifold suboptimization</w:t>
+      </w:r>
+      <w:r>
+        <w:rPr>
+          <w:rFonts w:hint="eastAsia"/>
+        </w:rPr>
+        <w:t>算法。步骤5中的收敛指标也可以采用其他指标，但是经过作者实验，该收敛指标表现相对较好。</w:t>
+      </w:r>
+    </w:p>
+    <w:p>
+      <w:pPr>
+        <w:rPr>
           <w:sz w:val="36"/>
           <w:szCs w:val="44"/>
         </w:rPr>
@@ -23503,9 +27167,587 @@
         <w:t>数值实验</w:t>
       </w:r>
     </w:p>
-    <w:p/>
+    <w:p>
+      <w:r>
+        <w:tab/>
+      </w:r>
+      <w:r>
+        <w:rPr>
+          <w:rFonts w:hint="eastAsia"/>
+        </w:rPr>
+        <w:t>基于构建的模型以及设计的算法，本节拟采用Nguyen</w:t>
+      </w:r>
+      <w:r>
+        <w:t>-D</w:t>
+      </w:r>
+      <w:r>
+        <w:rPr>
+          <w:rFonts w:hint="eastAsia"/>
+        </w:rPr>
+        <w:t>upuis网络进行数值实验，以展示模型合理性和算法求解效率。</w:t>
+      </w:r>
+      <w:r>
+        <w:rPr>
+          <w:rFonts w:hint="eastAsia"/>
+        </w:rPr>
+        <w:t>该网络有1</w:t>
+      </w:r>
+      <w:r>
+        <w:t>3</w:t>
+      </w:r>
+      <w:r>
+        <w:rPr>
+          <w:rFonts w:hint="eastAsia"/>
+        </w:rPr>
+        <w:t>个节点、1</w:t>
+      </w:r>
+      <w:r>
+        <w:t>9</w:t>
+      </w:r>
+      <w:r>
+        <w:rPr>
+          <w:rFonts w:hint="eastAsia"/>
+        </w:rPr>
+        <w:t>条弧和</w:t>
+      </w:r>
+      <w:r>
+        <w:t>4</w:t>
+      </w:r>
+      <w:r>
+        <w:rPr>
+          <w:rFonts w:hint="eastAsia"/>
+        </w:rPr>
+        <w:t>个起讫点，网络具体拓扑结构，出行需求量和潜在信息集见图2</w:t>
+      </w:r>
+      <w:r>
+        <w:t>-3</w:t>
+      </w:r>
+      <w:r>
+        <w:rPr>
+          <w:rFonts w:hint="eastAsia"/>
+        </w:rPr>
+        <w:t>。</w:t>
+      </w:r>
+      <w:r>
+        <w:rPr>
+          <w:rFonts w:hint="eastAsia"/>
+        </w:rPr>
+        <w:t>本节后续所有数值实验均在Windows工作站上用Python语言进行部署，配备3</w:t>
+      </w:r>
+      <w:r>
+        <w:t>.4GH</w:t>
+      </w:r>
+      <w:r>
+        <w:rPr>
+          <w:rFonts w:hint="eastAsia"/>
+        </w:rPr>
+        <w:t>z</w:t>
+      </w:r>
+      <w:r>
+        <w:t xml:space="preserve"> Intel Core i7</w:t>
+      </w:r>
+      <w:r>
+        <w:rPr>
+          <w:rFonts w:hint="eastAsia"/>
+        </w:rPr>
+        <w:t>处理器和</w:t>
+      </w:r>
+      <w:r>
+        <w:t>32GB DDR4 RAM</w:t>
+      </w:r>
+      <w:r>
+        <w:rPr>
+          <w:rFonts w:hint="eastAsia"/>
+        </w:rPr>
+        <w:t>。</w:t>
+      </w:r>
+    </w:p>
+    <w:p>
+      <w:r>
+        <w:rPr>
+          <w:rFonts w:hint="eastAsia"/>
+          <w:noProof/>
+        </w:rPr>
+        <w:drawing>
+          <wp:inline distT="0" distB="0" distL="0" distR="0" wp14:anchorId="1D301FC9" wp14:editId="7AA2508D">
+            <wp:extent cx="5274310" cy="2220595"/>
+            <wp:effectExtent l="0" t="0" r="2540" b="8255"/>
+            <wp:docPr id="4" name="图片 4"/>
+            <wp:cNvGraphicFramePr>
+              <a:graphicFrameLocks xmlns:a="http://schemas.openxmlformats.org/drawingml/2006/main" noChangeAspect="1"/>
+            </wp:cNvGraphicFramePr>
+            <a:graphic xmlns:a="http://schemas.openxmlformats.org/drawingml/2006/main">
+              <a:graphicData uri="http://schemas.openxmlformats.org/drawingml/2006/picture">
+                <pic:pic xmlns:pic="http://schemas.openxmlformats.org/drawingml/2006/picture">
+                  <pic:nvPicPr>
+                    <pic:cNvPr id="4" name="图片 4"/>
+                    <pic:cNvPicPr/>
+                  </pic:nvPicPr>
+                  <pic:blipFill>
+                    <a:blip r:embed="rId11">
+                      <a:extLst>
+                        <a:ext uri="{28A0092B-C50C-407E-A947-70E740481C1C}">
+                          <a14:useLocalDpi xmlns:a14="http://schemas.microsoft.com/office/drawing/2010/main" val="0"/>
+                        </a:ext>
+                      </a:extLst>
+                    </a:blip>
+                    <a:stretch>
+                      <a:fillRect/>
+                    </a:stretch>
+                  </pic:blipFill>
+                  <pic:spPr>
+                    <a:xfrm>
+                      <a:off x="0" y="0"/>
+                      <a:ext cx="5274310" cy="2220595"/>
+                    </a:xfrm>
+                    <a:prstGeom prst="rect">
+                      <a:avLst/>
+                    </a:prstGeom>
+                  </pic:spPr>
+                </pic:pic>
+              </a:graphicData>
+            </a:graphic>
+          </wp:inline>
+        </w:drawing>
+      </w:r>
+    </w:p>
     <w:p>
       <w:pPr>
+        <w:jc w:val="center"/>
+      </w:pPr>
+      <w:r>
+        <w:rPr>
+          <w:rFonts w:hint="eastAsia"/>
+        </w:rPr>
+        <w:t>图2</w:t>
+      </w:r>
+      <w:r>
+        <w:t>-3 N</w:t>
+      </w:r>
+      <w:r>
+        <w:rPr>
+          <w:rFonts w:hint="eastAsia"/>
+        </w:rPr>
+        <w:t>guyen</w:t>
+      </w:r>
+      <w:r>
+        <w:t>-D</w:t>
+      </w:r>
+      <w:r>
+        <w:rPr>
+          <w:rFonts w:hint="eastAsia"/>
+        </w:rPr>
+        <w:t>upuis网络</w:t>
+      </w:r>
+    </w:p>
+    <w:p>
+      <w:pPr>
+        <w:rPr>
+          <w:sz w:val="28"/>
+          <w:szCs w:val="36"/>
+        </w:rPr>
+      </w:pPr>
+      <w:r>
+        <w:rPr>
+          <w:sz w:val="28"/>
+          <w:szCs w:val="36"/>
+        </w:rPr>
+        <w:t xml:space="preserve">2.4.1 </w:t>
+      </w:r>
+      <w:r>
+        <w:rPr>
+          <w:rFonts w:hint="eastAsia"/>
+          <w:sz w:val="28"/>
+          <w:szCs w:val="36"/>
+        </w:rPr>
+        <w:t>算法的收敛效率</w:t>
+      </w:r>
+    </w:p>
+    <w:p>
+      <w:pPr>
+        <w:ind w:firstLine="420"/>
+      </w:pPr>
+      <w:r>
+        <w:rPr>
+          <w:rFonts w:hint="eastAsia"/>
+        </w:rPr>
+        <w:t>为了检验本章提出了考虑路径的分配算法的收敛速率，首先考虑当向所有出行者提供相同数量的路径时，算法收敛所需要的迭代次数，具体结果见图2</w:t>
+      </w:r>
+      <w:r>
+        <w:t>-4</w:t>
+      </w:r>
+      <w:r>
+        <w:rPr>
+          <w:rFonts w:hint="eastAsia"/>
+        </w:rPr>
+        <w:t>。</w:t>
+      </w:r>
+    </w:p>
+    <w:p>
+      <w:pPr>
+        <w:jc w:val="center"/>
+      </w:pPr>
+      <w:r>
+        <w:rPr>
+          <w:noProof/>
+        </w:rPr>
+        <w:lastRenderedPageBreak/>
+        <w:drawing>
+          <wp:inline distT="0" distB="0" distL="0" distR="0" wp14:anchorId="537FACC7" wp14:editId="20C30011">
+            <wp:extent cx="5105400" cy="3194462"/>
+            <wp:effectExtent l="0" t="0" r="0" b="6350"/>
+            <wp:docPr id="6" name="图片 6"/>
+            <wp:cNvGraphicFramePr>
+              <a:graphicFrameLocks xmlns:a="http://schemas.openxmlformats.org/drawingml/2006/main" noChangeAspect="1"/>
+            </wp:cNvGraphicFramePr>
+            <a:graphic xmlns:a="http://schemas.openxmlformats.org/drawingml/2006/main">
+              <a:graphicData uri="http://schemas.openxmlformats.org/drawingml/2006/picture">
+                <pic:pic xmlns:pic="http://schemas.openxmlformats.org/drawingml/2006/picture">
+                  <pic:nvPicPr>
+                    <pic:cNvPr id="6" name="图片 6"/>
+                    <pic:cNvPicPr/>
+                  </pic:nvPicPr>
+                  <pic:blipFill rotWithShape="1">
+                    <a:blip r:embed="rId12" cstate="print">
+                      <a:extLst>
+                        <a:ext uri="{28A0092B-C50C-407E-A947-70E740481C1C}">
+                          <a14:useLocalDpi xmlns:a14="http://schemas.microsoft.com/office/drawing/2010/main" val="0"/>
+                        </a:ext>
+                      </a:extLst>
+                    </a:blip>
+                    <a:srcRect l="7446" t="7224" r="8519" b="5149"/>
+                    <a:stretch/>
+                  </pic:blipFill>
+                  <pic:spPr bwMode="auto">
+                    <a:xfrm>
+                      <a:off x="0" y="0"/>
+                      <a:ext cx="5114039" cy="3199868"/>
+                    </a:xfrm>
+                    <a:prstGeom prst="rect">
+                      <a:avLst/>
+                    </a:prstGeom>
+                    <a:ln>
+                      <a:noFill/>
+                    </a:ln>
+                    <a:extLst>
+                      <a:ext uri="{53640926-AAD7-44D8-BBD7-CCE9431645EC}">
+                        <a14:shadowObscured xmlns:a14="http://schemas.microsoft.com/office/drawing/2010/main"/>
+                      </a:ext>
+                    </a:extLst>
+                  </pic:spPr>
+                </pic:pic>
+              </a:graphicData>
+            </a:graphic>
+          </wp:inline>
+        </w:drawing>
+      </w:r>
+    </w:p>
+    <w:p>
+      <w:pPr>
+        <w:jc w:val="center"/>
+      </w:pPr>
+      <w:r>
+        <w:rPr>
+          <w:rFonts w:hint="eastAsia"/>
+        </w:rPr>
+        <w:t>图2</w:t>
+      </w:r>
+      <w:r>
+        <w:t xml:space="preserve">-4 </w:t>
+      </w:r>
+      <w:r>
+        <w:rPr>
+          <w:rFonts w:hint="eastAsia"/>
+        </w:rPr>
+        <w:t>不同路径数量提供下的算法收敛速率</w:t>
+      </w:r>
+    </w:p>
+    <w:p>
+      <w:r>
+        <w:rPr>
+          <w:rFonts w:hint="eastAsia"/>
+        </w:rPr>
+        <w:t>四个不同的路径提供数量场景下，算法都展现出了令人满意的收敛效果：网络均在2</w:t>
+      </w:r>
+      <w:r>
+        <w:t>5</w:t>
+      </w:r>
+      <w:r>
+        <w:rPr>
+          <w:rFonts w:hint="eastAsia"/>
+        </w:rPr>
+        <w:t>次迭代次数内满足了均衡状态，这表明本文提出的算法</w:t>
+      </w:r>
+      <w:r>
+        <w:rPr>
+          <w:rFonts w:hint="eastAsia"/>
+        </w:rPr>
+        <w:t>具</w:t>
+      </w:r>
+      <w:r>
+        <w:rPr>
+          <w:rFonts w:hint="eastAsia"/>
+        </w:rPr>
+        <w:t>有</w:t>
+      </w:r>
+      <w:r>
+        <w:rPr>
+          <w:rFonts w:hint="eastAsia"/>
+        </w:rPr>
+        <w:t>一定</w:t>
+      </w:r>
+      <w:r>
+        <w:rPr>
+          <w:rFonts w:hint="eastAsia"/>
+        </w:rPr>
+        <w:t>实际应用价值</w:t>
+      </w:r>
+      <w:r>
+        <w:rPr>
+          <w:rFonts w:hint="eastAsia"/>
+        </w:rPr>
+        <w:t>。同时可以观察到，当只提供2条路径时，算法只需要7次迭代便能收敛。一种解释是因为路径提供的数量只有两条，路径流量之间的互相作用较小，不同起讫点间的流量转移对其他起讫点间的均衡影响程度较小，所以网络只需要经历较少次数的迭代便可收敛；除此之外，其他三种场景下</w:t>
+      </w:r>
+      <w:r>
+        <w:rPr>
+          <w:rFonts w:hint="eastAsia"/>
+        </w:rPr>
+        <w:t>算法收敛的次数相差不大，都在2</w:t>
+      </w:r>
+      <w:r>
+        <w:t>0</w:t>
+      </w:r>
+      <w:r>
+        <w:rPr>
+          <w:rFonts w:hint="eastAsia"/>
+        </w:rPr>
+        <w:t>次左右，为什么迭代次数没有随着路径提供数量的增加而线性增加？经过实验发现，虽然向出行者提供的路径数量增加了，但是这些新提供的道路出行时间都远高于前两条提供的路径出行时间，即新提供的路径只有极少部分被出行者使用，进而虽然路径提供数量增加了，但是出行者真正考虑的只有少数几条。值得一提的是，在给所有出行者提供5条路径的场景下，绝大部分的出行者都只使用了其中2条。但如果提高网络拥挤程度，结果也许将发生变化。</w:t>
+      </w:r>
+    </w:p>
+    <w:p>
+      <w:pPr>
+        <w:rPr>
+          <w:sz w:val="28"/>
+          <w:szCs w:val="36"/>
+        </w:rPr>
+      </w:pPr>
+      <w:r>
+        <w:rPr>
+          <w:sz w:val="28"/>
+          <w:szCs w:val="36"/>
+        </w:rPr>
+        <w:t xml:space="preserve">2.4.1 </w:t>
+      </w:r>
+      <w:r>
+        <w:rPr>
+          <w:rFonts w:hint="eastAsia"/>
+          <w:sz w:val="28"/>
+          <w:szCs w:val="36"/>
+        </w:rPr>
+        <w:t>不同</w:t>
+      </w:r>
+      <w:r>
+        <w:rPr>
+          <w:rFonts w:hint="eastAsia"/>
+          <w:sz w:val="28"/>
+          <w:szCs w:val="36"/>
+        </w:rPr>
+        <w:t>信息提供</w:t>
+      </w:r>
+      <w:r>
+        <w:rPr>
+          <w:rFonts w:hint="eastAsia"/>
+          <w:sz w:val="28"/>
+          <w:szCs w:val="36"/>
+        </w:rPr>
+        <w:t>场景下的网络出行成本</w:t>
+      </w:r>
+    </w:p>
+    <w:p>
+      <w:r>
+        <w:tab/>
+      </w:r>
+      <w:r>
+        <w:rPr>
+          <w:rFonts w:hint="eastAsia"/>
+        </w:rPr>
+        <w:t>由图2</w:t>
+      </w:r>
+      <w:r>
+        <w:t>-5</w:t>
+      </w:r>
+      <w:r>
+        <w:rPr>
+          <w:rFonts w:hint="eastAsia"/>
+        </w:rPr>
+        <w:t>可以看出，当向所有出行者都只提供两条路径时，网络的总出行时间显著大于其他信息提供场景下的网络总出行时间。这一现象符合</w:t>
+      </w:r>
+      <w:r>
+        <w:rPr>
+          <w:rFonts w:hint="eastAsia"/>
+        </w:rPr>
+        <w:t>前文的描述，因为当路径信息提供过少时，所有出行者都将聚集在同一条或少数几条路径上，进而削弱了次优路径分散流量的作用，导致网络总出行成本大幅提高。这也是信息提高策略不合理的一种表现。此外，可以看出后三种信息提高场景下的网络总出行成本均为9</w:t>
+      </w:r>
+      <w:r>
+        <w:t>3525</w:t>
+      </w:r>
+      <w:r>
+        <w:rPr>
+          <w:rFonts w:hint="eastAsia"/>
+        </w:rPr>
+        <w:t>，这表明，对出行者而言向其提供3条路径</w:t>
+      </w:r>
+      <w:proofErr w:type="gramStart"/>
+      <w:r>
+        <w:rPr>
+          <w:rFonts w:hint="eastAsia"/>
+        </w:rPr>
+        <w:t>就以及</w:t>
+      </w:r>
+      <w:proofErr w:type="gramEnd"/>
+      <w:r>
+        <w:rPr>
+          <w:rFonts w:hint="eastAsia"/>
+        </w:rPr>
+        <w:t>能够满足当前的出行需求，进一步提供次优路径也对出行者的路径选择行为没有影响。</w:t>
+      </w:r>
+    </w:p>
+    <w:p>
+      <w:r>
+        <w:tab/>
+      </w:r>
+      <w:r>
+        <w:rPr>
+          <w:rFonts w:hint="eastAsia"/>
+        </w:rPr>
+        <w:t>另外，可以发现</w:t>
+      </w:r>
+      <w:proofErr w:type="gramStart"/>
+      <w:r>
+        <w:rPr>
+          <w:rFonts w:hint="eastAsia"/>
+        </w:rPr>
+        <w:t>当提供</w:t>
+      </w:r>
+      <w:proofErr w:type="gramEnd"/>
+      <w:r>
+        <w:rPr>
+          <w:rFonts w:hint="eastAsia"/>
+        </w:rPr>
+        <w:t>的路径数量大于2条时，均衡条件下的网络总出行成本与用户均衡条件状态下的网络总出行成本相同，这表明此时R</w:t>
+      </w:r>
+      <w:r>
+        <w:t>PUE</w:t>
+      </w:r>
+      <w:r>
+        <w:rPr>
+          <w:rFonts w:hint="eastAsia"/>
+        </w:rPr>
+        <w:t>状态下的网络状况与U</w:t>
+      </w:r>
+      <w:r>
+        <w:t>E</w:t>
+      </w:r>
+      <w:r>
+        <w:rPr>
+          <w:rFonts w:hint="eastAsia"/>
+        </w:rPr>
+        <w:t>状态下的网络状况相同。这一点在其他文献中已有证明[</w:t>
+      </w:r>
+      <w:r>
+        <w:t>26]</w:t>
+      </w:r>
+      <w:r>
+        <w:rPr>
+          <w:rFonts w:hint="eastAsia"/>
+        </w:rPr>
+        <w:t>。但是简单的向所有出行者都只提供相同的路径数量基本不能提高网络的出行效率，这表明路径提供策略需要充分考虑每个起讫点的具体出行需求。</w:t>
+      </w:r>
+    </w:p>
+    <w:p>
+      <w:pPr>
+        <w:jc w:val="center"/>
+      </w:pPr>
+      <w:r>
+        <w:rPr>
+          <w:rFonts w:hint="eastAsia"/>
+          <w:noProof/>
+        </w:rPr>
+        <w:lastRenderedPageBreak/>
+        <w:drawing>
+          <wp:inline distT="0" distB="0" distL="0" distR="0" wp14:anchorId="1068ACFE" wp14:editId="7C0433E1">
+            <wp:extent cx="5274310" cy="3164840"/>
+            <wp:effectExtent l="0" t="0" r="2540" b="0"/>
+            <wp:docPr id="7" name="图片 7"/>
+            <wp:cNvGraphicFramePr>
+              <a:graphicFrameLocks xmlns:a="http://schemas.openxmlformats.org/drawingml/2006/main" noChangeAspect="1"/>
+            </wp:cNvGraphicFramePr>
+            <a:graphic xmlns:a="http://schemas.openxmlformats.org/drawingml/2006/main">
+              <a:graphicData uri="http://schemas.openxmlformats.org/drawingml/2006/picture">
+                <pic:pic xmlns:pic="http://schemas.openxmlformats.org/drawingml/2006/picture">
+                  <pic:nvPicPr>
+                    <pic:cNvPr id="7" name="图片 7"/>
+                    <pic:cNvPicPr/>
+                  </pic:nvPicPr>
+                  <pic:blipFill>
+                    <a:blip r:embed="rId13">
+                      <a:extLst>
+                        <a:ext uri="{28A0092B-C50C-407E-A947-70E740481C1C}">
+                          <a14:useLocalDpi xmlns:a14="http://schemas.microsoft.com/office/drawing/2010/main" val="0"/>
+                        </a:ext>
+                      </a:extLst>
+                    </a:blip>
+                    <a:stretch>
+                      <a:fillRect/>
+                    </a:stretch>
+                  </pic:blipFill>
+                  <pic:spPr>
+                    <a:xfrm>
+                      <a:off x="0" y="0"/>
+                      <a:ext cx="5274310" cy="3164840"/>
+                    </a:xfrm>
+                    <a:prstGeom prst="rect">
+                      <a:avLst/>
+                    </a:prstGeom>
+                  </pic:spPr>
+                </pic:pic>
+              </a:graphicData>
+            </a:graphic>
+          </wp:inline>
+        </w:drawing>
+      </w:r>
+    </w:p>
+    <w:p>
+      <w:pPr>
+        <w:jc w:val="center"/>
+        <w:rPr>
+          <w:rFonts w:hint="eastAsia"/>
+        </w:rPr>
+      </w:pPr>
+      <w:r>
+        <w:rPr>
+          <w:rFonts w:hint="eastAsia"/>
+        </w:rPr>
+        <w:t>图2</w:t>
+      </w:r>
+      <w:r>
+        <w:t xml:space="preserve">-5 </w:t>
+      </w:r>
+      <w:r>
+        <w:rPr>
+          <w:rFonts w:hint="eastAsia"/>
+        </w:rPr>
+        <w:t>不同</w:t>
+      </w:r>
+      <w:r>
+        <w:rPr>
+          <w:rFonts w:hint="eastAsia"/>
+        </w:rPr>
+        <w:t>信息提供场景下的网络总出行时间</w:t>
+      </w:r>
+    </w:p>
+    <w:p>
+      <w:pPr>
         <w:rPr>
           <w:sz w:val="36"/>
           <w:szCs w:val="44"/>
@@ -23535,10 +27777,188 @@
         <w:t>本章小结</w:t>
       </w:r>
     </w:p>
-    <w:p/>
-    <w:p/>
-    <w:p/>
-    <w:p/>
+    <w:p>
+      <w:r>
+        <w:tab/>
+      </w:r>
+      <w:r>
+        <w:rPr>
+          <w:rFonts w:hint="eastAsia"/>
+        </w:rPr>
+        <w:t>本章首先在2</w:t>
+      </w:r>
+      <w:r>
+        <w:t>.1</w:t>
+      </w:r>
+      <w:r>
+        <w:rPr>
+          <w:rFonts w:hint="eastAsia"/>
+        </w:rPr>
+        <w:t>节对交通网络进行了描述，进而提出了潜在路径集的概念，并介绍了k最短路算法以生成各个起讫点的潜在路径集；在此基础上，2</w:t>
+      </w:r>
+      <w:r>
+        <w:t>.2</w:t>
+      </w:r>
+      <w:r>
+        <w:rPr>
+          <w:rFonts w:hint="eastAsia"/>
+        </w:rPr>
+        <w:t>节提出了R</w:t>
+      </w:r>
+      <w:r>
+        <w:t>PUE</w:t>
+      </w:r>
+      <w:r>
+        <w:rPr>
+          <w:rFonts w:hint="eastAsia"/>
+        </w:rPr>
+        <w:t>状态，即在该状态下所有出行者无法通过调整自己的出行决策以降低个人出行时间，并提出了等价的规划模型，分析了模型的解性质；2</w:t>
+      </w:r>
+      <w:r>
+        <w:t>.3</w:t>
+      </w:r>
+      <w:r>
+        <w:rPr>
+          <w:rFonts w:hint="eastAsia"/>
+        </w:rPr>
+        <w:t>节分析了传统基于弧的分配算法的效率缺陷，</w:t>
+      </w:r>
+      <w:proofErr w:type="gramStart"/>
+      <w:r>
+        <w:rPr>
+          <w:rFonts w:hint="eastAsia"/>
+        </w:rPr>
+        <w:t>基于问题</w:t>
+      </w:r>
+      <w:proofErr w:type="gramEnd"/>
+      <w:r>
+        <w:rPr>
+          <w:rFonts w:hint="eastAsia"/>
+        </w:rPr>
+        <w:t>的特点，开发了基于路径的分配算法用于模型求解；为了验证模型的合理性与算法的高效性，2</w:t>
+      </w:r>
+      <w:r>
+        <w:t>.4</w:t>
+      </w:r>
+      <w:r>
+        <w:rPr>
+          <w:rFonts w:hint="eastAsia"/>
+        </w:rPr>
+        <w:t>节在Nguyen</w:t>
+      </w:r>
+      <w:r>
+        <w:t>-D</w:t>
+      </w:r>
+      <w:r>
+        <w:rPr>
+          <w:rFonts w:hint="eastAsia"/>
+        </w:rPr>
+        <w:t>upuis网络中进行了数值实验，实验结果表明</w:t>
+      </w:r>
+      <w:r>
+        <w:rPr>
+          <w:rFonts w:hint="eastAsia"/>
+        </w:rPr>
+        <w:t>：</w:t>
+      </w:r>
+    </w:p>
+    <w:p>
+      <w:pPr>
+        <w:ind w:firstLine="420"/>
+        <w:rPr>
+          <w:rFonts w:hint="eastAsia"/>
+        </w:rPr>
+      </w:pPr>
+      <w:r>
+        <w:rPr>
+          <w:rFonts w:hint="eastAsia"/>
+        </w:rPr>
+        <w:t>（1）</w:t>
+      </w:r>
+      <w:r>
+        <w:rPr>
+          <w:rFonts w:hint="eastAsia"/>
+        </w:rPr>
+        <w:t>基于路径的分配算法收敛速率远高于常规基于弧的算法</w:t>
+      </w:r>
+      <w:r>
+        <w:rPr>
+          <w:rFonts w:hint="eastAsia"/>
+        </w:rPr>
+        <w:t>收敛速率。在相同的收敛指标下，本论文开发的算法收敛所需迭代次数比F</w:t>
+      </w:r>
+      <w:r>
+        <w:t>W</w:t>
+      </w:r>
+      <w:r>
+        <w:rPr>
+          <w:rFonts w:hint="eastAsia"/>
+        </w:rPr>
+        <w:t>算法收敛所需要的迭代次数要小两个数量级；</w:t>
+      </w:r>
+    </w:p>
+    <w:p>
+      <w:pPr>
+        <w:rPr>
+          <w:rFonts w:hint="eastAsia"/>
+        </w:rPr>
+      </w:pPr>
+      <w:r>
+        <w:tab/>
+      </w:r>
+      <w:r>
+        <w:rPr>
+          <w:rFonts w:hint="eastAsia"/>
+        </w:rPr>
+        <w:t>（2）不恰当的路径信息发布策略将导致网络总出行成本显著提高；</w:t>
+      </w:r>
+    </w:p>
+    <w:p>
+      <w:pPr>
+        <w:rPr>
+          <w:rFonts w:hint="eastAsia"/>
+        </w:rPr>
+      </w:pPr>
+      <w:r>
+        <w:tab/>
+      </w:r>
+      <w:r>
+        <w:rPr>
+          <w:rFonts w:hint="eastAsia"/>
+        </w:rPr>
+        <w:t>（3）向所有出行者发布相同数量这一信息发布策略（后续将其简称</w:t>
+      </w:r>
+      <w:proofErr w:type="gramStart"/>
+      <w:r>
+        <w:rPr>
+          <w:rFonts w:hint="eastAsia"/>
+        </w:rPr>
+        <w:t>为一致</w:t>
+      </w:r>
+      <w:proofErr w:type="gramEnd"/>
+      <w:r>
+        <w:rPr>
+          <w:rFonts w:hint="eastAsia"/>
+        </w:rPr>
+        <w:t>信息发布策略），的路径带来的收益很小。</w:t>
+      </w:r>
+    </w:p>
+    <w:p>
+      <w:pPr>
+        <w:rPr>
+          <w:rFonts w:hint="eastAsia"/>
+        </w:rPr>
+      </w:pPr>
+      <w:r>
+        <w:tab/>
+      </w:r>
+      <w:r>
+        <w:rPr>
+          <w:rFonts w:hint="eastAsia"/>
+        </w:rPr>
+        <w:t>考虑到一致信息发布策略的缺陷，本论文将在第3章引入混合流条件下的均衡模型后，在第4章进行最优路径信息发布策略设计，通过差异化路径提供策略来克服上述缺陷。</w:t>
+      </w:r>
+    </w:p>
     <w:p/>
     <w:p/>
     <w:p/>
@@ -24078,8 +28498,16 @@
           <w:sz w:val="20"/>
           <w:szCs w:val="20"/>
         </w:rPr>
+        <w:t xml:space="preserve">A de Palma, R Lindsey, N Picard. Risk aversion, the value of information, and traffic equilibrium[J]. </w:t>
+      </w:r>
+      <w:r>
+        <w:rPr>
+          <w:rFonts w:ascii="Times New Roman" w:hAnsi="Times New Roman" w:cs="Times New Roman"/>
+          <w:sz w:val="20"/>
+          <w:szCs w:val="20"/>
+        </w:rPr>
         <w:lastRenderedPageBreak/>
-        <w:t>A de Palma, R Lindsey, N Picard. Risk aversion, the value of information, and traffic equilibrium[J]. Transportation Science. 2012, 46(1): 1-26.</w:t>
+        <w:t>Transportation Science. 2012, 46(1): 1-26.</w:t>
       </w:r>
     </w:p>
     <w:p>
@@ -25204,7 +29632,6 @@
           <w:sz w:val="20"/>
           <w:szCs w:val="20"/>
         </w:rPr>
-        <w:lastRenderedPageBreak/>
         <w:t>Chenfeng</w:t>
       </w:r>
       <w:proofErr w:type="spellEnd"/>
@@ -25250,7 +29677,16 @@
           <w:sz w:val="20"/>
           <w:szCs w:val="20"/>
         </w:rPr>
-        <w:t xml:space="preserve"> Chen, Lei Zhang. Optimal travel information provision strategies: an agent-based approach under uncertainty[J]. </w:t>
+        <w:t xml:space="preserve"> Chen, Lei Zhang. Optimal travel information provision </w:t>
+      </w:r>
+      <w:r>
+        <w:rPr>
+          <w:rFonts w:ascii="Times New Roman" w:hAnsi="Times New Roman" w:cs="Times New Roman"/>
+          <w:sz w:val="20"/>
+          <w:szCs w:val="20"/>
+        </w:rPr>
+        <w:lastRenderedPageBreak/>
+        <w:t xml:space="preserve">strategies: an agent-based approach under uncertainty[J]. </w:t>
       </w:r>
       <w:proofErr w:type="spellStart"/>
       <w:r>
@@ -25863,6 +30299,347 @@
           <w:szCs w:val="20"/>
         </w:rPr>
         <w:t xml:space="preserve"> J N. Introduction to linear optimization[M]. Belmont, MA: Athena scientific, 1997.</w:t>
+      </w:r>
+    </w:p>
+    <w:p>
+      <w:pPr>
+        <w:pStyle w:val="a9"/>
+        <w:numPr>
+          <w:ilvl w:val="0"/>
+          <w:numId w:val="3"/>
+        </w:numPr>
+        <w:rPr>
+          <w:rFonts w:ascii="Times New Roman" w:hAnsi="Times New Roman" w:cs="Times New Roman"/>
+          <w:sz w:val="20"/>
+          <w:szCs w:val="20"/>
+        </w:rPr>
+      </w:pPr>
+      <w:r>
+        <w:rPr>
+          <w:rFonts w:ascii="Times New Roman" w:hAnsi="Times New Roman" w:cs="Times New Roman"/>
+          <w:sz w:val="20"/>
+          <w:szCs w:val="20"/>
+        </w:rPr>
+        <w:t>Frank, M. and P. Wolfe (1956). An algorithm for quadratic programming. Naval Research Logistics Quarterly 3, 95–110.</w:t>
+      </w:r>
+    </w:p>
+    <w:p>
+      <w:pPr>
+        <w:pStyle w:val="a9"/>
+        <w:numPr>
+          <w:ilvl w:val="0"/>
+          <w:numId w:val="3"/>
+        </w:numPr>
+        <w:rPr>
+          <w:rFonts w:ascii="Times New Roman" w:hAnsi="Times New Roman" w:cs="Times New Roman"/>
+          <w:sz w:val="20"/>
+          <w:szCs w:val="20"/>
+        </w:rPr>
+      </w:pPr>
+      <w:proofErr w:type="spellStart"/>
+      <w:r>
+        <w:rPr>
+          <w:rFonts w:ascii="Times New Roman" w:hAnsi="Times New Roman" w:cs="Times New Roman"/>
+          <w:sz w:val="20"/>
+          <w:szCs w:val="20"/>
+        </w:rPr>
+        <w:t>Mitradjieva</w:t>
+      </w:r>
+      <w:proofErr w:type="spellEnd"/>
+      <w:r>
+        <w:rPr>
+          <w:rFonts w:ascii="Times New Roman" w:hAnsi="Times New Roman" w:cs="Times New Roman"/>
+          <w:sz w:val="20"/>
+          <w:szCs w:val="20"/>
+        </w:rPr>
+        <w:t>, M. and P. O. Lindberg (2013). The stiff is moving — conjugate direction Frank-Wolfe methods with application to traffic assignment. Transportation Science 47 (2), 280–293.</w:t>
+      </w:r>
+    </w:p>
+    <w:p>
+      <w:pPr>
+        <w:pStyle w:val="a9"/>
+        <w:numPr>
+          <w:ilvl w:val="0"/>
+          <w:numId w:val="3"/>
+        </w:numPr>
+        <w:rPr>
+          <w:rFonts w:ascii="Times New Roman" w:hAnsi="Times New Roman" w:cs="Times New Roman"/>
+          <w:sz w:val="20"/>
+          <w:szCs w:val="20"/>
+        </w:rPr>
+      </w:pPr>
+      <w:proofErr w:type="spellStart"/>
+      <w:r>
+        <w:rPr>
+          <w:rFonts w:ascii="Times New Roman" w:hAnsi="Times New Roman" w:cs="Times New Roman"/>
+          <w:sz w:val="20"/>
+          <w:szCs w:val="20"/>
+        </w:rPr>
+        <w:t>Jayakrishnan</w:t>
+      </w:r>
+      <w:proofErr w:type="spellEnd"/>
+      <w:r>
+        <w:rPr>
+          <w:rFonts w:ascii="Times New Roman" w:hAnsi="Times New Roman" w:cs="Times New Roman"/>
+          <w:sz w:val="20"/>
+          <w:szCs w:val="20"/>
+        </w:rPr>
+        <w:t xml:space="preserve">, R., W. T. Tsai, J. N. </w:t>
+      </w:r>
+      <w:proofErr w:type="spellStart"/>
+      <w:r>
+        <w:rPr>
+          <w:rFonts w:ascii="Times New Roman" w:hAnsi="Times New Roman" w:cs="Times New Roman"/>
+          <w:sz w:val="20"/>
+          <w:szCs w:val="20"/>
+        </w:rPr>
+        <w:t>Prashker</w:t>
+      </w:r>
+      <w:proofErr w:type="spellEnd"/>
+      <w:r>
+        <w:rPr>
+          <w:rFonts w:ascii="Times New Roman" w:hAnsi="Times New Roman" w:cs="Times New Roman"/>
+          <w:sz w:val="20"/>
+          <w:szCs w:val="20"/>
+        </w:rPr>
+        <w:t xml:space="preserve">, and S. </w:t>
+      </w:r>
+      <w:proofErr w:type="spellStart"/>
+      <w:r>
+        <w:rPr>
+          <w:rFonts w:ascii="Times New Roman" w:hAnsi="Times New Roman" w:cs="Times New Roman"/>
+          <w:sz w:val="20"/>
+          <w:szCs w:val="20"/>
+        </w:rPr>
+        <w:t>Rajadhyaksha</w:t>
+      </w:r>
+      <w:proofErr w:type="spellEnd"/>
+      <w:r>
+        <w:rPr>
+          <w:rFonts w:ascii="Times New Roman" w:hAnsi="Times New Roman" w:cs="Times New Roman"/>
+          <w:sz w:val="20"/>
+          <w:szCs w:val="20"/>
+        </w:rPr>
+        <w:t xml:space="preserve"> (1994). A faster path-based algorithm for traffic assignment. Transportation Research Record 1443, 75–83.</w:t>
+      </w:r>
+    </w:p>
+    <w:p>
+      <w:pPr>
+        <w:pStyle w:val="a9"/>
+        <w:numPr>
+          <w:ilvl w:val="0"/>
+          <w:numId w:val="3"/>
+        </w:numPr>
+        <w:rPr>
+          <w:rFonts w:ascii="Times New Roman" w:hAnsi="Times New Roman" w:cs="Times New Roman"/>
+          <w:sz w:val="20"/>
+          <w:szCs w:val="20"/>
+        </w:rPr>
+      </w:pPr>
+      <w:r>
+        <w:rPr>
+          <w:rFonts w:ascii="Times New Roman" w:hAnsi="Times New Roman" w:cs="Times New Roman"/>
+          <w:sz w:val="20"/>
+          <w:szCs w:val="20"/>
+        </w:rPr>
+        <w:t>Florian, M., I. Constantin, and D. Florian (2009). A new look at projected gradient method for equilibrium assignment. Transportation Research Record 2090, 10–16.</w:t>
+      </w:r>
+    </w:p>
+    <w:p>
+      <w:pPr>
+        <w:pStyle w:val="a9"/>
+        <w:numPr>
+          <w:ilvl w:val="0"/>
+          <w:numId w:val="3"/>
+        </w:numPr>
+        <w:rPr>
+          <w:rFonts w:ascii="Times New Roman" w:hAnsi="Times New Roman" w:cs="Times New Roman"/>
+          <w:sz w:val="20"/>
+          <w:szCs w:val="20"/>
+        </w:rPr>
+      </w:pPr>
+      <w:r>
+        <w:rPr>
+          <w:rFonts w:ascii="Times New Roman" w:hAnsi="Times New Roman" w:cs="Times New Roman"/>
+          <w:sz w:val="20"/>
+          <w:szCs w:val="20"/>
+        </w:rPr>
+        <w:t>Bar-Gera, H. (2002). Origin-based algorithm for the traffic assignment problem. Transportation Science 36 (4), 398–417.</w:t>
+      </w:r>
+    </w:p>
+    <w:p>
+      <w:pPr>
+        <w:pStyle w:val="a9"/>
+        <w:numPr>
+          <w:ilvl w:val="0"/>
+          <w:numId w:val="3"/>
+        </w:numPr>
+        <w:rPr>
+          <w:rFonts w:ascii="Times New Roman" w:hAnsi="Times New Roman" w:cs="Times New Roman"/>
+          <w:sz w:val="20"/>
+          <w:szCs w:val="20"/>
+        </w:rPr>
+      </w:pPr>
+      <w:r>
+        <w:rPr>
+          <w:rFonts w:ascii="Times New Roman" w:hAnsi="Times New Roman" w:cs="Times New Roman"/>
+          <w:sz w:val="20"/>
+          <w:szCs w:val="20"/>
+        </w:rPr>
+        <w:t>Dial, R. B. (2006). A path-based user-equilibrium traffic assignment algorithm that obviates path storage and enumeration. Transportation Research Part B 40 (10), 917–936.</w:t>
+      </w:r>
+    </w:p>
+    <w:p>
+      <w:pPr>
+        <w:pStyle w:val="a9"/>
+        <w:numPr>
+          <w:ilvl w:val="0"/>
+          <w:numId w:val="3"/>
+        </w:numPr>
+        <w:rPr>
+          <w:rFonts w:ascii="Times New Roman" w:hAnsi="Times New Roman" w:cs="Times New Roman"/>
+          <w:sz w:val="20"/>
+          <w:szCs w:val="20"/>
+        </w:rPr>
+      </w:pPr>
+      <w:proofErr w:type="spellStart"/>
+      <w:r>
+        <w:rPr>
+          <w:rFonts w:ascii="Times New Roman" w:hAnsi="Times New Roman" w:cs="Times New Roman"/>
+          <w:sz w:val="20"/>
+          <w:szCs w:val="20"/>
+        </w:rPr>
+        <w:t>Nie</w:t>
+      </w:r>
+      <w:proofErr w:type="spellEnd"/>
+      <w:r>
+        <w:rPr>
+          <w:rFonts w:ascii="Times New Roman" w:hAnsi="Times New Roman" w:cs="Times New Roman"/>
+          <w:sz w:val="20"/>
+          <w:szCs w:val="20"/>
+        </w:rPr>
+        <w:t>, Y. M. (2010a). A class of bush-based algorithms for the traffic assignment problem. Transportation Research Part B 44, 73–89.</w:t>
+      </w:r>
+    </w:p>
+    <w:p>
+      <w:pPr>
+        <w:pStyle w:val="a9"/>
+        <w:numPr>
+          <w:ilvl w:val="0"/>
+          <w:numId w:val="3"/>
+        </w:numPr>
+        <w:rPr>
+          <w:rFonts w:ascii="Times New Roman" w:hAnsi="Times New Roman" w:cs="Times New Roman"/>
+          <w:sz w:val="20"/>
+          <w:szCs w:val="20"/>
+        </w:rPr>
+      </w:pPr>
+      <w:r>
+        <w:rPr>
+          <w:rFonts w:ascii="Times New Roman" w:hAnsi="Times New Roman" w:cs="Times New Roman"/>
+          <w:sz w:val="20"/>
+          <w:szCs w:val="20"/>
+        </w:rPr>
+        <w:lastRenderedPageBreak/>
+        <w:t xml:space="preserve">Dijkstra E W. A note on two problems in </w:t>
+      </w:r>
+      <w:proofErr w:type="spellStart"/>
+      <w:r>
+        <w:rPr>
+          <w:rFonts w:ascii="Times New Roman" w:hAnsi="Times New Roman" w:cs="Times New Roman"/>
+          <w:sz w:val="20"/>
+          <w:szCs w:val="20"/>
+        </w:rPr>
+        <w:t>connexion</w:t>
+      </w:r>
+      <w:proofErr w:type="spellEnd"/>
+      <w:r>
+        <w:rPr>
+          <w:rFonts w:ascii="Times New Roman" w:hAnsi="Times New Roman" w:cs="Times New Roman"/>
+          <w:sz w:val="20"/>
+          <w:szCs w:val="20"/>
+        </w:rPr>
+        <w:t xml:space="preserve"> with graphs[M]//</w:t>
+      </w:r>
+      <w:proofErr w:type="spellStart"/>
+      <w:r>
+        <w:rPr>
+          <w:rFonts w:ascii="Times New Roman" w:hAnsi="Times New Roman" w:cs="Times New Roman"/>
+          <w:sz w:val="20"/>
+          <w:szCs w:val="20"/>
+        </w:rPr>
+        <w:t>Edsger</w:t>
+      </w:r>
+      <w:proofErr w:type="spellEnd"/>
+      <w:r>
+        <w:rPr>
+          <w:rFonts w:ascii="Times New Roman" w:hAnsi="Times New Roman" w:cs="Times New Roman"/>
+          <w:sz w:val="20"/>
+          <w:szCs w:val="20"/>
+        </w:rPr>
+        <w:t xml:space="preserve"> </w:t>
+      </w:r>
+      <w:proofErr w:type="spellStart"/>
+      <w:r>
+        <w:rPr>
+          <w:rFonts w:ascii="Times New Roman" w:hAnsi="Times New Roman" w:cs="Times New Roman"/>
+          <w:sz w:val="20"/>
+          <w:szCs w:val="20"/>
+        </w:rPr>
+        <w:t>Wybe</w:t>
+      </w:r>
+      <w:proofErr w:type="spellEnd"/>
+      <w:r>
+        <w:rPr>
+          <w:rFonts w:ascii="Times New Roman" w:hAnsi="Times New Roman" w:cs="Times New Roman"/>
+          <w:sz w:val="20"/>
+          <w:szCs w:val="20"/>
+        </w:rPr>
+        <w:t xml:space="preserve"> Dijkstra: his life, work, and legacy. 2022: 287-290.</w:t>
+      </w:r>
+    </w:p>
+    <w:p>
+      <w:pPr>
+        <w:pStyle w:val="a9"/>
+        <w:numPr>
+          <w:ilvl w:val="0"/>
+          <w:numId w:val="3"/>
+        </w:numPr>
+        <w:rPr>
+          <w:rFonts w:ascii="Times New Roman" w:hAnsi="Times New Roman" w:cs="Times New Roman"/>
+          <w:sz w:val="20"/>
+          <w:szCs w:val="20"/>
+        </w:rPr>
+      </w:pPr>
+      <w:r>
+        <w:rPr>
+          <w:rFonts w:ascii="Times New Roman" w:hAnsi="Times New Roman" w:cs="Times New Roman"/>
+          <w:sz w:val="20"/>
+          <w:szCs w:val="20"/>
+        </w:rPr>
+        <w:t>Bellman R. On a routing problem[J]. Quarterly of applied mathematics, 1958, 16(1): 87-90.</w:t>
+      </w:r>
+    </w:p>
+    <w:p>
+      <w:pPr>
+        <w:pStyle w:val="a9"/>
+        <w:numPr>
+          <w:ilvl w:val="0"/>
+          <w:numId w:val="3"/>
+        </w:numPr>
+        <w:rPr>
+          <w:rFonts w:ascii="Times New Roman" w:hAnsi="Times New Roman" w:cs="Times New Roman"/>
+          <w:sz w:val="20"/>
+          <w:szCs w:val="20"/>
+        </w:rPr>
+      </w:pPr>
+      <w:r>
+        <w:rPr>
+          <w:rFonts w:ascii="Times New Roman" w:hAnsi="Times New Roman" w:cs="Times New Roman"/>
+          <w:sz w:val="20"/>
+          <w:szCs w:val="20"/>
+        </w:rPr>
+        <w:t>Floyd R W. Algorithm 97: shortest path[J]. Communications of the ACM, 1962, 5(6): 345-345.</w:t>
       </w:r>
     </w:p>
     <w:sectPr>

--- a/论文.docx
+++ b/论文.docx
@@ -8,7 +8,8 @@
         <w:rPr>
           <w:b/>
           <w:bCs w:val="0"/>
-          <w:sz w:val="36"/>
+          <w:sz w:val="32"/>
+          <w:szCs w:val="28"/>
         </w:rPr>
       </w:pPr>
       <w:r>
@@ -16,36 +17,10 @@
           <w:rFonts w:hint="eastAsia"/>
           <w:b/>
           <w:bCs w:val="0"/>
-          <w:sz w:val="36"/>
-        </w:rPr>
-        <w:t>城市交通</w:t>
-      </w:r>
-      <w:r>
-        <w:rPr>
-          <w:rFonts w:hint="eastAsia"/>
-          <w:b/>
-          <w:bCs w:val="0"/>
-          <w:sz w:val="36"/>
-        </w:rPr>
-        <w:t>网络中差异化</w:t>
-      </w:r>
-      <w:r>
-        <w:rPr>
-          <w:rFonts w:hint="eastAsia"/>
-          <w:b/>
-          <w:bCs w:val="0"/>
-          <w:sz w:val="36"/>
-        </w:rPr>
-        <w:t>路径导航</w:t>
-      </w:r>
-      <w:r>
-        <w:rPr>
-          <w:rFonts w:hint="eastAsia"/>
-          <w:b/>
-          <w:bCs w:val="0"/>
-          <w:sz w:val="36"/>
-        </w:rPr>
-        <w:t>信息设计问题研究</w:t>
+          <w:sz w:val="32"/>
+          <w:szCs w:val="28"/>
+        </w:rPr>
+        <w:t>基于差异化路径信息推荐的城市交通网络均衡优化研究</w:t>
       </w:r>
     </w:p>
     <w:p>
@@ -13267,13 +13242,31 @@
         <w:rPr>
           <w:rFonts w:hint="eastAsia"/>
         </w:rPr>
-        <w:t>状态，则表明所有起讫点间的出行者都无法在各自的路径集中找到出行时间更短的道路。等价来说，起讫点间被使用的道路有着最短的成本，其他没有被使用的道路的成本均大于或等于被使用道路的成本。</w:t>
+        <w:t>状态，则表明所有起讫点间的出行者都无法在各自的路径集中找到出行时间更短的</w:t>
+      </w:r>
+      <w:r>
+        <w:rPr>
+          <w:rFonts w:hint="eastAsia"/>
+        </w:rPr>
+        <w:t>路径</w:t>
+      </w:r>
+      <w:r>
+        <w:rPr>
+          <w:rFonts w:hint="eastAsia"/>
+        </w:rPr>
+        <w:t>。等价来说，起讫点间被使用的道路有着最短的成本，其他没有被使用的道路的成本均大于或等于被使用道路的成本。</w:t>
       </w:r>
     </w:p>
     <w:p/>
     <w:p/>
     <w:p/>
-    <w:p/>
+    <w:p>
+      <w:pPr>
+        <w:rPr>
+          <w:rFonts w:hint="eastAsia"/>
+        </w:rPr>
+      </w:pPr>
+    </w:p>
     <w:tbl>
       <w:tblPr>
         <w:tblStyle w:val="af2"/>
@@ -18824,7 +18817,13 @@
                 <w:rPr>
                   <w:rFonts w:ascii="Cambria Math" w:hAnsi="Cambria Math"/>
                 </w:rPr>
-                <m:t>≥0,  ∀r,s,π#</m:t>
+                <m:t>≥0,  ∀r,s,π</m:t>
+              </m:r>
+              <m:r>
+                <w:rPr>
+                  <w:rFonts w:ascii="Cambria Math" w:hAnsi="Cambria Math"/>
+                </w:rPr>
+                <m:t>#</m:t>
               </m:r>
               <m:d>
                 <m:dPr>
@@ -27476,31 +27475,7 @@
         <w:rPr>
           <w:rFonts w:hint="eastAsia"/>
         </w:rPr>
-        <w:t>次迭代次数内满足了均衡状态，这表明本文提出的算法</w:t>
-      </w:r>
-      <w:r>
-        <w:rPr>
-          <w:rFonts w:hint="eastAsia"/>
-        </w:rPr>
-        <w:t>具</w:t>
-      </w:r>
-      <w:r>
-        <w:rPr>
-          <w:rFonts w:hint="eastAsia"/>
-        </w:rPr>
-        <w:t>有</w:t>
-      </w:r>
-      <w:r>
-        <w:rPr>
-          <w:rFonts w:hint="eastAsia"/>
-        </w:rPr>
-        <w:t>一定</w:t>
-      </w:r>
-      <w:r>
-        <w:rPr>
-          <w:rFonts w:hint="eastAsia"/>
-        </w:rPr>
-        <w:t>实际应用价值</w:t>
+        <w:t>次迭代次数内满足了均衡状态，这表明本文提出的算法具有一定实际应用价值</w:t>
       </w:r>
       <w:r>
         <w:rPr>
@@ -27720,9 +27695,6 @@
     <w:p>
       <w:pPr>
         <w:jc w:val="center"/>
-        <w:rPr>
-          <w:rFonts w:hint="eastAsia"/>
-        </w:rPr>
       </w:pPr>
       <w:r>
         <w:rPr>
@@ -27865,9 +27837,6 @@
     <w:p>
       <w:pPr>
         <w:ind w:firstLine="420"/>
-        <w:rPr>
-          <w:rFonts w:hint="eastAsia"/>
-        </w:rPr>
       </w:pPr>
       <w:r>
         <w:rPr>
@@ -27898,11 +27867,6 @@
       </w:r>
     </w:p>
     <w:p>
-      <w:pPr>
-        <w:rPr>
-          <w:rFonts w:hint="eastAsia"/>
-        </w:rPr>
-      </w:pPr>
       <w:r>
         <w:tab/>
       </w:r>
@@ -27914,11 +27878,6 @@
       </w:r>
     </w:p>
     <w:p>
-      <w:pPr>
-        <w:rPr>
-          <w:rFonts w:hint="eastAsia"/>
-        </w:rPr>
-      </w:pPr>
       <w:r>
         <w:tab/>
       </w:r>
@@ -27944,11 +27903,6 @@
       </w:r>
     </w:p>
     <w:p>
-      <w:pPr>
-        <w:rPr>
-          <w:rFonts w:hint="eastAsia"/>
-        </w:rPr>
-      </w:pPr>
       <w:r>
         <w:tab/>
       </w:r>
